--- a/Bai_Tap/Vector và Pair.docx
+++ b/Bai_Tap/Vector và Pair.docx
@@ -12,10 +12,8 @@
           <w:rFonts w:ascii="OpenSans" w:eastAsia="Times New Roman" w:hAnsi="OpenSans" w:cs="Times New Roman"/>
           <w:b/>
           <w:bCs/>
-          <w:color w:val="39424E"/>
           <w:spacing w:val="9"/>
-          <w:sz w:val="20"/>
-          <w:szCs w:val="20"/>
+          <w:szCs w:val="24"/>
         </w:rPr>
       </w:pPr>
       <w:r>
@@ -23,10 +21,8 @@
           <w:rFonts w:ascii="OpenSans" w:eastAsia="Times New Roman" w:hAnsi="OpenSans" w:cs="Times New Roman"/>
           <w:b/>
           <w:bCs/>
-          <w:color w:val="39424E"/>
           <w:spacing w:val="9"/>
-          <w:sz w:val="20"/>
-          <w:szCs w:val="20"/>
+          <w:szCs w:val="24"/>
         </w:rPr>
         <w:t>[Vector]. Bài 1. Push Pop</w:t>
       </w:r>
@@ -39,16 +35,14 @@
         <w:rPr>
           <w:rFonts w:ascii="OpenSans" w:eastAsia="Times New Roman" w:hAnsi="OpenSans" w:cs="Times New Roman"/>
           <w:color w:val="39424E"/>
-          <w:sz w:val="20"/>
-          <w:szCs w:val="20"/>
-        </w:rPr>
-      </w:pPr>
-      <w:r>
-        <w:rPr>
-          <w:rFonts w:ascii="OpenSans" w:eastAsia="Times New Roman" w:hAnsi="OpenSans" w:cs="Times New Roman"/>
-          <w:color w:val="39424E"/>
-          <w:sz w:val="20"/>
-          <w:szCs w:val="20"/>
+          <w:sz w:val="22"/>
+        </w:rPr>
+      </w:pPr>
+      <w:r>
+        <w:rPr>
+          <w:rFonts w:ascii="OpenSans" w:eastAsia="Times New Roman" w:hAnsi="OpenSans" w:cs="Times New Roman"/>
+          <w:color w:val="39424E"/>
+          <w:sz w:val="22"/>
         </w:rPr>
         <w:t>Cho vector và 2 thao tác.</w:t>
       </w:r>
@@ -61,16 +55,14 @@
         <w:rPr>
           <w:rFonts w:ascii="OpenSans" w:eastAsia="Times New Roman" w:hAnsi="OpenSans" w:cs="Times New Roman"/>
           <w:color w:val="39424E"/>
-          <w:sz w:val="20"/>
-          <w:szCs w:val="20"/>
-        </w:rPr>
-      </w:pPr>
-      <w:r>
-        <w:rPr>
-          <w:rFonts w:ascii="OpenSans" w:eastAsia="Times New Roman" w:hAnsi="OpenSans" w:cs="Times New Roman"/>
-          <w:color w:val="39424E"/>
-          <w:sz w:val="20"/>
-          <w:szCs w:val="20"/>
+          <w:sz w:val="22"/>
+        </w:rPr>
+      </w:pPr>
+      <w:r>
+        <w:rPr>
+          <w:rFonts w:ascii="OpenSans" w:eastAsia="Times New Roman" w:hAnsi="OpenSans" w:cs="Times New Roman"/>
+          <w:color w:val="39424E"/>
+          <w:sz w:val="22"/>
         </w:rPr>
         <w:t>Thao tác 1 : Thêm 1 phần tử và cuối vector.</w:t>
       </w:r>
@@ -83,16 +75,14 @@
         <w:rPr>
           <w:rFonts w:ascii="OpenSans" w:eastAsia="Times New Roman" w:hAnsi="OpenSans" w:cs="Times New Roman"/>
           <w:color w:val="39424E"/>
-          <w:sz w:val="20"/>
-          <w:szCs w:val="20"/>
-        </w:rPr>
-      </w:pPr>
-      <w:r>
-        <w:rPr>
-          <w:rFonts w:ascii="OpenSans" w:eastAsia="Times New Roman" w:hAnsi="OpenSans" w:cs="Times New Roman"/>
-          <w:color w:val="39424E"/>
-          <w:sz w:val="20"/>
-          <w:szCs w:val="20"/>
+          <w:sz w:val="22"/>
+        </w:rPr>
+      </w:pPr>
+      <w:r>
+        <w:rPr>
+          <w:rFonts w:ascii="OpenSans" w:eastAsia="Times New Roman" w:hAnsi="OpenSans" w:cs="Times New Roman"/>
+          <w:color w:val="39424E"/>
+          <w:sz w:val="22"/>
         </w:rPr>
         <w:t>Thao tác 2 : Xóa phần tử khỏi cuối vector nếu vector không rỗng.</w:t>
       </w:r>
@@ -105,16 +95,14 @@
         <w:rPr>
           <w:rFonts w:ascii="OpenSans" w:eastAsia="Times New Roman" w:hAnsi="OpenSans" w:cs="Times New Roman"/>
           <w:color w:val="39424E"/>
-          <w:sz w:val="20"/>
-          <w:szCs w:val="20"/>
-        </w:rPr>
-      </w:pPr>
-      <w:r>
-        <w:rPr>
-          <w:rFonts w:ascii="OpenSans" w:eastAsia="Times New Roman" w:hAnsi="OpenSans" w:cs="Times New Roman"/>
-          <w:color w:val="39424E"/>
-          <w:sz w:val="20"/>
-          <w:szCs w:val="20"/>
+          <w:sz w:val="22"/>
+        </w:rPr>
+      </w:pPr>
+      <w:r>
+        <w:rPr>
+          <w:rFonts w:ascii="OpenSans" w:eastAsia="Times New Roman" w:hAnsi="OpenSans" w:cs="Times New Roman"/>
+          <w:color w:val="39424E"/>
+          <w:sz w:val="22"/>
         </w:rPr>
         <w:t>Nhiệm vụ của bạn là thực hiện 1 loạt các thao tác này và in ra mảng sau khi thực hiện xong mọi thao tác. Nếu vector rỗng in ra EMPTY, ngược lại in ra các phần tử trong vector trên 1 dòng.</w:t>
       </w:r>
@@ -127,8 +115,7 @@
         <w:rPr>
           <w:rFonts w:ascii="OpenSans" w:eastAsia="Times New Roman" w:hAnsi="OpenSans" w:cs="Times New Roman"/>
           <w:color w:val="39424E"/>
-          <w:sz w:val="20"/>
-          <w:szCs w:val="20"/>
+          <w:sz w:val="22"/>
         </w:rPr>
       </w:pPr>
       <w:r>
@@ -137,8 +124,7 @@
           <w:b/>
           <w:bCs/>
           <w:color w:val="39424E"/>
-          <w:sz w:val="20"/>
-          <w:szCs w:val="20"/>
+          <w:sz w:val="22"/>
           <w:bdr w:val="none" w:sz="0" w:space="0" w:color="auto" w:frame="1"/>
         </w:rPr>
         <w:t>Input Format</w:t>
@@ -152,16 +138,14 @@
         <w:rPr>
           <w:rFonts w:ascii="OpenSans" w:eastAsia="Times New Roman" w:hAnsi="OpenSans" w:cs="Times New Roman"/>
           <w:color w:val="39424E"/>
-          <w:sz w:val="20"/>
-          <w:szCs w:val="20"/>
-        </w:rPr>
-      </w:pPr>
-      <w:r>
-        <w:rPr>
-          <w:rFonts w:ascii="OpenSans" w:eastAsia="Times New Roman" w:hAnsi="OpenSans" w:cs="Times New Roman"/>
-          <w:color w:val="39424E"/>
-          <w:sz w:val="20"/>
-          <w:szCs w:val="20"/>
+          <w:sz w:val="22"/>
+        </w:rPr>
+      </w:pPr>
+      <w:r>
+        <w:rPr>
+          <w:rFonts w:ascii="OpenSans" w:eastAsia="Times New Roman" w:hAnsi="OpenSans" w:cs="Times New Roman"/>
+          <w:color w:val="39424E"/>
+          <w:sz w:val="22"/>
         </w:rPr>
         <w:t>Dòng 1 là N : số thao tác được thực hiện. N dòng tiếp theo mỗi dòng mô tả thao tác, nếu thao tác là 1 sẽ có thêm phần tử được thêm vào cuối.</w:t>
       </w:r>
@@ -174,8 +158,7 @@
         <w:rPr>
           <w:rFonts w:ascii="OpenSans" w:eastAsia="Times New Roman" w:hAnsi="OpenSans" w:cs="Times New Roman"/>
           <w:color w:val="39424E"/>
-          <w:sz w:val="20"/>
-          <w:szCs w:val="20"/>
+          <w:sz w:val="22"/>
         </w:rPr>
       </w:pPr>
       <w:r>
@@ -184,8 +167,7 @@
           <w:b/>
           <w:bCs/>
           <w:color w:val="39424E"/>
-          <w:sz w:val="20"/>
-          <w:szCs w:val="20"/>
+          <w:sz w:val="22"/>
           <w:bdr w:val="none" w:sz="0" w:space="0" w:color="auto" w:frame="1"/>
         </w:rPr>
         <w:t>Constraints</w:t>
@@ -199,16 +181,14 @@
         <w:rPr>
           <w:rFonts w:ascii="OpenSans" w:eastAsia="Times New Roman" w:hAnsi="OpenSans" w:cs="Times New Roman"/>
           <w:color w:val="39424E"/>
-          <w:sz w:val="20"/>
-          <w:szCs w:val="20"/>
-        </w:rPr>
-      </w:pPr>
-      <w:r>
-        <w:rPr>
-          <w:rFonts w:ascii="OpenSans" w:eastAsia="Times New Roman" w:hAnsi="OpenSans" w:cs="Times New Roman"/>
-          <w:color w:val="39424E"/>
-          <w:sz w:val="20"/>
-          <w:szCs w:val="20"/>
+          <w:sz w:val="22"/>
+        </w:rPr>
+      </w:pPr>
+      <w:r>
+        <w:rPr>
+          <w:rFonts w:ascii="OpenSans" w:eastAsia="Times New Roman" w:hAnsi="OpenSans" w:cs="Times New Roman"/>
+          <w:color w:val="39424E"/>
+          <w:sz w:val="22"/>
         </w:rPr>
         <w:t>1&lt;=N, M&lt;=200; Các phần tử thêm vào vector là số nguyên int 32bit.</w:t>
       </w:r>
@@ -221,8 +201,7 @@
         <w:rPr>
           <w:rFonts w:ascii="OpenSans" w:eastAsia="Times New Roman" w:hAnsi="OpenSans" w:cs="Times New Roman"/>
           <w:color w:val="39424E"/>
-          <w:sz w:val="20"/>
-          <w:szCs w:val="20"/>
+          <w:sz w:val="22"/>
         </w:rPr>
       </w:pPr>
       <w:r>
@@ -231,8 +210,7 @@
           <w:b/>
           <w:bCs/>
           <w:color w:val="39424E"/>
-          <w:sz w:val="20"/>
-          <w:szCs w:val="20"/>
+          <w:sz w:val="22"/>
           <w:bdr w:val="none" w:sz="0" w:space="0" w:color="auto" w:frame="1"/>
         </w:rPr>
         <w:t>Output Format</w:t>
@@ -246,16 +224,14 @@
         <w:rPr>
           <w:rFonts w:ascii="OpenSans" w:eastAsia="Times New Roman" w:hAnsi="OpenSans" w:cs="Times New Roman"/>
           <w:color w:val="39424E"/>
-          <w:sz w:val="20"/>
-          <w:szCs w:val="20"/>
-        </w:rPr>
-      </w:pPr>
-      <w:r>
-        <w:rPr>
-          <w:rFonts w:ascii="OpenSans" w:eastAsia="Times New Roman" w:hAnsi="OpenSans" w:cs="Times New Roman"/>
-          <w:color w:val="39424E"/>
-          <w:sz w:val="20"/>
-          <w:szCs w:val="20"/>
+          <w:sz w:val="22"/>
+        </w:rPr>
+      </w:pPr>
+      <w:r>
+        <w:rPr>
+          <w:rFonts w:ascii="OpenSans" w:eastAsia="Times New Roman" w:hAnsi="OpenSans" w:cs="Times New Roman"/>
+          <w:color w:val="39424E"/>
+          <w:sz w:val="22"/>
         </w:rPr>
         <w:t>In ra EMPTY nếu vector rỗng, ngược lại in ra các phần tử trong vector trên 1 dòng.</w:t>
       </w:r>
@@ -268,8 +244,7 @@
         <w:rPr>
           <w:rFonts w:ascii="OpenSans" w:eastAsia="Times New Roman" w:hAnsi="OpenSans" w:cs="Times New Roman"/>
           <w:color w:val="39424E"/>
-          <w:sz w:val="20"/>
-          <w:szCs w:val="20"/>
+          <w:sz w:val="22"/>
         </w:rPr>
       </w:pPr>
       <w:r>
@@ -278,8 +253,7 @@
           <w:b/>
           <w:bCs/>
           <w:color w:val="39424E"/>
-          <w:sz w:val="20"/>
-          <w:szCs w:val="20"/>
+          <w:sz w:val="22"/>
           <w:bdr w:val="none" w:sz="0" w:space="0" w:color="auto" w:frame="1"/>
         </w:rPr>
         <w:t>Sample Input 0</w:t>
@@ -311,16 +285,14 @@
         <w:rPr>
           <w:rFonts w:ascii="SourceCodePro" w:eastAsia="Times New Roman" w:hAnsi="SourceCodePro" w:cs="Courier New"/>
           <w:color w:val="454C59"/>
-          <w:sz w:val="20"/>
-          <w:szCs w:val="20"/>
-        </w:rPr>
-      </w:pPr>
-      <w:r>
-        <w:rPr>
-          <w:rFonts w:ascii="SourceCodePro" w:eastAsia="Times New Roman" w:hAnsi="SourceCodePro" w:cs="Courier New"/>
-          <w:color w:val="000000"/>
-          <w:sz w:val="20"/>
-          <w:szCs w:val="20"/>
+          <w:sz w:val="22"/>
+        </w:rPr>
+      </w:pPr>
+      <w:r>
+        <w:rPr>
+          <w:rFonts w:ascii="SourceCodePro" w:eastAsia="Times New Roman" w:hAnsi="SourceCodePro" w:cs="Courier New"/>
+          <w:color w:val="000000"/>
+          <w:sz w:val="22"/>
           <w:bdr w:val="none" w:sz="0" w:space="0" w:color="auto" w:frame="1"/>
         </w:rPr>
         <w:t>7</w:t>
@@ -352,16 +324,14 @@
         <w:rPr>
           <w:rFonts w:ascii="SourceCodePro" w:eastAsia="Times New Roman" w:hAnsi="SourceCodePro" w:cs="Courier New"/>
           <w:color w:val="454C59"/>
-          <w:sz w:val="20"/>
-          <w:szCs w:val="20"/>
-        </w:rPr>
-      </w:pPr>
-      <w:r>
-        <w:rPr>
-          <w:rFonts w:ascii="SourceCodePro" w:eastAsia="Times New Roman" w:hAnsi="SourceCodePro" w:cs="Courier New"/>
-          <w:color w:val="000000"/>
-          <w:sz w:val="20"/>
-          <w:szCs w:val="20"/>
+          <w:sz w:val="22"/>
+        </w:rPr>
+      </w:pPr>
+      <w:r>
+        <w:rPr>
+          <w:rFonts w:ascii="SourceCodePro" w:eastAsia="Times New Roman" w:hAnsi="SourceCodePro" w:cs="Courier New"/>
+          <w:color w:val="000000"/>
+          <w:sz w:val="22"/>
           <w:bdr w:val="none" w:sz="0" w:space="0" w:color="auto" w:frame="1"/>
         </w:rPr>
         <w:t>1 58</w:t>
@@ -393,16 +363,14 @@
         <w:rPr>
           <w:rFonts w:ascii="SourceCodePro" w:eastAsia="Times New Roman" w:hAnsi="SourceCodePro" w:cs="Courier New"/>
           <w:color w:val="454C59"/>
-          <w:sz w:val="20"/>
-          <w:szCs w:val="20"/>
-        </w:rPr>
-      </w:pPr>
-      <w:r>
-        <w:rPr>
-          <w:rFonts w:ascii="SourceCodePro" w:eastAsia="Times New Roman" w:hAnsi="SourceCodePro" w:cs="Courier New"/>
-          <w:color w:val="000000"/>
-          <w:sz w:val="20"/>
-          <w:szCs w:val="20"/>
+          <w:sz w:val="22"/>
+        </w:rPr>
+      </w:pPr>
+      <w:r>
+        <w:rPr>
+          <w:rFonts w:ascii="SourceCodePro" w:eastAsia="Times New Roman" w:hAnsi="SourceCodePro" w:cs="Courier New"/>
+          <w:color w:val="000000"/>
+          <w:sz w:val="22"/>
           <w:bdr w:val="none" w:sz="0" w:space="0" w:color="auto" w:frame="1"/>
         </w:rPr>
         <w:t>2</w:t>
@@ -434,16 +402,14 @@
         <w:rPr>
           <w:rFonts w:ascii="SourceCodePro" w:eastAsia="Times New Roman" w:hAnsi="SourceCodePro" w:cs="Courier New"/>
           <w:color w:val="454C59"/>
-          <w:sz w:val="20"/>
-          <w:szCs w:val="20"/>
-        </w:rPr>
-      </w:pPr>
-      <w:r>
-        <w:rPr>
-          <w:rFonts w:ascii="SourceCodePro" w:eastAsia="Times New Roman" w:hAnsi="SourceCodePro" w:cs="Courier New"/>
-          <w:color w:val="000000"/>
-          <w:sz w:val="20"/>
-          <w:szCs w:val="20"/>
+          <w:sz w:val="22"/>
+        </w:rPr>
+      </w:pPr>
+      <w:r>
+        <w:rPr>
+          <w:rFonts w:ascii="SourceCodePro" w:eastAsia="Times New Roman" w:hAnsi="SourceCodePro" w:cs="Courier New"/>
+          <w:color w:val="000000"/>
+          <w:sz w:val="22"/>
           <w:bdr w:val="none" w:sz="0" w:space="0" w:color="auto" w:frame="1"/>
         </w:rPr>
         <w:t>2</w:t>
@@ -475,16 +441,14 @@
         <w:rPr>
           <w:rFonts w:ascii="SourceCodePro" w:eastAsia="Times New Roman" w:hAnsi="SourceCodePro" w:cs="Courier New"/>
           <w:color w:val="454C59"/>
-          <w:sz w:val="20"/>
-          <w:szCs w:val="20"/>
-        </w:rPr>
-      </w:pPr>
-      <w:r>
-        <w:rPr>
-          <w:rFonts w:ascii="SourceCodePro" w:eastAsia="Times New Roman" w:hAnsi="SourceCodePro" w:cs="Courier New"/>
-          <w:color w:val="000000"/>
-          <w:sz w:val="20"/>
-          <w:szCs w:val="20"/>
+          <w:sz w:val="22"/>
+        </w:rPr>
+      </w:pPr>
+      <w:r>
+        <w:rPr>
+          <w:rFonts w:ascii="SourceCodePro" w:eastAsia="Times New Roman" w:hAnsi="SourceCodePro" w:cs="Courier New"/>
+          <w:color w:val="000000"/>
+          <w:sz w:val="22"/>
           <w:bdr w:val="none" w:sz="0" w:space="0" w:color="auto" w:frame="1"/>
         </w:rPr>
         <w:t>1 52</w:t>
@@ -516,16 +480,14 @@
         <w:rPr>
           <w:rFonts w:ascii="SourceCodePro" w:eastAsia="Times New Roman" w:hAnsi="SourceCodePro" w:cs="Courier New"/>
           <w:color w:val="454C59"/>
-          <w:sz w:val="20"/>
-          <w:szCs w:val="20"/>
-        </w:rPr>
-      </w:pPr>
-      <w:r>
-        <w:rPr>
-          <w:rFonts w:ascii="SourceCodePro" w:eastAsia="Times New Roman" w:hAnsi="SourceCodePro" w:cs="Courier New"/>
-          <w:color w:val="000000"/>
-          <w:sz w:val="20"/>
-          <w:szCs w:val="20"/>
+          <w:sz w:val="22"/>
+        </w:rPr>
+      </w:pPr>
+      <w:r>
+        <w:rPr>
+          <w:rFonts w:ascii="SourceCodePro" w:eastAsia="Times New Roman" w:hAnsi="SourceCodePro" w:cs="Courier New"/>
+          <w:color w:val="000000"/>
+          <w:sz w:val="22"/>
           <w:bdr w:val="none" w:sz="0" w:space="0" w:color="auto" w:frame="1"/>
         </w:rPr>
         <w:t>1 81</w:t>
@@ -557,16 +519,14 @@
         <w:rPr>
           <w:rFonts w:ascii="SourceCodePro" w:eastAsia="Times New Roman" w:hAnsi="SourceCodePro" w:cs="Courier New"/>
           <w:color w:val="454C59"/>
-          <w:sz w:val="20"/>
-          <w:szCs w:val="20"/>
-        </w:rPr>
-      </w:pPr>
-      <w:r>
-        <w:rPr>
-          <w:rFonts w:ascii="SourceCodePro" w:eastAsia="Times New Roman" w:hAnsi="SourceCodePro" w:cs="Courier New"/>
-          <w:color w:val="000000"/>
-          <w:sz w:val="20"/>
-          <w:szCs w:val="20"/>
+          <w:sz w:val="22"/>
+        </w:rPr>
+      </w:pPr>
+      <w:r>
+        <w:rPr>
+          <w:rFonts w:ascii="SourceCodePro" w:eastAsia="Times New Roman" w:hAnsi="SourceCodePro" w:cs="Courier New"/>
+          <w:color w:val="000000"/>
+          <w:sz w:val="22"/>
           <w:bdr w:val="none" w:sz="0" w:space="0" w:color="auto" w:frame="1"/>
         </w:rPr>
         <w:t>1 12</w:t>
@@ -598,16 +558,14 @@
         <w:rPr>
           <w:rFonts w:ascii="SourceCodePro" w:eastAsia="Times New Roman" w:hAnsi="SourceCodePro" w:cs="Courier New"/>
           <w:color w:val="454C59"/>
-          <w:sz w:val="20"/>
-          <w:szCs w:val="20"/>
-        </w:rPr>
-      </w:pPr>
-      <w:r>
-        <w:rPr>
-          <w:rFonts w:ascii="SourceCodePro" w:eastAsia="Times New Roman" w:hAnsi="SourceCodePro" w:cs="Courier New"/>
-          <w:color w:val="000000"/>
-          <w:sz w:val="20"/>
-          <w:szCs w:val="20"/>
+          <w:sz w:val="22"/>
+        </w:rPr>
+      </w:pPr>
+      <w:r>
+        <w:rPr>
+          <w:rFonts w:ascii="SourceCodePro" w:eastAsia="Times New Roman" w:hAnsi="SourceCodePro" w:cs="Courier New"/>
+          <w:color w:val="000000"/>
+          <w:sz w:val="22"/>
           <w:bdr w:val="none" w:sz="0" w:space="0" w:color="auto" w:frame="1"/>
         </w:rPr>
         <w:t>1 2</w:t>
@@ -621,8 +579,7 @@
         <w:rPr>
           <w:rFonts w:ascii="OpenSans" w:eastAsia="Times New Roman" w:hAnsi="OpenSans" w:cs="Times New Roman"/>
           <w:color w:val="39424E"/>
-          <w:sz w:val="20"/>
-          <w:szCs w:val="20"/>
+          <w:sz w:val="22"/>
         </w:rPr>
       </w:pPr>
       <w:r>
@@ -631,8 +588,7 @@
           <w:b/>
           <w:bCs/>
           <w:color w:val="39424E"/>
-          <w:sz w:val="20"/>
-          <w:szCs w:val="20"/>
+          <w:sz w:val="22"/>
           <w:bdr w:val="none" w:sz="0" w:space="0" w:color="auto" w:frame="1"/>
         </w:rPr>
         <w:t>Sample Output 0</w:t>
@@ -664,16 +620,14 @@
         <w:rPr>
           <w:rFonts w:ascii="SourceCodePro" w:eastAsia="Times New Roman" w:hAnsi="SourceCodePro" w:cs="Courier New"/>
           <w:color w:val="454C59"/>
-          <w:sz w:val="20"/>
-          <w:szCs w:val="20"/>
-        </w:rPr>
-      </w:pPr>
-      <w:r>
-        <w:rPr>
-          <w:rFonts w:ascii="SourceCodePro" w:eastAsia="Times New Roman" w:hAnsi="SourceCodePro" w:cs="Courier New"/>
-          <w:color w:val="000000"/>
-          <w:sz w:val="20"/>
-          <w:szCs w:val="20"/>
+          <w:sz w:val="22"/>
+        </w:rPr>
+      </w:pPr>
+      <w:r>
+        <w:rPr>
+          <w:rFonts w:ascii="SourceCodePro" w:eastAsia="Times New Roman" w:hAnsi="SourceCodePro" w:cs="Courier New"/>
+          <w:color w:val="000000"/>
+          <w:sz w:val="22"/>
           <w:bdr w:val="none" w:sz="0" w:space="0" w:color="auto" w:frame="1"/>
         </w:rPr>
         <w:t xml:space="preserve">52 81 12 2 </w:t>
@@ -682,8 +636,7 @@
     <w:p>
       <w:pPr>
         <w:rPr>
-          <w:sz w:val="20"/>
-          <w:szCs w:val="20"/>
+          <w:sz w:val="22"/>
         </w:rPr>
       </w:pPr>
     </w:p>
@@ -695,19 +648,17 @@
         <w:textAlignment w:val="baseline"/>
         <w:rPr>
           <w:rFonts w:ascii="OpenSans" w:hAnsi="OpenSans"/>
-          <w:color w:val="39424E"/>
           <w:spacing w:val="9"/>
-          <w:sz w:val="20"/>
-          <w:szCs w:val="20"/>
-        </w:rPr>
-      </w:pPr>
-      <w:r>
-        <w:rPr>
-          <w:rFonts w:ascii="OpenSans" w:hAnsi="OpenSans"/>
-          <w:color w:val="39424E"/>
+          <w:sz w:val="28"/>
+          <w:szCs w:val="28"/>
+        </w:rPr>
+      </w:pPr>
+      <w:r>
+        <w:rPr>
+          <w:rFonts w:ascii="OpenSans" w:hAnsi="OpenSans"/>
           <w:spacing w:val="9"/>
-          <w:sz w:val="20"/>
-          <w:szCs w:val="20"/>
+          <w:sz w:val="24"/>
+          <w:szCs w:val="24"/>
         </w:rPr>
         <w:t>[Vector]. Bài 2. Erase Insert</w:t>
       </w:r>
@@ -715,8 +666,7 @@
     <w:p>
       <w:pPr>
         <w:rPr>
-          <w:sz w:val="20"/>
-          <w:szCs w:val="20"/>
+          <w:sz w:val="22"/>
         </w:rPr>
       </w:pPr>
     </w:p>
@@ -729,16 +679,16 @@
         <w:rPr>
           <w:rFonts w:ascii="OpenSans" w:hAnsi="OpenSans"/>
           <w:color w:val="39424E"/>
-          <w:sz w:val="20"/>
-          <w:szCs w:val="20"/>
-        </w:rPr>
-      </w:pPr>
-      <w:r>
-        <w:rPr>
-          <w:rFonts w:ascii="OpenSans" w:hAnsi="OpenSans"/>
-          <w:color w:val="39424E"/>
-          <w:sz w:val="20"/>
-          <w:szCs w:val="20"/>
+          <w:sz w:val="22"/>
+          <w:szCs w:val="22"/>
+        </w:rPr>
+      </w:pPr>
+      <w:r>
+        <w:rPr>
+          <w:rFonts w:ascii="OpenSans" w:hAnsi="OpenSans"/>
+          <w:color w:val="39424E"/>
+          <w:sz w:val="22"/>
+          <w:szCs w:val="22"/>
         </w:rPr>
         <w:t>Cho vector và 2 thao tác.</w:t>
       </w:r>
@@ -757,16 +707,16 @@
         <w:rPr>
           <w:rFonts w:ascii="OpenSans" w:hAnsi="OpenSans"/>
           <w:color w:val="39424E"/>
-          <w:sz w:val="20"/>
-          <w:szCs w:val="20"/>
-        </w:rPr>
-      </w:pPr>
-      <w:r>
-        <w:rPr>
-          <w:rFonts w:ascii="OpenSans" w:hAnsi="OpenSans"/>
-          <w:color w:val="39424E"/>
-          <w:sz w:val="20"/>
-          <w:szCs w:val="20"/>
+          <w:sz w:val="22"/>
+          <w:szCs w:val="22"/>
+        </w:rPr>
+      </w:pPr>
+      <w:r>
+        <w:rPr>
+          <w:rFonts w:ascii="OpenSans" w:hAnsi="OpenSans"/>
+          <w:color w:val="39424E"/>
+          <w:sz w:val="22"/>
+          <w:szCs w:val="22"/>
         </w:rPr>
         <w:t>Thao tác 1 : Chèn phần tử vào vị trí bất kì trong vector.</w:t>
       </w:r>
@@ -785,16 +735,16 @@
         <w:rPr>
           <w:rFonts w:ascii="OpenSans" w:hAnsi="OpenSans"/>
           <w:color w:val="39424E"/>
-          <w:sz w:val="20"/>
-          <w:szCs w:val="20"/>
-        </w:rPr>
-      </w:pPr>
-      <w:r>
-        <w:rPr>
-          <w:rFonts w:ascii="OpenSans" w:hAnsi="OpenSans"/>
-          <w:color w:val="39424E"/>
-          <w:sz w:val="20"/>
-          <w:szCs w:val="20"/>
+          <w:sz w:val="22"/>
+          <w:szCs w:val="22"/>
+        </w:rPr>
+      </w:pPr>
+      <w:r>
+        <w:rPr>
+          <w:rFonts w:ascii="OpenSans" w:hAnsi="OpenSans"/>
+          <w:color w:val="39424E"/>
+          <w:sz w:val="22"/>
+          <w:szCs w:val="22"/>
         </w:rPr>
         <w:t>Thao tác 2 : Xóa phần tử ở vị trí bất kì trong vector.</w:t>
       </w:r>
@@ -813,16 +763,16 @@
         <w:rPr>
           <w:rFonts w:ascii="OpenSans" w:hAnsi="OpenSans"/>
           <w:color w:val="39424E"/>
-          <w:sz w:val="20"/>
-          <w:szCs w:val="20"/>
-        </w:rPr>
-      </w:pPr>
-      <w:r>
-        <w:rPr>
-          <w:rFonts w:ascii="OpenSans" w:hAnsi="OpenSans"/>
-          <w:color w:val="39424E"/>
-          <w:sz w:val="20"/>
-          <w:szCs w:val="20"/>
+          <w:sz w:val="22"/>
+          <w:szCs w:val="22"/>
+        </w:rPr>
+      </w:pPr>
+      <w:r>
+        <w:rPr>
+          <w:rFonts w:ascii="OpenSans" w:hAnsi="OpenSans"/>
+          <w:color w:val="39424E"/>
+          <w:sz w:val="22"/>
+          <w:szCs w:val="22"/>
         </w:rPr>
         <w:lastRenderedPageBreak/>
         <w:t>Đối với thao tác thứ 1, giả sử vector đang có N phần tử, chỉ số chèn hợp lệ sẽ là từ 0 tới N, ngoài ra các vị trí không hợp lệ sẽ không thực hiện chèn. Tương tự đối với thao tác thứ 2, giả sử vector đang có N phần tử thì chỉ số xóa hợp lệ sẽ là từ 0 tới N - 1, nếu vị trí xóa không hợp lệ hoặc vector sẽ không thực hiện xóa.</w:t>
@@ -837,16 +787,16 @@
         <w:rPr>
           <w:rFonts w:ascii="OpenSans" w:hAnsi="OpenSans"/>
           <w:color w:val="39424E"/>
-          <w:sz w:val="20"/>
-          <w:szCs w:val="20"/>
-        </w:rPr>
-      </w:pPr>
-      <w:r>
-        <w:rPr>
-          <w:rFonts w:ascii="OpenSans" w:hAnsi="OpenSans"/>
-          <w:color w:val="39424E"/>
-          <w:sz w:val="20"/>
-          <w:szCs w:val="20"/>
+          <w:sz w:val="22"/>
+          <w:szCs w:val="22"/>
+        </w:rPr>
+      </w:pPr>
+      <w:r>
+        <w:rPr>
+          <w:rFonts w:ascii="OpenSans" w:hAnsi="OpenSans"/>
+          <w:color w:val="39424E"/>
+          <w:sz w:val="22"/>
+          <w:szCs w:val="22"/>
         </w:rPr>
         <w:t>Nhiệm vụ của bạn là thực hiện 1 loạt các thao tác này và in ra mảng sau khi thực hiện xong mọi thao tác. Nếu vector rỗng in ra EMPTY, ngược lại in ra các phần tử trong vector trên 1 dòng.</w:t>
       </w:r>
@@ -860,8 +810,8 @@
         <w:rPr>
           <w:rFonts w:ascii="OpenSans" w:hAnsi="OpenSans"/>
           <w:color w:val="39424E"/>
-          <w:sz w:val="20"/>
-          <w:szCs w:val="20"/>
+          <w:sz w:val="22"/>
+          <w:szCs w:val="22"/>
         </w:rPr>
       </w:pPr>
       <w:r>
@@ -869,8 +819,8 @@
           <w:rStyle w:val="Strong"/>
           <w:rFonts w:ascii="OpenSans" w:hAnsi="OpenSans"/>
           <w:color w:val="39424E"/>
-          <w:sz w:val="20"/>
-          <w:szCs w:val="20"/>
+          <w:sz w:val="22"/>
+          <w:szCs w:val="22"/>
           <w:bdr w:val="none" w:sz="0" w:space="0" w:color="auto" w:frame="1"/>
         </w:rPr>
         <w:t>Input Format</w:t>
@@ -890,16 +840,16 @@
         <w:rPr>
           <w:rFonts w:ascii="OpenSans" w:hAnsi="OpenSans"/>
           <w:color w:val="39424E"/>
-          <w:sz w:val="20"/>
-          <w:szCs w:val="20"/>
-        </w:rPr>
-      </w:pPr>
-      <w:r>
-        <w:rPr>
-          <w:rFonts w:ascii="OpenSans" w:hAnsi="OpenSans"/>
-          <w:color w:val="39424E"/>
-          <w:sz w:val="20"/>
-          <w:szCs w:val="20"/>
+          <w:sz w:val="22"/>
+          <w:szCs w:val="22"/>
+        </w:rPr>
+      </w:pPr>
+      <w:r>
+        <w:rPr>
+          <w:rFonts w:ascii="OpenSans" w:hAnsi="OpenSans"/>
+          <w:color w:val="39424E"/>
+          <w:sz w:val="22"/>
+          <w:szCs w:val="22"/>
         </w:rPr>
         <w:t>Dòng 1 là M : số lượng phần tử trong vector.</w:t>
       </w:r>
@@ -918,16 +868,16 @@
         <w:rPr>
           <w:rFonts w:ascii="OpenSans" w:hAnsi="OpenSans"/>
           <w:color w:val="39424E"/>
-          <w:sz w:val="20"/>
-          <w:szCs w:val="20"/>
-        </w:rPr>
-      </w:pPr>
-      <w:r>
-        <w:rPr>
-          <w:rFonts w:ascii="OpenSans" w:hAnsi="OpenSans"/>
-          <w:color w:val="39424E"/>
-          <w:sz w:val="20"/>
-          <w:szCs w:val="20"/>
+          <w:sz w:val="22"/>
+          <w:szCs w:val="22"/>
+        </w:rPr>
+      </w:pPr>
+      <w:r>
+        <w:rPr>
+          <w:rFonts w:ascii="OpenSans" w:hAnsi="OpenSans"/>
+          <w:color w:val="39424E"/>
+          <w:sz w:val="22"/>
+          <w:szCs w:val="22"/>
         </w:rPr>
         <w:t>Dòng 2 là M số trong vecotor.</w:t>
       </w:r>
@@ -946,16 +896,16 @@
         <w:rPr>
           <w:rFonts w:ascii="OpenSans" w:hAnsi="OpenSans"/>
           <w:color w:val="39424E"/>
-          <w:sz w:val="20"/>
-          <w:szCs w:val="20"/>
-        </w:rPr>
-      </w:pPr>
-      <w:r>
-        <w:rPr>
-          <w:rFonts w:ascii="OpenSans" w:hAnsi="OpenSans"/>
-          <w:color w:val="39424E"/>
-          <w:sz w:val="20"/>
-          <w:szCs w:val="20"/>
+          <w:sz w:val="22"/>
+          <w:szCs w:val="22"/>
+        </w:rPr>
+      </w:pPr>
+      <w:r>
+        <w:rPr>
+          <w:rFonts w:ascii="OpenSans" w:hAnsi="OpenSans"/>
+          <w:color w:val="39424E"/>
+          <w:sz w:val="22"/>
+          <w:szCs w:val="22"/>
         </w:rPr>
         <w:t>Dòng 3 là N : số thao tác được thực hiện. N dòng tiếp theo mỗi dòng mô tả thao tác, nếu thao tác là 1 sẽ có thêm phần tử được thêm vào cuối.</w:t>
       </w:r>
@@ -969,8 +919,8 @@
         <w:rPr>
           <w:rFonts w:ascii="OpenSans" w:hAnsi="OpenSans"/>
           <w:color w:val="39424E"/>
-          <w:sz w:val="20"/>
-          <w:szCs w:val="20"/>
+          <w:sz w:val="22"/>
+          <w:szCs w:val="22"/>
         </w:rPr>
       </w:pPr>
       <w:r>
@@ -978,8 +928,8 @@
           <w:rStyle w:val="Strong"/>
           <w:rFonts w:ascii="OpenSans" w:hAnsi="OpenSans"/>
           <w:color w:val="39424E"/>
-          <w:sz w:val="20"/>
-          <w:szCs w:val="20"/>
+          <w:sz w:val="22"/>
+          <w:szCs w:val="22"/>
           <w:bdr w:val="none" w:sz="0" w:space="0" w:color="auto" w:frame="1"/>
         </w:rPr>
         <w:t>Constraints</w:t>
@@ -994,16 +944,16 @@
         <w:rPr>
           <w:rFonts w:ascii="OpenSans" w:hAnsi="OpenSans"/>
           <w:color w:val="39424E"/>
-          <w:sz w:val="20"/>
-          <w:szCs w:val="20"/>
-        </w:rPr>
-      </w:pPr>
-      <w:r>
-        <w:rPr>
-          <w:rFonts w:ascii="OpenSans" w:hAnsi="OpenSans"/>
-          <w:color w:val="39424E"/>
-          <w:sz w:val="20"/>
-          <w:szCs w:val="20"/>
+          <w:sz w:val="22"/>
+          <w:szCs w:val="22"/>
+        </w:rPr>
+      </w:pPr>
+      <w:r>
+        <w:rPr>
+          <w:rFonts w:ascii="OpenSans" w:hAnsi="OpenSans"/>
+          <w:color w:val="39424E"/>
+          <w:sz w:val="22"/>
+          <w:szCs w:val="22"/>
         </w:rPr>
         <w:t>1&lt;=N&lt;=200; Các phần tử thêm vào vector là số nguyên int 32bit.</w:t>
       </w:r>
@@ -1017,8 +967,8 @@
         <w:rPr>
           <w:rFonts w:ascii="OpenSans" w:hAnsi="OpenSans"/>
           <w:color w:val="39424E"/>
-          <w:sz w:val="20"/>
-          <w:szCs w:val="20"/>
+          <w:sz w:val="22"/>
+          <w:szCs w:val="22"/>
         </w:rPr>
       </w:pPr>
       <w:r>
@@ -1026,8 +976,8 @@
           <w:rStyle w:val="Strong"/>
           <w:rFonts w:ascii="OpenSans" w:hAnsi="OpenSans"/>
           <w:color w:val="39424E"/>
-          <w:sz w:val="20"/>
-          <w:szCs w:val="20"/>
+          <w:sz w:val="22"/>
+          <w:szCs w:val="22"/>
           <w:bdr w:val="none" w:sz="0" w:space="0" w:color="auto" w:frame="1"/>
         </w:rPr>
         <w:t>Output Format</w:t>
@@ -1042,16 +992,16 @@
         <w:rPr>
           <w:rFonts w:ascii="OpenSans" w:hAnsi="OpenSans"/>
           <w:color w:val="39424E"/>
-          <w:sz w:val="20"/>
-          <w:szCs w:val="20"/>
-        </w:rPr>
-      </w:pPr>
-      <w:r>
-        <w:rPr>
-          <w:rFonts w:ascii="OpenSans" w:hAnsi="OpenSans"/>
-          <w:color w:val="39424E"/>
-          <w:sz w:val="20"/>
-          <w:szCs w:val="20"/>
+          <w:sz w:val="22"/>
+          <w:szCs w:val="22"/>
+        </w:rPr>
+      </w:pPr>
+      <w:r>
+        <w:rPr>
+          <w:rFonts w:ascii="OpenSans" w:hAnsi="OpenSans"/>
+          <w:color w:val="39424E"/>
+          <w:sz w:val="22"/>
+          <w:szCs w:val="22"/>
         </w:rPr>
         <w:t>In ra EMPTY nếu vector rỗng, ngược lại in ra các phần tử trong vector trên 1 dòng.</w:t>
       </w:r>
@@ -1065,8 +1015,8 @@
         <w:rPr>
           <w:rFonts w:ascii="OpenSans" w:hAnsi="OpenSans"/>
           <w:color w:val="39424E"/>
-          <w:sz w:val="20"/>
-          <w:szCs w:val="20"/>
+          <w:sz w:val="22"/>
+          <w:szCs w:val="22"/>
         </w:rPr>
       </w:pPr>
       <w:r>
@@ -1074,8 +1024,8 @@
           <w:rStyle w:val="Strong"/>
           <w:rFonts w:ascii="OpenSans" w:hAnsi="OpenSans"/>
           <w:color w:val="39424E"/>
-          <w:sz w:val="20"/>
-          <w:szCs w:val="20"/>
+          <w:sz w:val="22"/>
+          <w:szCs w:val="22"/>
           <w:bdr w:val="none" w:sz="0" w:space="0" w:color="auto" w:frame="1"/>
         </w:rPr>
         <w:t>Sample Input 0</w:t>
@@ -1090,6 +1040,8 @@
         <w:rPr>
           <w:rFonts w:ascii="SourceCodePro" w:hAnsi="SourceCodePro"/>
           <w:color w:val="454C59"/>
+          <w:sz w:val="22"/>
+          <w:szCs w:val="22"/>
         </w:rPr>
       </w:pPr>
       <w:r>
@@ -1097,6 +1049,8 @@
           <w:rStyle w:val="err"/>
           <w:rFonts w:ascii="SourceCodePro" w:hAnsi="SourceCodePro"/>
           <w:color w:val="000000"/>
+          <w:sz w:val="22"/>
+          <w:szCs w:val="22"/>
           <w:bdr w:val="none" w:sz="0" w:space="0" w:color="auto" w:frame="1"/>
         </w:rPr>
         <w:t>5</w:t>
@@ -1111,6 +1065,8 @@
         <w:rPr>
           <w:rFonts w:ascii="SourceCodePro" w:hAnsi="SourceCodePro"/>
           <w:color w:val="454C59"/>
+          <w:sz w:val="22"/>
+          <w:szCs w:val="22"/>
         </w:rPr>
       </w:pPr>
       <w:r>
@@ -1118,6 +1074,8 @@
           <w:rStyle w:val="err"/>
           <w:rFonts w:ascii="SourceCodePro" w:hAnsi="SourceCodePro"/>
           <w:color w:val="000000"/>
+          <w:sz w:val="22"/>
+          <w:szCs w:val="22"/>
           <w:bdr w:val="none" w:sz="0" w:space="0" w:color="auto" w:frame="1"/>
         </w:rPr>
         <w:t xml:space="preserve">40 87 73 47 22 </w:t>
@@ -1132,6 +1090,8 @@
         <w:rPr>
           <w:rFonts w:ascii="SourceCodePro" w:hAnsi="SourceCodePro"/>
           <w:color w:val="454C59"/>
+          <w:sz w:val="22"/>
+          <w:szCs w:val="22"/>
         </w:rPr>
       </w:pPr>
       <w:r>
@@ -1139,6 +1099,8 @@
           <w:rStyle w:val="err"/>
           <w:rFonts w:ascii="SourceCodePro" w:hAnsi="SourceCodePro"/>
           <w:color w:val="000000"/>
+          <w:sz w:val="22"/>
+          <w:szCs w:val="22"/>
           <w:bdr w:val="none" w:sz="0" w:space="0" w:color="auto" w:frame="1"/>
         </w:rPr>
         <w:t>5</w:t>
@@ -1153,6 +1115,8 @@
         <w:rPr>
           <w:rFonts w:ascii="SourceCodePro" w:hAnsi="SourceCodePro"/>
           <w:color w:val="454C59"/>
+          <w:sz w:val="22"/>
+          <w:szCs w:val="22"/>
         </w:rPr>
       </w:pPr>
       <w:r>
@@ -1160,6 +1124,8 @@
           <w:rStyle w:val="err"/>
           <w:rFonts w:ascii="SourceCodePro" w:hAnsi="SourceCodePro"/>
           <w:color w:val="000000"/>
+          <w:sz w:val="22"/>
+          <w:szCs w:val="22"/>
           <w:bdr w:val="none" w:sz="0" w:space="0" w:color="auto" w:frame="1"/>
         </w:rPr>
         <w:t>1 3 21</w:t>
@@ -1174,6 +1140,8 @@
         <w:rPr>
           <w:rFonts w:ascii="SourceCodePro" w:hAnsi="SourceCodePro"/>
           <w:color w:val="454C59"/>
+          <w:sz w:val="22"/>
+          <w:szCs w:val="22"/>
         </w:rPr>
       </w:pPr>
       <w:r>
@@ -1181,6 +1149,8 @@
           <w:rStyle w:val="err"/>
           <w:rFonts w:ascii="SourceCodePro" w:hAnsi="SourceCodePro"/>
           <w:color w:val="000000"/>
+          <w:sz w:val="22"/>
+          <w:szCs w:val="22"/>
           <w:bdr w:val="none" w:sz="0" w:space="0" w:color="auto" w:frame="1"/>
         </w:rPr>
         <w:t>2 3</w:t>
@@ -1195,6 +1165,8 @@
         <w:rPr>
           <w:rFonts w:ascii="SourceCodePro" w:hAnsi="SourceCodePro"/>
           <w:color w:val="454C59"/>
+          <w:sz w:val="22"/>
+          <w:szCs w:val="22"/>
         </w:rPr>
       </w:pPr>
       <w:r>
@@ -1202,6 +1174,8 @@
           <w:rStyle w:val="err"/>
           <w:rFonts w:ascii="SourceCodePro" w:hAnsi="SourceCodePro"/>
           <w:color w:val="000000"/>
+          <w:sz w:val="22"/>
+          <w:szCs w:val="22"/>
           <w:bdr w:val="none" w:sz="0" w:space="0" w:color="auto" w:frame="1"/>
         </w:rPr>
         <w:t>2 0</w:t>
@@ -1216,6 +1190,8 @@
         <w:rPr>
           <w:rFonts w:ascii="SourceCodePro" w:hAnsi="SourceCodePro"/>
           <w:color w:val="454C59"/>
+          <w:sz w:val="22"/>
+          <w:szCs w:val="22"/>
         </w:rPr>
       </w:pPr>
       <w:r>
@@ -1223,6 +1199,8 @@
           <w:rStyle w:val="err"/>
           <w:rFonts w:ascii="SourceCodePro" w:hAnsi="SourceCodePro"/>
           <w:color w:val="000000"/>
+          <w:sz w:val="22"/>
+          <w:szCs w:val="22"/>
           <w:bdr w:val="none" w:sz="0" w:space="0" w:color="auto" w:frame="1"/>
         </w:rPr>
         <w:t>2 1</w:t>
@@ -1237,6 +1215,8 @@
         <w:rPr>
           <w:rFonts w:ascii="SourceCodePro" w:hAnsi="SourceCodePro"/>
           <w:color w:val="454C59"/>
+          <w:sz w:val="22"/>
+          <w:szCs w:val="22"/>
         </w:rPr>
       </w:pPr>
       <w:r>
@@ -1244,6 +1224,8 @@
           <w:rStyle w:val="err"/>
           <w:rFonts w:ascii="SourceCodePro" w:hAnsi="SourceCodePro"/>
           <w:color w:val="000000"/>
+          <w:sz w:val="22"/>
+          <w:szCs w:val="22"/>
           <w:bdr w:val="none" w:sz="0" w:space="0" w:color="auto" w:frame="1"/>
         </w:rPr>
         <w:t>1 0 70</w:t>
@@ -1258,8 +1240,8 @@
         <w:rPr>
           <w:rFonts w:ascii="OpenSans" w:hAnsi="OpenSans"/>
           <w:color w:val="39424E"/>
-          <w:sz w:val="20"/>
-          <w:szCs w:val="20"/>
+          <w:sz w:val="22"/>
+          <w:szCs w:val="22"/>
         </w:rPr>
       </w:pPr>
       <w:r>
@@ -1267,8 +1249,8 @@
           <w:rStyle w:val="Strong"/>
           <w:rFonts w:ascii="OpenSans" w:hAnsi="OpenSans"/>
           <w:color w:val="39424E"/>
-          <w:sz w:val="20"/>
-          <w:szCs w:val="20"/>
+          <w:sz w:val="22"/>
+          <w:szCs w:val="22"/>
           <w:bdr w:val="none" w:sz="0" w:space="0" w:color="auto" w:frame="1"/>
         </w:rPr>
         <w:t>Sample Output 0</w:t>
@@ -1283,6 +1265,8 @@
         <w:rPr>
           <w:rFonts w:ascii="SourceCodePro" w:hAnsi="SourceCodePro"/>
           <w:color w:val="454C59"/>
+          <w:sz w:val="22"/>
+          <w:szCs w:val="22"/>
         </w:rPr>
       </w:pPr>
       <w:r>
@@ -1290,6 +1274,8 @@
           <w:rStyle w:val="err"/>
           <w:rFonts w:ascii="SourceCodePro" w:hAnsi="SourceCodePro"/>
           <w:color w:val="000000"/>
+          <w:sz w:val="22"/>
+          <w:szCs w:val="22"/>
           <w:bdr w:val="none" w:sz="0" w:space="0" w:color="auto" w:frame="1"/>
         </w:rPr>
         <w:t xml:space="preserve">70 87 47 22 </w:t>
@@ -1305,17 +1291,30 @@
           <w:rFonts w:ascii="OpenSans" w:hAnsi="OpenSans"/>
           <w:color w:val="39424E"/>
           <w:spacing w:val="9"/>
-          <w:sz w:val="20"/>
-          <w:szCs w:val="20"/>
-        </w:rPr>
-      </w:pPr>
-      <w:r>
-        <w:rPr>
-          <w:rFonts w:ascii="OpenSans" w:hAnsi="OpenSans"/>
-          <w:color w:val="39424E"/>
+          <w:sz w:val="22"/>
+          <w:szCs w:val="22"/>
+        </w:rPr>
+      </w:pPr>
+    </w:p>
+    <w:p>
+      <w:pPr>
+        <w:pStyle w:val="Heading2"/>
+        <w:shd w:val="clear" w:color="auto" w:fill="FFFFFF"/>
+        <w:spacing w:before="300" w:beforeAutospacing="0" w:after="0" w:afterAutospacing="0" w:line="320" w:lineRule="atLeast"/>
+        <w:textAlignment w:val="baseline"/>
+        <w:rPr>
+          <w:rFonts w:ascii="OpenSans" w:hAnsi="OpenSans"/>
           <w:spacing w:val="9"/>
-          <w:sz w:val="20"/>
-          <w:szCs w:val="20"/>
+          <w:sz w:val="24"/>
+          <w:szCs w:val="24"/>
+        </w:rPr>
+      </w:pPr>
+      <w:r>
+        <w:rPr>
+          <w:rFonts w:ascii="OpenSans" w:hAnsi="OpenSans"/>
+          <w:spacing w:val="9"/>
+          <w:sz w:val="24"/>
+          <w:szCs w:val="24"/>
         </w:rPr>
         <w:t>[Vector]. Bài 3. Sắp xếp</w:t>
       </w:r>
@@ -1329,16 +1328,16 @@
         <w:rPr>
           <w:rFonts w:ascii="OpenSans" w:hAnsi="OpenSans"/>
           <w:color w:val="39424E"/>
-          <w:sz w:val="20"/>
-          <w:szCs w:val="20"/>
-        </w:rPr>
-      </w:pPr>
-      <w:r>
-        <w:rPr>
-          <w:rFonts w:ascii="OpenSans" w:hAnsi="OpenSans"/>
-          <w:color w:val="39424E"/>
-          <w:sz w:val="20"/>
-          <w:szCs w:val="20"/>
+          <w:sz w:val="22"/>
+          <w:szCs w:val="22"/>
+        </w:rPr>
+      </w:pPr>
+      <w:r>
+        <w:rPr>
+          <w:rFonts w:ascii="OpenSans" w:hAnsi="OpenSans"/>
+          <w:color w:val="39424E"/>
+          <w:sz w:val="22"/>
+          <w:szCs w:val="22"/>
         </w:rPr>
         <w:t>Cho vector V có N phần tử, nhiệm vụ của bạn là sắp xếp các phần tử trong vector theo thứ tự tăng dần, giảm dần sau đó in ra bằng cách dùng iterator.</w:t>
       </w:r>
@@ -1352,16 +1351,16 @@
         <w:rPr>
           <w:rFonts w:ascii="OpenSans" w:hAnsi="OpenSans"/>
           <w:color w:val="39424E"/>
-          <w:sz w:val="20"/>
-          <w:szCs w:val="20"/>
-        </w:rPr>
-      </w:pPr>
-      <w:r>
-        <w:rPr>
-          <w:rFonts w:ascii="OpenSans" w:hAnsi="OpenSans"/>
-          <w:color w:val="39424E"/>
-          <w:sz w:val="20"/>
-          <w:szCs w:val="20"/>
+          <w:sz w:val="22"/>
+          <w:szCs w:val="22"/>
+        </w:rPr>
+      </w:pPr>
+      <w:r>
+        <w:rPr>
+          <w:rFonts w:ascii="OpenSans" w:hAnsi="OpenSans"/>
+          <w:color w:val="39424E"/>
+          <w:sz w:val="22"/>
+          <w:szCs w:val="22"/>
         </w:rPr>
         <w:t>Để sắp xếp vector bạn dùng hàm sort trong thư viện</w:t>
       </w:r>
@@ -1375,6 +1374,8 @@
         <w:rPr>
           <w:rFonts w:ascii="SourceCodePro" w:hAnsi="SourceCodePro"/>
           <w:color w:val="454C59"/>
+          <w:sz w:val="22"/>
+          <w:szCs w:val="22"/>
         </w:rPr>
       </w:pPr>
       <w:r>
@@ -1382,6 +1383,8 @@
           <w:rStyle w:val="cp"/>
           <w:rFonts w:ascii="SourceCodePro" w:hAnsi="SourceCodePro"/>
           <w:color w:val="633820"/>
+          <w:sz w:val="22"/>
+          <w:szCs w:val="22"/>
           <w:bdr w:val="none" w:sz="0" w:space="0" w:color="auto" w:frame="1"/>
         </w:rPr>
         <w:t>#include</w:t>
@@ -1390,6 +1393,8 @@
         <w:rPr>
           <w:rFonts w:ascii="SourceCodePro" w:hAnsi="SourceCodePro"/>
           <w:color w:val="454C59"/>
+          <w:sz w:val="22"/>
+          <w:szCs w:val="22"/>
         </w:rPr>
         <w:t xml:space="preserve"> </w:t>
       </w:r>
@@ -1398,6 +1403,8 @@
           <w:rStyle w:val="cpf"/>
           <w:rFonts w:ascii="SourceCodePro" w:hAnsi="SourceCodePro"/>
           <w:color w:val="454C59"/>
+          <w:sz w:val="22"/>
+          <w:szCs w:val="22"/>
           <w:bdr w:val="none" w:sz="0" w:space="0" w:color="auto" w:frame="1"/>
         </w:rPr>
         <w:t>&lt;algorithm&gt;</w:t>
@@ -1412,6 +1419,8 @@
         <w:rPr>
           <w:rFonts w:ascii="SourceCodePro" w:hAnsi="SourceCodePro"/>
           <w:color w:val="454C59"/>
+          <w:sz w:val="22"/>
+          <w:szCs w:val="22"/>
         </w:rPr>
       </w:pPr>
     </w:p>
@@ -1424,6 +1433,8 @@
         <w:rPr>
           <w:rFonts w:ascii="SourceCodePro" w:hAnsi="SourceCodePro"/>
           <w:color w:val="454C59"/>
+          <w:sz w:val="22"/>
+          <w:szCs w:val="22"/>
         </w:rPr>
       </w:pPr>
       <w:r>
@@ -1431,6 +1442,8 @@
           <w:rStyle w:val="c1"/>
           <w:rFonts w:ascii="SourceCodePro" w:hAnsi="SourceCodePro"/>
           <w:color w:val="177500"/>
+          <w:sz w:val="22"/>
+          <w:szCs w:val="22"/>
           <w:bdr w:val="none" w:sz="0" w:space="0" w:color="auto" w:frame="1"/>
         </w:rPr>
         <w:t>//Tăng dần</w:t>
@@ -1445,6 +1458,8 @@
         <w:rPr>
           <w:rFonts w:ascii="SourceCodePro" w:hAnsi="SourceCodePro"/>
           <w:color w:val="454C59"/>
+          <w:sz w:val="22"/>
+          <w:szCs w:val="22"/>
         </w:rPr>
       </w:pPr>
       <w:r>
@@ -1452,8 +1467,11 @@
           <w:rStyle w:val="n"/>
           <w:rFonts w:ascii="SourceCodePro" w:hAnsi="SourceCodePro"/>
           <w:color w:val="000000"/>
-          <w:bdr w:val="none" w:sz="0" w:space="0" w:color="auto" w:frame="1"/>
-        </w:rPr>
+          <w:sz w:val="22"/>
+          <w:szCs w:val="22"/>
+          <w:bdr w:val="none" w:sz="0" w:space="0" w:color="auto" w:frame="1"/>
+        </w:rPr>
+        <w:lastRenderedPageBreak/>
         <w:t>sort</w:t>
       </w:r>
       <w:r>
@@ -1461,6 +1479,8 @@
           <w:rStyle w:val="p"/>
           <w:rFonts w:ascii="SourceCodePro" w:hAnsi="SourceCodePro"/>
           <w:color w:val="454C59"/>
+          <w:sz w:val="22"/>
+          <w:szCs w:val="22"/>
           <w:bdr w:val="none" w:sz="0" w:space="0" w:color="auto" w:frame="1"/>
         </w:rPr>
         <w:t>(</w:t>
@@ -1470,6 +1490,8 @@
           <w:rStyle w:val="n"/>
           <w:rFonts w:ascii="SourceCodePro" w:hAnsi="SourceCodePro"/>
           <w:color w:val="000000"/>
+          <w:sz w:val="22"/>
+          <w:szCs w:val="22"/>
           <w:bdr w:val="none" w:sz="0" w:space="0" w:color="auto" w:frame="1"/>
         </w:rPr>
         <w:t>v</w:t>
@@ -1479,6 +1501,8 @@
           <w:rStyle w:val="p"/>
           <w:rFonts w:ascii="SourceCodePro" w:hAnsi="SourceCodePro"/>
           <w:color w:val="454C59"/>
+          <w:sz w:val="22"/>
+          <w:szCs w:val="22"/>
           <w:bdr w:val="none" w:sz="0" w:space="0" w:color="auto" w:frame="1"/>
         </w:rPr>
         <w:t>.</w:t>
@@ -1488,6 +1512,8 @@
           <w:rStyle w:val="n"/>
           <w:rFonts w:ascii="SourceCodePro" w:hAnsi="SourceCodePro"/>
           <w:color w:val="000000"/>
+          <w:sz w:val="22"/>
+          <w:szCs w:val="22"/>
           <w:bdr w:val="none" w:sz="0" w:space="0" w:color="auto" w:frame="1"/>
         </w:rPr>
         <w:t>begin</w:t>
@@ -1497,6 +1523,8 @@
           <w:rStyle w:val="p"/>
           <w:rFonts w:ascii="SourceCodePro" w:hAnsi="SourceCodePro"/>
           <w:color w:val="454C59"/>
+          <w:sz w:val="22"/>
+          <w:szCs w:val="22"/>
           <w:bdr w:val="none" w:sz="0" w:space="0" w:color="auto" w:frame="1"/>
         </w:rPr>
         <w:t>(),</w:t>
@@ -1505,6 +1533,8 @@
         <w:rPr>
           <w:rFonts w:ascii="SourceCodePro" w:hAnsi="SourceCodePro"/>
           <w:color w:val="454C59"/>
+          <w:sz w:val="22"/>
+          <w:szCs w:val="22"/>
         </w:rPr>
         <w:t xml:space="preserve"> </w:t>
       </w:r>
@@ -1513,6 +1543,8 @@
           <w:rStyle w:val="n"/>
           <w:rFonts w:ascii="SourceCodePro" w:hAnsi="SourceCodePro"/>
           <w:color w:val="000000"/>
+          <w:sz w:val="22"/>
+          <w:szCs w:val="22"/>
           <w:bdr w:val="none" w:sz="0" w:space="0" w:color="auto" w:frame="1"/>
         </w:rPr>
         <w:t>v</w:t>
@@ -1522,6 +1554,8 @@
           <w:rStyle w:val="p"/>
           <w:rFonts w:ascii="SourceCodePro" w:hAnsi="SourceCodePro"/>
           <w:color w:val="454C59"/>
+          <w:sz w:val="22"/>
+          <w:szCs w:val="22"/>
           <w:bdr w:val="none" w:sz="0" w:space="0" w:color="auto" w:frame="1"/>
         </w:rPr>
         <w:t>.</w:t>
@@ -1531,6 +1565,8 @@
           <w:rStyle w:val="n"/>
           <w:rFonts w:ascii="SourceCodePro" w:hAnsi="SourceCodePro"/>
           <w:color w:val="000000"/>
+          <w:sz w:val="22"/>
+          <w:szCs w:val="22"/>
           <w:bdr w:val="none" w:sz="0" w:space="0" w:color="auto" w:frame="1"/>
         </w:rPr>
         <w:t>end</w:t>
@@ -1540,6 +1576,8 @@
           <w:rStyle w:val="p"/>
           <w:rFonts w:ascii="SourceCodePro" w:hAnsi="SourceCodePro"/>
           <w:color w:val="454C59"/>
+          <w:sz w:val="22"/>
+          <w:szCs w:val="22"/>
           <w:bdr w:val="none" w:sz="0" w:space="0" w:color="auto" w:frame="1"/>
         </w:rPr>
         <w:t>());</w:t>
@@ -1554,6 +1592,8 @@
         <w:rPr>
           <w:rFonts w:ascii="SourceCodePro" w:hAnsi="SourceCodePro"/>
           <w:color w:val="454C59"/>
+          <w:sz w:val="22"/>
+          <w:szCs w:val="22"/>
         </w:rPr>
       </w:pPr>
     </w:p>
@@ -1566,6 +1606,8 @@
         <w:rPr>
           <w:rFonts w:ascii="SourceCodePro" w:hAnsi="SourceCodePro"/>
           <w:color w:val="454C59"/>
+          <w:sz w:val="22"/>
+          <w:szCs w:val="22"/>
         </w:rPr>
       </w:pPr>
       <w:r>
@@ -1573,9 +1615,10 @@
           <w:rStyle w:val="c1"/>
           <w:rFonts w:ascii="SourceCodePro" w:hAnsi="SourceCodePro"/>
           <w:color w:val="177500"/>
-          <w:bdr w:val="none" w:sz="0" w:space="0" w:color="auto" w:frame="1"/>
-        </w:rPr>
-        <w:lastRenderedPageBreak/>
+          <w:sz w:val="22"/>
+          <w:szCs w:val="22"/>
+          <w:bdr w:val="none" w:sz="0" w:space="0" w:color="auto" w:frame="1"/>
+        </w:rPr>
         <w:t>//Giảm dần</w:t>
       </w:r>
     </w:p>
@@ -1588,6 +1631,8 @@
         <w:rPr>
           <w:rFonts w:ascii="SourceCodePro" w:hAnsi="SourceCodePro"/>
           <w:color w:val="454C59"/>
+          <w:sz w:val="22"/>
+          <w:szCs w:val="22"/>
         </w:rPr>
       </w:pPr>
       <w:r>
@@ -1595,6 +1640,8 @@
           <w:rStyle w:val="n"/>
           <w:rFonts w:ascii="SourceCodePro" w:hAnsi="SourceCodePro"/>
           <w:color w:val="000000"/>
+          <w:sz w:val="22"/>
+          <w:szCs w:val="22"/>
           <w:bdr w:val="none" w:sz="0" w:space="0" w:color="auto" w:frame="1"/>
         </w:rPr>
         <w:t>sort</w:t>
@@ -1604,6 +1651,8 @@
           <w:rStyle w:val="p"/>
           <w:rFonts w:ascii="SourceCodePro" w:hAnsi="SourceCodePro"/>
           <w:color w:val="454C59"/>
+          <w:sz w:val="22"/>
+          <w:szCs w:val="22"/>
           <w:bdr w:val="none" w:sz="0" w:space="0" w:color="auto" w:frame="1"/>
         </w:rPr>
         <w:t>(</w:t>
@@ -1613,6 +1662,8 @@
           <w:rStyle w:val="n"/>
           <w:rFonts w:ascii="SourceCodePro" w:hAnsi="SourceCodePro"/>
           <w:color w:val="000000"/>
+          <w:sz w:val="22"/>
+          <w:szCs w:val="22"/>
           <w:bdr w:val="none" w:sz="0" w:space="0" w:color="auto" w:frame="1"/>
         </w:rPr>
         <w:t>v</w:t>
@@ -1622,6 +1673,8 @@
           <w:rStyle w:val="p"/>
           <w:rFonts w:ascii="SourceCodePro" w:hAnsi="SourceCodePro"/>
           <w:color w:val="454C59"/>
+          <w:sz w:val="22"/>
+          <w:szCs w:val="22"/>
           <w:bdr w:val="none" w:sz="0" w:space="0" w:color="auto" w:frame="1"/>
         </w:rPr>
         <w:t>.</w:t>
@@ -1631,6 +1684,8 @@
           <w:rStyle w:val="n"/>
           <w:rFonts w:ascii="SourceCodePro" w:hAnsi="SourceCodePro"/>
           <w:color w:val="000000"/>
+          <w:sz w:val="22"/>
+          <w:szCs w:val="22"/>
           <w:bdr w:val="none" w:sz="0" w:space="0" w:color="auto" w:frame="1"/>
         </w:rPr>
         <w:t>begin</w:t>
@@ -1640,6 +1695,8 @@
           <w:rStyle w:val="p"/>
           <w:rFonts w:ascii="SourceCodePro" w:hAnsi="SourceCodePro"/>
           <w:color w:val="454C59"/>
+          <w:sz w:val="22"/>
+          <w:szCs w:val="22"/>
           <w:bdr w:val="none" w:sz="0" w:space="0" w:color="auto" w:frame="1"/>
         </w:rPr>
         <w:t>(),</w:t>
@@ -1648,6 +1705,8 @@
         <w:rPr>
           <w:rFonts w:ascii="SourceCodePro" w:hAnsi="SourceCodePro"/>
           <w:color w:val="454C59"/>
+          <w:sz w:val="22"/>
+          <w:szCs w:val="22"/>
         </w:rPr>
         <w:t xml:space="preserve"> </w:t>
       </w:r>
@@ -1656,6 +1715,8 @@
           <w:rStyle w:val="n"/>
           <w:rFonts w:ascii="SourceCodePro" w:hAnsi="SourceCodePro"/>
           <w:color w:val="000000"/>
+          <w:sz w:val="22"/>
+          <w:szCs w:val="22"/>
           <w:bdr w:val="none" w:sz="0" w:space="0" w:color="auto" w:frame="1"/>
         </w:rPr>
         <w:t>v</w:t>
@@ -1665,6 +1726,8 @@
           <w:rStyle w:val="p"/>
           <w:rFonts w:ascii="SourceCodePro" w:hAnsi="SourceCodePro"/>
           <w:color w:val="454C59"/>
+          <w:sz w:val="22"/>
+          <w:szCs w:val="22"/>
           <w:bdr w:val="none" w:sz="0" w:space="0" w:color="auto" w:frame="1"/>
         </w:rPr>
         <w:t>.</w:t>
@@ -1674,6 +1737,8 @@
           <w:rStyle w:val="n"/>
           <w:rFonts w:ascii="SourceCodePro" w:hAnsi="SourceCodePro"/>
           <w:color w:val="000000"/>
+          <w:sz w:val="22"/>
+          <w:szCs w:val="22"/>
           <w:bdr w:val="none" w:sz="0" w:space="0" w:color="auto" w:frame="1"/>
         </w:rPr>
         <w:t>end</w:t>
@@ -1683,6 +1748,8 @@
           <w:rStyle w:val="p"/>
           <w:rFonts w:ascii="SourceCodePro" w:hAnsi="SourceCodePro"/>
           <w:color w:val="454C59"/>
+          <w:sz w:val="22"/>
+          <w:szCs w:val="22"/>
           <w:bdr w:val="none" w:sz="0" w:space="0" w:color="auto" w:frame="1"/>
         </w:rPr>
         <w:t>(),</w:t>
@@ -1691,6 +1758,8 @@
         <w:rPr>
           <w:rFonts w:ascii="SourceCodePro" w:hAnsi="SourceCodePro"/>
           <w:color w:val="454C59"/>
+          <w:sz w:val="22"/>
+          <w:szCs w:val="22"/>
         </w:rPr>
         <w:t xml:space="preserve"> </w:t>
       </w:r>
@@ -1699,6 +1768,8 @@
           <w:rStyle w:val="n"/>
           <w:rFonts w:ascii="SourceCodePro" w:hAnsi="SourceCodePro"/>
           <w:color w:val="000000"/>
+          <w:sz w:val="22"/>
+          <w:szCs w:val="22"/>
           <w:bdr w:val="none" w:sz="0" w:space="0" w:color="auto" w:frame="1"/>
         </w:rPr>
         <w:t>greater</w:t>
@@ -1708,6 +1779,8 @@
           <w:rStyle w:val="o"/>
           <w:rFonts w:ascii="SourceCodePro" w:hAnsi="SourceCodePro"/>
           <w:color w:val="000000"/>
+          <w:sz w:val="22"/>
+          <w:szCs w:val="22"/>
           <w:bdr w:val="none" w:sz="0" w:space="0" w:color="auto" w:frame="1"/>
         </w:rPr>
         <w:t>&lt;</w:t>
@@ -1717,6 +1790,8 @@
           <w:rStyle w:val="kt"/>
           <w:rFonts w:ascii="SourceCodePro" w:hAnsi="SourceCodePro"/>
           <w:color w:val="A90D91"/>
+          <w:sz w:val="22"/>
+          <w:szCs w:val="22"/>
           <w:bdr w:val="none" w:sz="0" w:space="0" w:color="auto" w:frame="1"/>
         </w:rPr>
         <w:t>int</w:t>
@@ -1726,6 +1801,8 @@
           <w:rStyle w:val="o"/>
           <w:rFonts w:ascii="SourceCodePro" w:hAnsi="SourceCodePro"/>
           <w:color w:val="000000"/>
+          <w:sz w:val="22"/>
+          <w:szCs w:val="22"/>
           <w:bdr w:val="none" w:sz="0" w:space="0" w:color="auto" w:frame="1"/>
         </w:rPr>
         <w:t>&gt;</w:t>
@@ -1735,6 +1812,8 @@
           <w:rStyle w:val="p"/>
           <w:rFonts w:ascii="SourceCodePro" w:hAnsi="SourceCodePro"/>
           <w:color w:val="454C59"/>
+          <w:sz w:val="22"/>
+          <w:szCs w:val="22"/>
           <w:bdr w:val="none" w:sz="0" w:space="0" w:color="auto" w:frame="1"/>
         </w:rPr>
         <w:t>());</w:t>
@@ -1749,8 +1828,8 @@
         <w:rPr>
           <w:rFonts w:ascii="OpenSans" w:hAnsi="OpenSans"/>
           <w:color w:val="39424E"/>
-          <w:sz w:val="20"/>
-          <w:szCs w:val="20"/>
+          <w:sz w:val="22"/>
+          <w:szCs w:val="22"/>
         </w:rPr>
       </w:pPr>
       <w:r>
@@ -1758,8 +1837,8 @@
           <w:rStyle w:val="Strong"/>
           <w:rFonts w:ascii="OpenSans" w:hAnsi="OpenSans"/>
           <w:color w:val="39424E"/>
-          <w:sz w:val="20"/>
-          <w:szCs w:val="20"/>
+          <w:sz w:val="22"/>
+          <w:szCs w:val="22"/>
           <w:bdr w:val="none" w:sz="0" w:space="0" w:color="auto" w:frame="1"/>
         </w:rPr>
         <w:t>Input Format</w:t>
@@ -1774,16 +1853,16 @@
         <w:rPr>
           <w:rFonts w:ascii="OpenSans" w:hAnsi="OpenSans"/>
           <w:color w:val="39424E"/>
-          <w:sz w:val="20"/>
-          <w:szCs w:val="20"/>
-        </w:rPr>
-      </w:pPr>
-      <w:r>
-        <w:rPr>
-          <w:rFonts w:ascii="OpenSans" w:hAnsi="OpenSans"/>
-          <w:color w:val="39424E"/>
-          <w:sz w:val="20"/>
-          <w:szCs w:val="20"/>
+          <w:sz w:val="22"/>
+          <w:szCs w:val="22"/>
+        </w:rPr>
+      </w:pPr>
+      <w:r>
+        <w:rPr>
+          <w:rFonts w:ascii="OpenSans" w:hAnsi="OpenSans"/>
+          <w:color w:val="39424E"/>
+          <w:sz w:val="22"/>
+          <w:szCs w:val="22"/>
         </w:rPr>
         <w:t>Dòng 1 là N : số lượng phần tử trong vector. Dòng 2 là N số trong vector.</w:t>
       </w:r>
@@ -1797,8 +1876,8 @@
         <w:rPr>
           <w:rFonts w:ascii="OpenSans" w:hAnsi="OpenSans"/>
           <w:color w:val="39424E"/>
-          <w:sz w:val="20"/>
-          <w:szCs w:val="20"/>
+          <w:sz w:val="22"/>
+          <w:szCs w:val="22"/>
         </w:rPr>
       </w:pPr>
       <w:r>
@@ -1806,8 +1885,8 @@
           <w:rStyle w:val="Strong"/>
           <w:rFonts w:ascii="OpenSans" w:hAnsi="OpenSans"/>
           <w:color w:val="39424E"/>
-          <w:sz w:val="20"/>
-          <w:szCs w:val="20"/>
+          <w:sz w:val="22"/>
+          <w:szCs w:val="22"/>
           <w:bdr w:val="none" w:sz="0" w:space="0" w:color="auto" w:frame="1"/>
         </w:rPr>
         <w:t>Constraints</w:t>
@@ -1822,16 +1901,16 @@
         <w:rPr>
           <w:rFonts w:ascii="OpenSans" w:hAnsi="OpenSans"/>
           <w:color w:val="39424E"/>
-          <w:sz w:val="20"/>
-          <w:szCs w:val="20"/>
-        </w:rPr>
-      </w:pPr>
-      <w:r>
-        <w:rPr>
-          <w:rFonts w:ascii="OpenSans" w:hAnsi="OpenSans"/>
-          <w:color w:val="39424E"/>
-          <w:sz w:val="20"/>
-          <w:szCs w:val="20"/>
+          <w:sz w:val="22"/>
+          <w:szCs w:val="22"/>
+        </w:rPr>
+      </w:pPr>
+      <w:r>
+        <w:rPr>
+          <w:rFonts w:ascii="OpenSans" w:hAnsi="OpenSans"/>
+          <w:color w:val="39424E"/>
+          <w:sz w:val="22"/>
+          <w:szCs w:val="22"/>
         </w:rPr>
         <w:t>1&lt;=N&lt;=1000. Các phần tử của vector là số nguyên 32bit.</w:t>
       </w:r>
@@ -1845,8 +1924,8 @@
         <w:rPr>
           <w:rFonts w:ascii="OpenSans" w:hAnsi="OpenSans"/>
           <w:color w:val="39424E"/>
-          <w:sz w:val="20"/>
-          <w:szCs w:val="20"/>
+          <w:sz w:val="22"/>
+          <w:szCs w:val="22"/>
         </w:rPr>
       </w:pPr>
       <w:r>
@@ -1854,8 +1933,8 @@
           <w:rStyle w:val="Strong"/>
           <w:rFonts w:ascii="OpenSans" w:hAnsi="OpenSans"/>
           <w:color w:val="39424E"/>
-          <w:sz w:val="20"/>
-          <w:szCs w:val="20"/>
+          <w:sz w:val="22"/>
+          <w:szCs w:val="22"/>
           <w:bdr w:val="none" w:sz="0" w:space="0" w:color="auto" w:frame="1"/>
         </w:rPr>
         <w:t>Output Format</w:t>
@@ -1870,16 +1949,16 @@
         <w:rPr>
           <w:rFonts w:ascii="OpenSans" w:hAnsi="OpenSans"/>
           <w:color w:val="39424E"/>
-          <w:sz w:val="20"/>
-          <w:szCs w:val="20"/>
-        </w:rPr>
-      </w:pPr>
-      <w:r>
-        <w:rPr>
-          <w:rFonts w:ascii="OpenSans" w:hAnsi="OpenSans"/>
-          <w:color w:val="39424E"/>
-          <w:sz w:val="20"/>
-          <w:szCs w:val="20"/>
+          <w:sz w:val="22"/>
+          <w:szCs w:val="22"/>
+        </w:rPr>
+      </w:pPr>
+      <w:r>
+        <w:rPr>
+          <w:rFonts w:ascii="OpenSans" w:hAnsi="OpenSans"/>
+          <w:color w:val="39424E"/>
+          <w:sz w:val="22"/>
+          <w:szCs w:val="22"/>
         </w:rPr>
         <w:t>Dòng 1 in ra vector tăng dần, dòng 2 in ra vector giảm dần.</w:t>
       </w:r>
@@ -1893,8 +1972,8 @@
         <w:rPr>
           <w:rFonts w:ascii="OpenSans" w:hAnsi="OpenSans"/>
           <w:color w:val="39424E"/>
-          <w:sz w:val="20"/>
-          <w:szCs w:val="20"/>
+          <w:sz w:val="22"/>
+          <w:szCs w:val="22"/>
         </w:rPr>
       </w:pPr>
       <w:r>
@@ -1902,8 +1981,8 @@
           <w:rStyle w:val="Strong"/>
           <w:rFonts w:ascii="OpenSans" w:hAnsi="OpenSans"/>
           <w:color w:val="39424E"/>
-          <w:sz w:val="20"/>
-          <w:szCs w:val="20"/>
+          <w:sz w:val="22"/>
+          <w:szCs w:val="22"/>
           <w:bdr w:val="none" w:sz="0" w:space="0" w:color="auto" w:frame="1"/>
         </w:rPr>
         <w:t>Sample Input 0</w:t>
@@ -1918,6 +1997,8 @@
         <w:rPr>
           <w:rFonts w:ascii="SourceCodePro" w:hAnsi="SourceCodePro"/>
           <w:color w:val="454C59"/>
+          <w:sz w:val="22"/>
+          <w:szCs w:val="22"/>
         </w:rPr>
       </w:pPr>
       <w:r>
@@ -1925,6 +2006,8 @@
           <w:rStyle w:val="err"/>
           <w:rFonts w:ascii="SourceCodePro" w:hAnsi="SourceCodePro"/>
           <w:color w:val="000000"/>
+          <w:sz w:val="22"/>
+          <w:szCs w:val="22"/>
           <w:bdr w:val="none" w:sz="0" w:space="0" w:color="auto" w:frame="1"/>
         </w:rPr>
         <w:t>8</w:t>
@@ -1939,6 +2022,8 @@
         <w:rPr>
           <w:rFonts w:ascii="SourceCodePro" w:hAnsi="SourceCodePro"/>
           <w:color w:val="454C59"/>
+          <w:sz w:val="22"/>
+          <w:szCs w:val="22"/>
         </w:rPr>
       </w:pPr>
       <w:r>
@@ -1946,6 +2031,8 @@
           <w:rStyle w:val="err"/>
           <w:rFonts w:ascii="SourceCodePro" w:hAnsi="SourceCodePro"/>
           <w:color w:val="000000"/>
+          <w:sz w:val="22"/>
+          <w:szCs w:val="22"/>
           <w:bdr w:val="none" w:sz="0" w:space="0" w:color="auto" w:frame="1"/>
         </w:rPr>
         <w:t xml:space="preserve">992 763 670 344 67 268 298 852 </w:t>
@@ -1960,8 +2047,8 @@
         <w:rPr>
           <w:rFonts w:ascii="OpenSans" w:hAnsi="OpenSans"/>
           <w:color w:val="39424E"/>
-          <w:sz w:val="20"/>
-          <w:szCs w:val="20"/>
+          <w:sz w:val="22"/>
+          <w:szCs w:val="22"/>
         </w:rPr>
       </w:pPr>
       <w:r>
@@ -1969,8 +2056,8 @@
           <w:rStyle w:val="Strong"/>
           <w:rFonts w:ascii="OpenSans" w:hAnsi="OpenSans"/>
           <w:color w:val="39424E"/>
-          <w:sz w:val="20"/>
-          <w:szCs w:val="20"/>
+          <w:sz w:val="22"/>
+          <w:szCs w:val="22"/>
           <w:bdr w:val="none" w:sz="0" w:space="0" w:color="auto" w:frame="1"/>
         </w:rPr>
         <w:t>Sample Output 0</w:t>
@@ -1985,6 +2072,8 @@
         <w:rPr>
           <w:rFonts w:ascii="SourceCodePro" w:hAnsi="SourceCodePro"/>
           <w:color w:val="454C59"/>
+          <w:sz w:val="22"/>
+          <w:szCs w:val="22"/>
         </w:rPr>
       </w:pPr>
       <w:r>
@@ -1992,6 +2081,8 @@
           <w:rStyle w:val="err"/>
           <w:rFonts w:ascii="SourceCodePro" w:hAnsi="SourceCodePro"/>
           <w:color w:val="000000"/>
+          <w:sz w:val="22"/>
+          <w:szCs w:val="22"/>
           <w:bdr w:val="none" w:sz="0" w:space="0" w:color="auto" w:frame="1"/>
         </w:rPr>
         <w:t xml:space="preserve">67 268 298 344 670 763 852 992 </w:t>
@@ -2006,6 +2097,8 @@
         <w:rPr>
           <w:rFonts w:ascii="SourceCodePro" w:hAnsi="SourceCodePro"/>
           <w:color w:val="454C59"/>
+          <w:sz w:val="22"/>
+          <w:szCs w:val="22"/>
         </w:rPr>
       </w:pPr>
       <w:r>
@@ -2013,6 +2106,8 @@
           <w:rStyle w:val="err"/>
           <w:rFonts w:ascii="SourceCodePro" w:hAnsi="SourceCodePro"/>
           <w:color w:val="000000"/>
+          <w:sz w:val="22"/>
+          <w:szCs w:val="22"/>
           <w:bdr w:val="none" w:sz="0" w:space="0" w:color="auto" w:frame="1"/>
         </w:rPr>
         <w:t xml:space="preserve">992 852 763 670 344 298 268 67 </w:t>
@@ -2028,17 +2123,30 @@
           <w:rFonts w:ascii="OpenSans" w:hAnsi="OpenSans"/>
           <w:color w:val="39424E"/>
           <w:spacing w:val="9"/>
-          <w:sz w:val="20"/>
-          <w:szCs w:val="20"/>
-        </w:rPr>
-      </w:pPr>
-      <w:r>
-        <w:rPr>
-          <w:rFonts w:ascii="OpenSans" w:hAnsi="OpenSans"/>
-          <w:color w:val="39424E"/>
+          <w:sz w:val="22"/>
+          <w:szCs w:val="22"/>
+        </w:rPr>
+      </w:pPr>
+    </w:p>
+    <w:p>
+      <w:pPr>
+        <w:pStyle w:val="Heading2"/>
+        <w:shd w:val="clear" w:color="auto" w:fill="FFFFFF"/>
+        <w:spacing w:before="300" w:beforeAutospacing="0" w:after="0" w:afterAutospacing="0" w:line="320" w:lineRule="atLeast"/>
+        <w:textAlignment w:val="baseline"/>
+        <w:rPr>
+          <w:rFonts w:ascii="OpenSans" w:hAnsi="OpenSans"/>
           <w:spacing w:val="9"/>
-          <w:sz w:val="20"/>
-          <w:szCs w:val="20"/>
+          <w:sz w:val="24"/>
+          <w:szCs w:val="24"/>
+        </w:rPr>
+      </w:pPr>
+      <w:r>
+        <w:rPr>
+          <w:rFonts w:ascii="OpenSans" w:hAnsi="OpenSans"/>
+          <w:spacing w:val="9"/>
+          <w:sz w:val="24"/>
+          <w:szCs w:val="24"/>
         </w:rPr>
         <w:t>[Vector]. Bài 4. Duyệt</w:t>
       </w:r>
@@ -2052,16 +2160,16 @@
         <w:rPr>
           <w:rFonts w:ascii="OpenSans" w:hAnsi="OpenSans"/>
           <w:color w:val="39424E"/>
-          <w:sz w:val="20"/>
-          <w:szCs w:val="20"/>
-        </w:rPr>
-      </w:pPr>
-      <w:r>
-        <w:rPr>
-          <w:rFonts w:ascii="OpenSans" w:hAnsi="OpenSans"/>
-          <w:color w:val="39424E"/>
-          <w:sz w:val="20"/>
-          <w:szCs w:val="20"/>
+          <w:sz w:val="22"/>
+          <w:szCs w:val="22"/>
+        </w:rPr>
+      </w:pPr>
+      <w:r>
+        <w:rPr>
+          <w:rFonts w:ascii="OpenSans" w:hAnsi="OpenSans"/>
+          <w:color w:val="39424E"/>
+          <w:sz w:val="22"/>
+          <w:szCs w:val="22"/>
         </w:rPr>
         <w:t>Cho vector V có N phần tử, nhiệm vụ của bạn in ra các phần tử từ chỉ số L tới chỉ số R sau đó in ra các phần tử từ chỉ số R tới chỉ số L bằng cách dùng iterator.</w:t>
       </w:r>
@@ -2075,8 +2183,8 @@
         <w:rPr>
           <w:rFonts w:ascii="OpenSans" w:hAnsi="OpenSans"/>
           <w:color w:val="39424E"/>
-          <w:sz w:val="20"/>
-          <w:szCs w:val="20"/>
+          <w:sz w:val="22"/>
+          <w:szCs w:val="22"/>
         </w:rPr>
       </w:pPr>
       <w:r>
@@ -2084,8 +2192,8 @@
           <w:rStyle w:val="Strong"/>
           <w:rFonts w:ascii="OpenSans" w:hAnsi="OpenSans"/>
           <w:color w:val="39424E"/>
-          <w:sz w:val="20"/>
-          <w:szCs w:val="20"/>
+          <w:sz w:val="22"/>
+          <w:szCs w:val="22"/>
           <w:bdr w:val="none" w:sz="0" w:space="0" w:color="auto" w:frame="1"/>
         </w:rPr>
         <w:t>Input Format</w:t>
@@ -2100,16 +2208,16 @@
         <w:rPr>
           <w:rFonts w:ascii="OpenSans" w:hAnsi="OpenSans"/>
           <w:color w:val="39424E"/>
-          <w:sz w:val="20"/>
-          <w:szCs w:val="20"/>
-        </w:rPr>
-      </w:pPr>
-      <w:r>
-        <w:rPr>
-          <w:rFonts w:ascii="OpenSans" w:hAnsi="OpenSans"/>
-          <w:color w:val="39424E"/>
-          <w:sz w:val="20"/>
-          <w:szCs w:val="20"/>
+          <w:sz w:val="22"/>
+          <w:szCs w:val="22"/>
+        </w:rPr>
+      </w:pPr>
+      <w:r>
+        <w:rPr>
+          <w:rFonts w:ascii="OpenSans" w:hAnsi="OpenSans"/>
+          <w:color w:val="39424E"/>
+          <w:sz w:val="22"/>
+          <w:szCs w:val="22"/>
         </w:rPr>
         <w:t>Dòng 1 là N : số lượng phần tử trong vector. Dòng 2 là N số trong vector. Dòng 3 là L và R</w:t>
       </w:r>
@@ -2123,8 +2231,8 @@
         <w:rPr>
           <w:rFonts w:ascii="OpenSans" w:hAnsi="OpenSans"/>
           <w:color w:val="39424E"/>
-          <w:sz w:val="20"/>
-          <w:szCs w:val="20"/>
+          <w:sz w:val="22"/>
+          <w:szCs w:val="22"/>
         </w:rPr>
       </w:pPr>
       <w:r>
@@ -2132,8 +2240,8 @@
           <w:rStyle w:val="Strong"/>
           <w:rFonts w:ascii="OpenSans" w:hAnsi="OpenSans"/>
           <w:color w:val="39424E"/>
-          <w:sz w:val="20"/>
-          <w:szCs w:val="20"/>
+          <w:sz w:val="22"/>
+          <w:szCs w:val="22"/>
           <w:bdr w:val="none" w:sz="0" w:space="0" w:color="auto" w:frame="1"/>
         </w:rPr>
         <w:t>Constraints</w:t>
@@ -2148,16 +2256,16 @@
         <w:rPr>
           <w:rFonts w:ascii="OpenSans" w:hAnsi="OpenSans"/>
           <w:color w:val="39424E"/>
-          <w:sz w:val="20"/>
-          <w:szCs w:val="20"/>
-        </w:rPr>
-      </w:pPr>
-      <w:r>
-        <w:rPr>
-          <w:rFonts w:ascii="OpenSans" w:hAnsi="OpenSans"/>
-          <w:color w:val="39424E"/>
-          <w:sz w:val="20"/>
-          <w:szCs w:val="20"/>
+          <w:sz w:val="22"/>
+          <w:szCs w:val="22"/>
+        </w:rPr>
+      </w:pPr>
+      <w:r>
+        <w:rPr>
+          <w:rFonts w:ascii="OpenSans" w:hAnsi="OpenSans"/>
+          <w:color w:val="39424E"/>
+          <w:sz w:val="22"/>
+          <w:szCs w:val="22"/>
         </w:rPr>
         <w:t>1&lt;=N&lt;=1000. 0&lt;=L&lt;=R</w:t>
       </w:r>
@@ -2171,8 +2279,8 @@
         <w:rPr>
           <w:rFonts w:ascii="OpenSans" w:hAnsi="OpenSans"/>
           <w:color w:val="39424E"/>
-          <w:sz w:val="20"/>
-          <w:szCs w:val="20"/>
+          <w:sz w:val="22"/>
+          <w:szCs w:val="22"/>
         </w:rPr>
       </w:pPr>
       <w:r>
@@ -2180,8 +2288,8 @@
           <w:rStyle w:val="Strong"/>
           <w:rFonts w:ascii="OpenSans" w:hAnsi="OpenSans"/>
           <w:color w:val="39424E"/>
-          <w:sz w:val="20"/>
-          <w:szCs w:val="20"/>
+          <w:sz w:val="22"/>
+          <w:szCs w:val="22"/>
           <w:bdr w:val="none" w:sz="0" w:space="0" w:color="auto" w:frame="1"/>
         </w:rPr>
         <w:t>Output Format</w:t>
@@ -2196,16 +2304,16 @@
         <w:rPr>
           <w:rFonts w:ascii="OpenSans" w:hAnsi="OpenSans"/>
           <w:color w:val="39424E"/>
-          <w:sz w:val="20"/>
-          <w:szCs w:val="20"/>
-        </w:rPr>
-      </w:pPr>
-      <w:r>
-        <w:rPr>
-          <w:rFonts w:ascii="OpenSans" w:hAnsi="OpenSans"/>
-          <w:color w:val="39424E"/>
-          <w:sz w:val="20"/>
-          <w:szCs w:val="20"/>
+          <w:sz w:val="22"/>
+          <w:szCs w:val="22"/>
+        </w:rPr>
+      </w:pPr>
+      <w:r>
+        <w:rPr>
+          <w:rFonts w:ascii="OpenSans" w:hAnsi="OpenSans"/>
+          <w:color w:val="39424E"/>
+          <w:sz w:val="22"/>
+          <w:szCs w:val="22"/>
         </w:rPr>
         <w:t>Dòng 1 in ra vector từ L tới R, dòng 2 in ra vector từ R tới L.</w:t>
       </w:r>
@@ -2219,8 +2327,8 @@
         <w:rPr>
           <w:rFonts w:ascii="OpenSans" w:hAnsi="OpenSans"/>
           <w:color w:val="39424E"/>
-          <w:sz w:val="20"/>
-          <w:szCs w:val="20"/>
+          <w:sz w:val="22"/>
+          <w:szCs w:val="22"/>
         </w:rPr>
       </w:pPr>
       <w:r>
@@ -2228,8 +2336,8 @@
           <w:rStyle w:val="Strong"/>
           <w:rFonts w:ascii="OpenSans" w:hAnsi="OpenSans"/>
           <w:color w:val="39424E"/>
-          <w:sz w:val="20"/>
-          <w:szCs w:val="20"/>
+          <w:sz w:val="22"/>
+          <w:szCs w:val="22"/>
           <w:bdr w:val="none" w:sz="0" w:space="0" w:color="auto" w:frame="1"/>
         </w:rPr>
         <w:t>Sample Input 0</w:t>
@@ -2244,6 +2352,8 @@
         <w:rPr>
           <w:rFonts w:ascii="SourceCodePro" w:hAnsi="SourceCodePro"/>
           <w:color w:val="454C59"/>
+          <w:sz w:val="22"/>
+          <w:szCs w:val="22"/>
         </w:rPr>
       </w:pPr>
       <w:r>
@@ -2251,6 +2361,8 @@
           <w:rStyle w:val="err"/>
           <w:rFonts w:ascii="SourceCodePro" w:hAnsi="SourceCodePro"/>
           <w:color w:val="000000"/>
+          <w:sz w:val="22"/>
+          <w:szCs w:val="22"/>
           <w:bdr w:val="none" w:sz="0" w:space="0" w:color="auto" w:frame="1"/>
         </w:rPr>
         <w:t>10</w:t>
@@ -2265,6 +2377,8 @@
         <w:rPr>
           <w:rFonts w:ascii="SourceCodePro" w:hAnsi="SourceCodePro"/>
           <w:color w:val="454C59"/>
+          <w:sz w:val="22"/>
+          <w:szCs w:val="22"/>
         </w:rPr>
       </w:pPr>
       <w:r>
@@ -2272,6 +2386,8 @@
           <w:rStyle w:val="err"/>
           <w:rFonts w:ascii="SourceCodePro" w:hAnsi="SourceCodePro"/>
           <w:color w:val="000000"/>
+          <w:sz w:val="22"/>
+          <w:szCs w:val="22"/>
           <w:bdr w:val="none" w:sz="0" w:space="0" w:color="auto" w:frame="1"/>
         </w:rPr>
         <w:t xml:space="preserve">8 1 8 3 8 5 3 5 9 7 </w:t>
@@ -2286,6 +2402,8 @@
         <w:rPr>
           <w:rFonts w:ascii="SourceCodePro" w:hAnsi="SourceCodePro"/>
           <w:color w:val="454C59"/>
+          <w:sz w:val="22"/>
+          <w:szCs w:val="22"/>
         </w:rPr>
       </w:pPr>
       <w:r>
@@ -2293,6 +2411,8 @@
           <w:rStyle w:val="err"/>
           <w:rFonts w:ascii="SourceCodePro" w:hAnsi="SourceCodePro"/>
           <w:color w:val="000000"/>
+          <w:sz w:val="22"/>
+          <w:szCs w:val="22"/>
           <w:bdr w:val="none" w:sz="0" w:space="0" w:color="auto" w:frame="1"/>
         </w:rPr>
         <w:t>3 6</w:t>
@@ -2307,8 +2427,8 @@
         <w:rPr>
           <w:rFonts w:ascii="OpenSans" w:hAnsi="OpenSans"/>
           <w:color w:val="39424E"/>
-          <w:sz w:val="20"/>
-          <w:szCs w:val="20"/>
+          <w:sz w:val="22"/>
+          <w:szCs w:val="22"/>
         </w:rPr>
       </w:pPr>
       <w:r>
@@ -2316,8 +2436,8 @@
           <w:rStyle w:val="Strong"/>
           <w:rFonts w:ascii="OpenSans" w:hAnsi="OpenSans"/>
           <w:color w:val="39424E"/>
-          <w:sz w:val="20"/>
-          <w:szCs w:val="20"/>
+          <w:sz w:val="22"/>
+          <w:szCs w:val="22"/>
           <w:bdr w:val="none" w:sz="0" w:space="0" w:color="auto" w:frame="1"/>
         </w:rPr>
         <w:t>Sample Output 0</w:t>
@@ -2332,6 +2452,8 @@
         <w:rPr>
           <w:rFonts w:ascii="SourceCodePro" w:hAnsi="SourceCodePro"/>
           <w:color w:val="454C59"/>
+          <w:sz w:val="22"/>
+          <w:szCs w:val="22"/>
         </w:rPr>
       </w:pPr>
       <w:r>
@@ -2339,6 +2461,8 @@
           <w:rStyle w:val="err"/>
           <w:rFonts w:ascii="SourceCodePro" w:hAnsi="SourceCodePro"/>
           <w:color w:val="000000"/>
+          <w:sz w:val="22"/>
+          <w:szCs w:val="22"/>
           <w:bdr w:val="none" w:sz="0" w:space="0" w:color="auto" w:frame="1"/>
         </w:rPr>
         <w:t xml:space="preserve">3 8 5 3 </w:t>
@@ -2353,6 +2477,8 @@
         <w:rPr>
           <w:rFonts w:ascii="SourceCodePro" w:hAnsi="SourceCodePro"/>
           <w:color w:val="454C59"/>
+          <w:sz w:val="22"/>
+          <w:szCs w:val="22"/>
         </w:rPr>
       </w:pPr>
       <w:r>
@@ -2360,6 +2486,8 @@
           <w:rStyle w:val="err"/>
           <w:rFonts w:ascii="SourceCodePro" w:hAnsi="SourceCodePro"/>
           <w:color w:val="000000"/>
+          <w:sz w:val="22"/>
+          <w:szCs w:val="22"/>
           <w:bdr w:val="none" w:sz="0" w:space="0" w:color="auto" w:frame="1"/>
         </w:rPr>
         <w:t xml:space="preserve">3 5 8 3 </w:t>
@@ -2373,28 +2501,26 @@
         <w:textAlignment w:val="baseline"/>
         <w:rPr>
           <w:rFonts w:ascii="OpenSans" w:hAnsi="OpenSans"/>
-          <w:color w:val="39424E"/>
           <w:spacing w:val="9"/>
-          <w:sz w:val="20"/>
-          <w:szCs w:val="20"/>
-        </w:rPr>
-      </w:pPr>
-      <w:r>
-        <w:rPr>
-          <w:rFonts w:ascii="OpenSans" w:hAnsi="OpenSans"/>
-          <w:color w:val="39424E"/>
+          <w:sz w:val="24"/>
+          <w:szCs w:val="24"/>
+        </w:rPr>
+      </w:pPr>
+      <w:r>
+        <w:rPr>
+          <w:rFonts w:ascii="OpenSans" w:hAnsi="OpenSans"/>
           <w:spacing w:val="9"/>
-          <w:sz w:val="20"/>
-          <w:szCs w:val="20"/>
-        </w:rPr>
+          <w:sz w:val="24"/>
+          <w:szCs w:val="24"/>
+        </w:rPr>
+        <w:lastRenderedPageBreak/>
         <w:t>[Vector]. Bài 5. Lật ngược vector</w:t>
       </w:r>
     </w:p>
     <w:p>
       <w:pPr>
         <w:rPr>
-          <w:sz w:val="20"/>
-          <w:szCs w:val="20"/>
+          <w:sz w:val="22"/>
         </w:rPr>
       </w:pPr>
     </w:p>
@@ -2407,18 +2533,17 @@
         <w:rPr>
           <w:rFonts w:ascii="OpenSans" w:hAnsi="OpenSans"/>
           <w:color w:val="39424E"/>
-          <w:sz w:val="20"/>
-          <w:szCs w:val="20"/>
-        </w:rPr>
-      </w:pPr>
-      <w:r>
-        <w:rPr>
-          <w:rFonts w:ascii="OpenSans" w:hAnsi="OpenSans"/>
-          <w:color w:val="39424E"/>
-          <w:sz w:val="20"/>
-          <w:szCs w:val="20"/>
-        </w:rPr>
-        <w:lastRenderedPageBreak/>
+          <w:sz w:val="22"/>
+          <w:szCs w:val="22"/>
+        </w:rPr>
+      </w:pPr>
+      <w:r>
+        <w:rPr>
+          <w:rFonts w:ascii="OpenSans" w:hAnsi="OpenSans"/>
+          <w:color w:val="39424E"/>
+          <w:sz w:val="22"/>
+          <w:szCs w:val="22"/>
+        </w:rPr>
         <w:t>Cho vector V có N phần tử, nhiệm vụ của bạn là lật ngược vector V và in ra. Sau khi lật ngược toàn bộ vector, bạn tiếp tục lật ngược các phần tử từ chỉ số L tới chỉ số R sau đó in ra vector. Để lật ngược vector V :</w:t>
       </w:r>
     </w:p>
@@ -2431,6 +2556,8 @@
         <w:rPr>
           <w:rFonts w:ascii="SourceCodePro" w:hAnsi="SourceCodePro"/>
           <w:color w:val="454C59"/>
+          <w:sz w:val="22"/>
+          <w:szCs w:val="22"/>
         </w:rPr>
       </w:pPr>
       <w:r>
@@ -2438,6 +2565,8 @@
           <w:rStyle w:val="n"/>
           <w:rFonts w:ascii="SourceCodePro" w:hAnsi="SourceCodePro"/>
           <w:color w:val="000000"/>
+          <w:sz w:val="22"/>
+          <w:szCs w:val="22"/>
           <w:bdr w:val="none" w:sz="0" w:space="0" w:color="auto" w:frame="1"/>
         </w:rPr>
         <w:t>reverse</w:t>
@@ -2447,6 +2576,8 @@
           <w:rStyle w:val="p"/>
           <w:rFonts w:ascii="SourceCodePro" w:hAnsi="SourceCodePro"/>
           <w:color w:val="454C59"/>
+          <w:sz w:val="22"/>
+          <w:szCs w:val="22"/>
           <w:bdr w:val="none" w:sz="0" w:space="0" w:color="auto" w:frame="1"/>
         </w:rPr>
         <w:t>(</w:t>
@@ -2456,6 +2587,8 @@
           <w:rStyle w:val="n"/>
           <w:rFonts w:ascii="SourceCodePro" w:hAnsi="SourceCodePro"/>
           <w:color w:val="000000"/>
+          <w:sz w:val="22"/>
+          <w:szCs w:val="22"/>
           <w:bdr w:val="none" w:sz="0" w:space="0" w:color="auto" w:frame="1"/>
         </w:rPr>
         <w:t>V</w:t>
@@ -2465,6 +2598,8 @@
           <w:rStyle w:val="p"/>
           <w:rFonts w:ascii="SourceCodePro" w:hAnsi="SourceCodePro"/>
           <w:color w:val="454C59"/>
+          <w:sz w:val="22"/>
+          <w:szCs w:val="22"/>
           <w:bdr w:val="none" w:sz="0" w:space="0" w:color="auto" w:frame="1"/>
         </w:rPr>
         <w:t>.</w:t>
@@ -2474,6 +2609,8 @@
           <w:rStyle w:val="n"/>
           <w:rFonts w:ascii="SourceCodePro" w:hAnsi="SourceCodePro"/>
           <w:color w:val="000000"/>
+          <w:sz w:val="22"/>
+          <w:szCs w:val="22"/>
           <w:bdr w:val="none" w:sz="0" w:space="0" w:color="auto" w:frame="1"/>
         </w:rPr>
         <w:t>begin</w:t>
@@ -2483,6 +2620,8 @@
           <w:rStyle w:val="p"/>
           <w:rFonts w:ascii="SourceCodePro" w:hAnsi="SourceCodePro"/>
           <w:color w:val="454C59"/>
+          <w:sz w:val="22"/>
+          <w:szCs w:val="22"/>
           <w:bdr w:val="none" w:sz="0" w:space="0" w:color="auto" w:frame="1"/>
         </w:rPr>
         <w:t>(),</w:t>
@@ -2491,6 +2630,8 @@
         <w:rPr>
           <w:rFonts w:ascii="SourceCodePro" w:hAnsi="SourceCodePro"/>
           <w:color w:val="454C59"/>
+          <w:sz w:val="22"/>
+          <w:szCs w:val="22"/>
         </w:rPr>
         <w:t xml:space="preserve"> </w:t>
       </w:r>
@@ -2499,6 +2640,8 @@
           <w:rStyle w:val="n"/>
           <w:rFonts w:ascii="SourceCodePro" w:hAnsi="SourceCodePro"/>
           <w:color w:val="000000"/>
+          <w:sz w:val="22"/>
+          <w:szCs w:val="22"/>
           <w:bdr w:val="none" w:sz="0" w:space="0" w:color="auto" w:frame="1"/>
         </w:rPr>
         <w:t>V</w:t>
@@ -2508,6 +2651,8 @@
           <w:rStyle w:val="p"/>
           <w:rFonts w:ascii="SourceCodePro" w:hAnsi="SourceCodePro"/>
           <w:color w:val="454C59"/>
+          <w:sz w:val="22"/>
+          <w:szCs w:val="22"/>
           <w:bdr w:val="none" w:sz="0" w:space="0" w:color="auto" w:frame="1"/>
         </w:rPr>
         <w:t>.</w:t>
@@ -2517,6 +2662,8 @@
           <w:rStyle w:val="n"/>
           <w:rFonts w:ascii="SourceCodePro" w:hAnsi="SourceCodePro"/>
           <w:color w:val="000000"/>
+          <w:sz w:val="22"/>
+          <w:szCs w:val="22"/>
           <w:bdr w:val="none" w:sz="0" w:space="0" w:color="auto" w:frame="1"/>
         </w:rPr>
         <w:t>end</w:t>
@@ -2526,6 +2673,8 @@
           <w:rStyle w:val="p"/>
           <w:rFonts w:ascii="SourceCodePro" w:hAnsi="SourceCodePro"/>
           <w:color w:val="454C59"/>
+          <w:sz w:val="22"/>
+          <w:szCs w:val="22"/>
           <w:bdr w:val="none" w:sz="0" w:space="0" w:color="auto" w:frame="1"/>
         </w:rPr>
         <w:t>())</w:t>
@@ -2540,16 +2689,16 @@
         <w:rPr>
           <w:rFonts w:ascii="OpenSans" w:hAnsi="OpenSans"/>
           <w:color w:val="39424E"/>
-          <w:sz w:val="20"/>
-          <w:szCs w:val="20"/>
-        </w:rPr>
-      </w:pPr>
-      <w:r>
-        <w:rPr>
-          <w:rFonts w:ascii="OpenSans" w:hAnsi="OpenSans"/>
-          <w:color w:val="39424E"/>
-          <w:sz w:val="20"/>
-          <w:szCs w:val="20"/>
+          <w:sz w:val="22"/>
+          <w:szCs w:val="22"/>
+        </w:rPr>
+      </w:pPr>
+      <w:r>
+        <w:rPr>
+          <w:rFonts w:ascii="OpenSans" w:hAnsi="OpenSans"/>
+          <w:color w:val="39424E"/>
+          <w:sz w:val="22"/>
+          <w:szCs w:val="22"/>
         </w:rPr>
         <w:t>, để lật ngược vector V từ chỉ số L tới chỉ số R :</w:t>
       </w:r>
@@ -2563,6 +2712,8 @@
         <w:rPr>
           <w:rFonts w:ascii="SourceCodePro" w:hAnsi="SourceCodePro"/>
           <w:color w:val="454C59"/>
+          <w:sz w:val="22"/>
+          <w:szCs w:val="22"/>
         </w:rPr>
       </w:pPr>
       <w:r>
@@ -2570,6 +2721,8 @@
           <w:rStyle w:val="n"/>
           <w:rFonts w:ascii="SourceCodePro" w:hAnsi="SourceCodePro"/>
           <w:color w:val="000000"/>
+          <w:sz w:val="22"/>
+          <w:szCs w:val="22"/>
           <w:bdr w:val="none" w:sz="0" w:space="0" w:color="auto" w:frame="1"/>
         </w:rPr>
         <w:t>reverse</w:t>
@@ -2579,6 +2732,8 @@
           <w:rStyle w:val="p"/>
           <w:rFonts w:ascii="SourceCodePro" w:hAnsi="SourceCodePro"/>
           <w:color w:val="454C59"/>
+          <w:sz w:val="22"/>
+          <w:szCs w:val="22"/>
           <w:bdr w:val="none" w:sz="0" w:space="0" w:color="auto" w:frame="1"/>
         </w:rPr>
         <w:t>(</w:t>
@@ -2588,6 +2743,8 @@
           <w:rStyle w:val="n"/>
           <w:rFonts w:ascii="SourceCodePro" w:hAnsi="SourceCodePro"/>
           <w:color w:val="000000"/>
+          <w:sz w:val="22"/>
+          <w:szCs w:val="22"/>
           <w:bdr w:val="none" w:sz="0" w:space="0" w:color="auto" w:frame="1"/>
         </w:rPr>
         <w:t>V</w:t>
@@ -2597,6 +2754,8 @@
           <w:rStyle w:val="p"/>
           <w:rFonts w:ascii="SourceCodePro" w:hAnsi="SourceCodePro"/>
           <w:color w:val="454C59"/>
+          <w:sz w:val="22"/>
+          <w:szCs w:val="22"/>
           <w:bdr w:val="none" w:sz="0" w:space="0" w:color="auto" w:frame="1"/>
         </w:rPr>
         <w:t>.</w:t>
@@ -2606,6 +2765,8 @@
           <w:rStyle w:val="n"/>
           <w:rFonts w:ascii="SourceCodePro" w:hAnsi="SourceCodePro"/>
           <w:color w:val="000000"/>
+          <w:sz w:val="22"/>
+          <w:szCs w:val="22"/>
           <w:bdr w:val="none" w:sz="0" w:space="0" w:color="auto" w:frame="1"/>
         </w:rPr>
         <w:t>begin</w:t>
@@ -2615,6 +2776,8 @@
           <w:rStyle w:val="p"/>
           <w:rFonts w:ascii="SourceCodePro" w:hAnsi="SourceCodePro"/>
           <w:color w:val="454C59"/>
+          <w:sz w:val="22"/>
+          <w:szCs w:val="22"/>
           <w:bdr w:val="none" w:sz="0" w:space="0" w:color="auto" w:frame="1"/>
         </w:rPr>
         <w:t>()</w:t>
@@ -2623,6 +2786,8 @@
         <w:rPr>
           <w:rFonts w:ascii="SourceCodePro" w:hAnsi="SourceCodePro"/>
           <w:color w:val="454C59"/>
+          <w:sz w:val="22"/>
+          <w:szCs w:val="22"/>
         </w:rPr>
         <w:t xml:space="preserve"> </w:t>
       </w:r>
@@ -2631,6 +2796,8 @@
           <w:rStyle w:val="o"/>
           <w:rFonts w:ascii="SourceCodePro" w:hAnsi="SourceCodePro"/>
           <w:color w:val="000000"/>
+          <w:sz w:val="22"/>
+          <w:szCs w:val="22"/>
           <w:bdr w:val="none" w:sz="0" w:space="0" w:color="auto" w:frame="1"/>
         </w:rPr>
         <w:t>+</w:t>
@@ -2639,6 +2806,8 @@
         <w:rPr>
           <w:rFonts w:ascii="SourceCodePro" w:hAnsi="SourceCodePro"/>
           <w:color w:val="454C59"/>
+          <w:sz w:val="22"/>
+          <w:szCs w:val="22"/>
         </w:rPr>
         <w:t xml:space="preserve"> </w:t>
       </w:r>
@@ -2647,6 +2816,8 @@
           <w:rStyle w:val="n"/>
           <w:rFonts w:ascii="SourceCodePro" w:hAnsi="SourceCodePro"/>
           <w:color w:val="000000"/>
+          <w:sz w:val="22"/>
+          <w:szCs w:val="22"/>
           <w:bdr w:val="none" w:sz="0" w:space="0" w:color="auto" w:frame="1"/>
         </w:rPr>
         <w:t>L</w:t>
@@ -2656,6 +2827,8 @@
           <w:rStyle w:val="p"/>
           <w:rFonts w:ascii="SourceCodePro" w:hAnsi="SourceCodePro"/>
           <w:color w:val="454C59"/>
+          <w:sz w:val="22"/>
+          <w:szCs w:val="22"/>
           <w:bdr w:val="none" w:sz="0" w:space="0" w:color="auto" w:frame="1"/>
         </w:rPr>
         <w:t>,</w:t>
@@ -2664,6 +2837,8 @@
         <w:rPr>
           <w:rFonts w:ascii="SourceCodePro" w:hAnsi="SourceCodePro"/>
           <w:color w:val="454C59"/>
+          <w:sz w:val="22"/>
+          <w:szCs w:val="22"/>
         </w:rPr>
         <w:t xml:space="preserve"> </w:t>
       </w:r>
@@ -2672,6 +2847,8 @@
           <w:rStyle w:val="n"/>
           <w:rFonts w:ascii="SourceCodePro" w:hAnsi="SourceCodePro"/>
           <w:color w:val="000000"/>
+          <w:sz w:val="22"/>
+          <w:szCs w:val="22"/>
           <w:bdr w:val="none" w:sz="0" w:space="0" w:color="auto" w:frame="1"/>
         </w:rPr>
         <w:t>V</w:t>
@@ -2681,6 +2858,8 @@
           <w:rStyle w:val="p"/>
           <w:rFonts w:ascii="SourceCodePro" w:hAnsi="SourceCodePro"/>
           <w:color w:val="454C59"/>
+          <w:sz w:val="22"/>
+          <w:szCs w:val="22"/>
           <w:bdr w:val="none" w:sz="0" w:space="0" w:color="auto" w:frame="1"/>
         </w:rPr>
         <w:t>.</w:t>
@@ -2690,6 +2869,8 @@
           <w:rStyle w:val="n"/>
           <w:rFonts w:ascii="SourceCodePro" w:hAnsi="SourceCodePro"/>
           <w:color w:val="000000"/>
+          <w:sz w:val="22"/>
+          <w:szCs w:val="22"/>
           <w:bdr w:val="none" w:sz="0" w:space="0" w:color="auto" w:frame="1"/>
         </w:rPr>
         <w:t>begin</w:t>
@@ -2699,6 +2880,8 @@
           <w:rStyle w:val="p"/>
           <w:rFonts w:ascii="SourceCodePro" w:hAnsi="SourceCodePro"/>
           <w:color w:val="454C59"/>
+          <w:sz w:val="22"/>
+          <w:szCs w:val="22"/>
           <w:bdr w:val="none" w:sz="0" w:space="0" w:color="auto" w:frame="1"/>
         </w:rPr>
         <w:t>()</w:t>
@@ -2707,6 +2890,8 @@
         <w:rPr>
           <w:rFonts w:ascii="SourceCodePro" w:hAnsi="SourceCodePro"/>
           <w:color w:val="454C59"/>
+          <w:sz w:val="22"/>
+          <w:szCs w:val="22"/>
         </w:rPr>
         <w:t xml:space="preserve"> </w:t>
       </w:r>
@@ -2715,6 +2900,8 @@
           <w:rStyle w:val="o"/>
           <w:rFonts w:ascii="SourceCodePro" w:hAnsi="SourceCodePro"/>
           <w:color w:val="000000"/>
+          <w:sz w:val="22"/>
+          <w:szCs w:val="22"/>
           <w:bdr w:val="none" w:sz="0" w:space="0" w:color="auto" w:frame="1"/>
         </w:rPr>
         <w:t>+</w:t>
@@ -2723,6 +2910,8 @@
         <w:rPr>
           <w:rFonts w:ascii="SourceCodePro" w:hAnsi="SourceCodePro"/>
           <w:color w:val="454C59"/>
+          <w:sz w:val="22"/>
+          <w:szCs w:val="22"/>
         </w:rPr>
         <w:t xml:space="preserve"> </w:t>
       </w:r>
@@ -2731,6 +2920,8 @@
           <w:rStyle w:val="n"/>
           <w:rFonts w:ascii="SourceCodePro" w:hAnsi="SourceCodePro"/>
           <w:color w:val="000000"/>
+          <w:sz w:val="22"/>
+          <w:szCs w:val="22"/>
           <w:bdr w:val="none" w:sz="0" w:space="0" w:color="auto" w:frame="1"/>
         </w:rPr>
         <w:t>R</w:t>
@@ -2739,6 +2930,8 @@
         <w:rPr>
           <w:rFonts w:ascii="SourceCodePro" w:hAnsi="SourceCodePro"/>
           <w:color w:val="454C59"/>
+          <w:sz w:val="22"/>
+          <w:szCs w:val="22"/>
         </w:rPr>
         <w:t xml:space="preserve"> </w:t>
       </w:r>
@@ -2747,6 +2940,8 @@
           <w:rStyle w:val="o"/>
           <w:rFonts w:ascii="SourceCodePro" w:hAnsi="SourceCodePro"/>
           <w:color w:val="000000"/>
+          <w:sz w:val="22"/>
+          <w:szCs w:val="22"/>
           <w:bdr w:val="none" w:sz="0" w:space="0" w:color="auto" w:frame="1"/>
         </w:rPr>
         <w:t>+</w:t>
@@ -2755,6 +2950,8 @@
         <w:rPr>
           <w:rFonts w:ascii="SourceCodePro" w:hAnsi="SourceCodePro"/>
           <w:color w:val="454C59"/>
+          <w:sz w:val="22"/>
+          <w:szCs w:val="22"/>
         </w:rPr>
         <w:t xml:space="preserve"> </w:t>
       </w:r>
@@ -2763,6 +2960,8 @@
           <w:rStyle w:val="mi"/>
           <w:rFonts w:ascii="SourceCodePro" w:hAnsi="SourceCodePro"/>
           <w:color w:val="1C01CE"/>
+          <w:sz w:val="22"/>
+          <w:szCs w:val="22"/>
           <w:bdr w:val="none" w:sz="0" w:space="0" w:color="auto" w:frame="1"/>
         </w:rPr>
         <w:t>1</w:t>
@@ -2772,6 +2971,8 @@
           <w:rStyle w:val="p"/>
           <w:rFonts w:ascii="SourceCodePro" w:hAnsi="SourceCodePro"/>
           <w:color w:val="454C59"/>
+          <w:sz w:val="22"/>
+          <w:szCs w:val="22"/>
           <w:bdr w:val="none" w:sz="0" w:space="0" w:color="auto" w:frame="1"/>
         </w:rPr>
         <w:t>);</w:t>
@@ -2786,8 +2987,8 @@
         <w:rPr>
           <w:rFonts w:ascii="OpenSans" w:hAnsi="OpenSans"/>
           <w:color w:val="39424E"/>
-          <w:sz w:val="20"/>
-          <w:szCs w:val="20"/>
+          <w:sz w:val="22"/>
+          <w:szCs w:val="22"/>
         </w:rPr>
       </w:pPr>
       <w:r>
@@ -2795,8 +2996,8 @@
           <w:rStyle w:val="Strong"/>
           <w:rFonts w:ascii="OpenSans" w:hAnsi="OpenSans"/>
           <w:color w:val="39424E"/>
-          <w:sz w:val="20"/>
-          <w:szCs w:val="20"/>
+          <w:sz w:val="22"/>
+          <w:szCs w:val="22"/>
           <w:bdr w:val="none" w:sz="0" w:space="0" w:color="auto" w:frame="1"/>
         </w:rPr>
         <w:t>Input Format</w:t>
@@ -2811,16 +3012,16 @@
         <w:rPr>
           <w:rFonts w:ascii="OpenSans" w:hAnsi="OpenSans"/>
           <w:color w:val="39424E"/>
-          <w:sz w:val="20"/>
-          <w:szCs w:val="20"/>
-        </w:rPr>
-      </w:pPr>
-      <w:r>
-        <w:rPr>
-          <w:rFonts w:ascii="OpenSans" w:hAnsi="OpenSans"/>
-          <w:color w:val="39424E"/>
-          <w:sz w:val="20"/>
-          <w:szCs w:val="20"/>
+          <w:sz w:val="22"/>
+          <w:szCs w:val="22"/>
+        </w:rPr>
+      </w:pPr>
+      <w:r>
+        <w:rPr>
+          <w:rFonts w:ascii="OpenSans" w:hAnsi="OpenSans"/>
+          <w:color w:val="39424E"/>
+          <w:sz w:val="22"/>
+          <w:szCs w:val="22"/>
         </w:rPr>
         <w:t>Dòng 1 là N : số lượng phần tử trong vector. Dòng 2 là N số trong vector. Dòng 3 là L và R</w:t>
       </w:r>
@@ -2834,8 +3035,8 @@
         <w:rPr>
           <w:rFonts w:ascii="OpenSans" w:hAnsi="OpenSans"/>
           <w:color w:val="39424E"/>
-          <w:sz w:val="20"/>
-          <w:szCs w:val="20"/>
+          <w:sz w:val="22"/>
+          <w:szCs w:val="22"/>
         </w:rPr>
       </w:pPr>
       <w:r>
@@ -2843,8 +3044,8 @@
           <w:rStyle w:val="Strong"/>
           <w:rFonts w:ascii="OpenSans" w:hAnsi="OpenSans"/>
           <w:color w:val="39424E"/>
-          <w:sz w:val="20"/>
-          <w:szCs w:val="20"/>
+          <w:sz w:val="22"/>
+          <w:szCs w:val="22"/>
           <w:bdr w:val="none" w:sz="0" w:space="0" w:color="auto" w:frame="1"/>
         </w:rPr>
         <w:t>Constraints</w:t>
@@ -2859,16 +3060,16 @@
         <w:rPr>
           <w:rFonts w:ascii="OpenSans" w:hAnsi="OpenSans"/>
           <w:color w:val="39424E"/>
-          <w:sz w:val="20"/>
-          <w:szCs w:val="20"/>
-        </w:rPr>
-      </w:pPr>
-      <w:r>
-        <w:rPr>
-          <w:rFonts w:ascii="OpenSans" w:hAnsi="OpenSans"/>
-          <w:color w:val="39424E"/>
-          <w:sz w:val="20"/>
-          <w:szCs w:val="20"/>
+          <w:sz w:val="22"/>
+          <w:szCs w:val="22"/>
+        </w:rPr>
+      </w:pPr>
+      <w:r>
+        <w:rPr>
+          <w:rFonts w:ascii="OpenSans" w:hAnsi="OpenSans"/>
+          <w:color w:val="39424E"/>
+          <w:sz w:val="22"/>
+          <w:szCs w:val="22"/>
         </w:rPr>
         <w:t>1&lt;=N&lt;=1000. 0&lt;=L&lt;=R</w:t>
       </w:r>
@@ -2882,8 +3083,8 @@
         <w:rPr>
           <w:rFonts w:ascii="OpenSans" w:hAnsi="OpenSans"/>
           <w:color w:val="39424E"/>
-          <w:sz w:val="20"/>
-          <w:szCs w:val="20"/>
+          <w:sz w:val="22"/>
+          <w:szCs w:val="22"/>
         </w:rPr>
       </w:pPr>
       <w:r>
@@ -2891,8 +3092,8 @@
           <w:rStyle w:val="Strong"/>
           <w:rFonts w:ascii="OpenSans" w:hAnsi="OpenSans"/>
           <w:color w:val="39424E"/>
-          <w:sz w:val="20"/>
-          <w:szCs w:val="20"/>
+          <w:sz w:val="22"/>
+          <w:szCs w:val="22"/>
           <w:bdr w:val="none" w:sz="0" w:space="0" w:color="auto" w:frame="1"/>
         </w:rPr>
         <w:t>Output Format</w:t>
@@ -2907,16 +3108,16 @@
         <w:rPr>
           <w:rFonts w:ascii="OpenSans" w:hAnsi="OpenSans"/>
           <w:color w:val="39424E"/>
-          <w:sz w:val="20"/>
-          <w:szCs w:val="20"/>
-        </w:rPr>
-      </w:pPr>
-      <w:r>
-        <w:rPr>
-          <w:rFonts w:ascii="OpenSans" w:hAnsi="OpenSans"/>
-          <w:color w:val="39424E"/>
-          <w:sz w:val="20"/>
-          <w:szCs w:val="20"/>
+          <w:sz w:val="22"/>
+          <w:szCs w:val="22"/>
+        </w:rPr>
+      </w:pPr>
+      <w:r>
+        <w:rPr>
+          <w:rFonts w:ascii="OpenSans" w:hAnsi="OpenSans"/>
+          <w:color w:val="39424E"/>
+          <w:sz w:val="22"/>
+          <w:szCs w:val="22"/>
         </w:rPr>
         <w:t>Dòng 1 in ra vector sau lần lật 1, dòng 2 in ra vector sau lận lật 2.</w:t>
       </w:r>
@@ -2930,8 +3131,8 @@
         <w:rPr>
           <w:rFonts w:ascii="OpenSans" w:hAnsi="OpenSans"/>
           <w:color w:val="39424E"/>
-          <w:sz w:val="20"/>
-          <w:szCs w:val="20"/>
+          <w:sz w:val="22"/>
+          <w:szCs w:val="22"/>
         </w:rPr>
       </w:pPr>
       <w:r>
@@ -2939,8 +3140,8 @@
           <w:rStyle w:val="Strong"/>
           <w:rFonts w:ascii="OpenSans" w:hAnsi="OpenSans"/>
           <w:color w:val="39424E"/>
-          <w:sz w:val="20"/>
-          <w:szCs w:val="20"/>
+          <w:sz w:val="22"/>
+          <w:szCs w:val="22"/>
           <w:bdr w:val="none" w:sz="0" w:space="0" w:color="auto" w:frame="1"/>
         </w:rPr>
         <w:t>Sample Input 0</w:t>
@@ -2955,6 +3156,8 @@
         <w:rPr>
           <w:rFonts w:ascii="SourceCodePro" w:hAnsi="SourceCodePro"/>
           <w:color w:val="454C59"/>
+          <w:sz w:val="22"/>
+          <w:szCs w:val="22"/>
         </w:rPr>
       </w:pPr>
       <w:r>
@@ -2962,6 +3165,8 @@
           <w:rStyle w:val="err"/>
           <w:rFonts w:ascii="SourceCodePro" w:hAnsi="SourceCodePro"/>
           <w:color w:val="000000"/>
+          <w:sz w:val="22"/>
+          <w:szCs w:val="22"/>
           <w:bdr w:val="none" w:sz="0" w:space="0" w:color="auto" w:frame="1"/>
         </w:rPr>
         <w:t>13</w:t>
@@ -2976,6 +3181,8 @@
         <w:rPr>
           <w:rFonts w:ascii="SourceCodePro" w:hAnsi="SourceCodePro"/>
           <w:color w:val="454C59"/>
+          <w:sz w:val="22"/>
+          <w:szCs w:val="22"/>
         </w:rPr>
       </w:pPr>
       <w:r>
@@ -2983,6 +3190,8 @@
           <w:rStyle w:val="err"/>
           <w:rFonts w:ascii="SourceCodePro" w:hAnsi="SourceCodePro"/>
           <w:color w:val="000000"/>
+          <w:sz w:val="22"/>
+          <w:szCs w:val="22"/>
           <w:bdr w:val="none" w:sz="0" w:space="0" w:color="auto" w:frame="1"/>
         </w:rPr>
         <w:t xml:space="preserve">5 3 4 1 6 3 0 3 1 4 8 4 1 </w:t>
@@ -2997,6 +3206,8 @@
         <w:rPr>
           <w:rFonts w:ascii="SourceCodePro" w:hAnsi="SourceCodePro"/>
           <w:color w:val="454C59"/>
+          <w:sz w:val="22"/>
+          <w:szCs w:val="22"/>
         </w:rPr>
       </w:pPr>
       <w:r>
@@ -3004,6 +3215,8 @@
           <w:rStyle w:val="err"/>
           <w:rFonts w:ascii="SourceCodePro" w:hAnsi="SourceCodePro"/>
           <w:color w:val="000000"/>
+          <w:sz w:val="22"/>
+          <w:szCs w:val="22"/>
           <w:bdr w:val="none" w:sz="0" w:space="0" w:color="auto" w:frame="1"/>
         </w:rPr>
         <w:t>3 3</w:t>
@@ -3018,8 +3231,8 @@
         <w:rPr>
           <w:rFonts w:ascii="OpenSans" w:hAnsi="OpenSans"/>
           <w:color w:val="39424E"/>
-          <w:sz w:val="20"/>
-          <w:szCs w:val="20"/>
+          <w:sz w:val="22"/>
+          <w:szCs w:val="22"/>
         </w:rPr>
       </w:pPr>
       <w:r>
@@ -3027,8 +3240,8 @@
           <w:rStyle w:val="Strong"/>
           <w:rFonts w:ascii="OpenSans" w:hAnsi="OpenSans"/>
           <w:color w:val="39424E"/>
-          <w:sz w:val="20"/>
-          <w:szCs w:val="20"/>
+          <w:sz w:val="22"/>
+          <w:szCs w:val="22"/>
           <w:bdr w:val="none" w:sz="0" w:space="0" w:color="auto" w:frame="1"/>
         </w:rPr>
         <w:t>Sample Output 0</w:t>
@@ -3043,6 +3256,8 @@
         <w:rPr>
           <w:rFonts w:ascii="SourceCodePro" w:hAnsi="SourceCodePro"/>
           <w:color w:val="454C59"/>
+          <w:sz w:val="22"/>
+          <w:szCs w:val="22"/>
         </w:rPr>
       </w:pPr>
       <w:r>
@@ -3050,6 +3265,8 @@
           <w:rStyle w:val="err"/>
           <w:rFonts w:ascii="SourceCodePro" w:hAnsi="SourceCodePro"/>
           <w:color w:val="000000"/>
+          <w:sz w:val="22"/>
+          <w:szCs w:val="22"/>
           <w:bdr w:val="none" w:sz="0" w:space="0" w:color="auto" w:frame="1"/>
         </w:rPr>
         <w:t xml:space="preserve">1 4 8 4 1 3 0 3 6 1 4 3 5 </w:t>
@@ -3064,6 +3281,8 @@
         <w:rPr>
           <w:rFonts w:ascii="SourceCodePro" w:hAnsi="SourceCodePro"/>
           <w:color w:val="454C59"/>
+          <w:sz w:val="22"/>
+          <w:szCs w:val="22"/>
         </w:rPr>
       </w:pPr>
       <w:r>
@@ -3071,6 +3290,8 @@
           <w:rStyle w:val="err"/>
           <w:rFonts w:ascii="SourceCodePro" w:hAnsi="SourceCodePro"/>
           <w:color w:val="000000"/>
+          <w:sz w:val="22"/>
+          <w:szCs w:val="22"/>
           <w:bdr w:val="none" w:sz="0" w:space="0" w:color="auto" w:frame="1"/>
         </w:rPr>
         <w:t xml:space="preserve">1 4 8 4 1 3 0 3 6 1 4 3 5 </w:t>
@@ -3085,8 +3306,8 @@
         <w:rPr>
           <w:rFonts w:ascii="OpenSans" w:hAnsi="OpenSans"/>
           <w:color w:val="39424E"/>
-          <w:sz w:val="20"/>
-          <w:szCs w:val="20"/>
+          <w:sz w:val="22"/>
+          <w:szCs w:val="22"/>
         </w:rPr>
       </w:pPr>
       <w:r>
@@ -3094,8 +3315,8 @@
           <w:rStyle w:val="Strong"/>
           <w:rFonts w:ascii="OpenSans" w:hAnsi="OpenSans"/>
           <w:color w:val="39424E"/>
-          <w:sz w:val="20"/>
-          <w:szCs w:val="20"/>
+          <w:sz w:val="22"/>
+          <w:szCs w:val="22"/>
           <w:bdr w:val="none" w:sz="0" w:space="0" w:color="auto" w:frame="1"/>
         </w:rPr>
         <w:t>Sample Input 1</w:t>
@@ -3110,6 +3331,8 @@
         <w:rPr>
           <w:rFonts w:ascii="SourceCodePro" w:hAnsi="SourceCodePro"/>
           <w:color w:val="454C59"/>
+          <w:sz w:val="22"/>
+          <w:szCs w:val="22"/>
         </w:rPr>
       </w:pPr>
       <w:r>
@@ -3117,6 +3340,8 @@
           <w:rStyle w:val="err"/>
           <w:rFonts w:ascii="SourceCodePro" w:hAnsi="SourceCodePro"/>
           <w:color w:val="000000"/>
+          <w:sz w:val="22"/>
+          <w:szCs w:val="22"/>
           <w:bdr w:val="none" w:sz="0" w:space="0" w:color="auto" w:frame="1"/>
         </w:rPr>
         <w:t>10</w:t>
@@ -3131,6 +3356,8 @@
         <w:rPr>
           <w:rFonts w:ascii="SourceCodePro" w:hAnsi="SourceCodePro"/>
           <w:color w:val="454C59"/>
+          <w:sz w:val="22"/>
+          <w:szCs w:val="22"/>
         </w:rPr>
       </w:pPr>
       <w:r>
@@ -3138,6 +3365,8 @@
           <w:rStyle w:val="err"/>
           <w:rFonts w:ascii="SourceCodePro" w:hAnsi="SourceCodePro"/>
           <w:color w:val="000000"/>
+          <w:sz w:val="22"/>
+          <w:szCs w:val="22"/>
           <w:bdr w:val="none" w:sz="0" w:space="0" w:color="auto" w:frame="1"/>
         </w:rPr>
         <w:t xml:space="preserve">7 8 1 7 1 9 1 4 0 9 </w:t>
@@ -3152,6 +3381,8 @@
         <w:rPr>
           <w:rFonts w:ascii="SourceCodePro" w:hAnsi="SourceCodePro"/>
           <w:color w:val="454C59"/>
+          <w:sz w:val="22"/>
+          <w:szCs w:val="22"/>
         </w:rPr>
       </w:pPr>
       <w:r>
@@ -3159,6 +3390,8 @@
           <w:rStyle w:val="err"/>
           <w:rFonts w:ascii="SourceCodePro" w:hAnsi="SourceCodePro"/>
           <w:color w:val="000000"/>
+          <w:sz w:val="22"/>
+          <w:szCs w:val="22"/>
           <w:bdr w:val="none" w:sz="0" w:space="0" w:color="auto" w:frame="1"/>
         </w:rPr>
         <w:t>3 5</w:t>
@@ -3173,8 +3406,8 @@
         <w:rPr>
           <w:rFonts w:ascii="OpenSans" w:hAnsi="OpenSans"/>
           <w:color w:val="39424E"/>
-          <w:sz w:val="20"/>
-          <w:szCs w:val="20"/>
+          <w:sz w:val="22"/>
+          <w:szCs w:val="22"/>
         </w:rPr>
       </w:pPr>
       <w:r>
@@ -3182,8 +3415,8 @@
           <w:rStyle w:val="Strong"/>
           <w:rFonts w:ascii="OpenSans" w:hAnsi="OpenSans"/>
           <w:color w:val="39424E"/>
-          <w:sz w:val="20"/>
-          <w:szCs w:val="20"/>
+          <w:sz w:val="22"/>
+          <w:szCs w:val="22"/>
           <w:bdr w:val="none" w:sz="0" w:space="0" w:color="auto" w:frame="1"/>
         </w:rPr>
         <w:t>Sample Output 1</w:t>
@@ -3198,6 +3431,8 @@
         <w:rPr>
           <w:rFonts w:ascii="SourceCodePro" w:hAnsi="SourceCodePro"/>
           <w:color w:val="454C59"/>
+          <w:sz w:val="22"/>
+          <w:szCs w:val="22"/>
         </w:rPr>
       </w:pPr>
       <w:r>
@@ -3205,6 +3440,8 @@
           <w:rStyle w:val="err"/>
           <w:rFonts w:ascii="SourceCodePro" w:hAnsi="SourceCodePro"/>
           <w:color w:val="000000"/>
+          <w:sz w:val="22"/>
+          <w:szCs w:val="22"/>
           <w:bdr w:val="none" w:sz="0" w:space="0" w:color="auto" w:frame="1"/>
         </w:rPr>
         <w:t xml:space="preserve">9 0 4 1 9 1 7 1 8 7 </w:t>
@@ -3219,6 +3456,8 @@
         <w:rPr>
           <w:rFonts w:ascii="SourceCodePro" w:hAnsi="SourceCodePro"/>
           <w:color w:val="454C59"/>
+          <w:sz w:val="22"/>
+          <w:szCs w:val="22"/>
         </w:rPr>
       </w:pPr>
       <w:r>
@@ -3226,6 +3465,8 @@
           <w:rStyle w:val="err"/>
           <w:rFonts w:ascii="SourceCodePro" w:hAnsi="SourceCodePro"/>
           <w:color w:val="000000"/>
+          <w:sz w:val="22"/>
+          <w:szCs w:val="22"/>
           <w:bdr w:val="none" w:sz="0" w:space="0" w:color="auto" w:frame="1"/>
         </w:rPr>
         <w:t xml:space="preserve">9 0 4 1 9 1 7 1 8 7 </w:t>
@@ -3234,8 +3475,7 @@
     <w:p>
       <w:pPr>
         <w:rPr>
-          <w:sz w:val="20"/>
-          <w:szCs w:val="20"/>
+          <w:sz w:val="22"/>
         </w:rPr>
       </w:pPr>
     </w:p>
@@ -3247,30 +3487,20 @@
         <w:textAlignment w:val="baseline"/>
         <w:rPr>
           <w:rFonts w:ascii="OpenSans" w:hAnsi="OpenSans"/>
-          <w:color w:val="39424E"/>
           <w:spacing w:val="9"/>
-          <w:sz w:val="20"/>
-          <w:szCs w:val="20"/>
-        </w:rPr>
-      </w:pPr>
-      <w:r>
-        <w:rPr>
-          <w:rFonts w:ascii="OpenSans" w:hAnsi="OpenSans"/>
-          <w:color w:val="39424E"/>
+          <w:sz w:val="24"/>
+          <w:szCs w:val="24"/>
+        </w:rPr>
+      </w:pPr>
+      <w:r>
+        <w:rPr>
+          <w:rFonts w:ascii="OpenSans" w:hAnsi="OpenSans"/>
           <w:spacing w:val="9"/>
-          <w:sz w:val="20"/>
-          <w:szCs w:val="20"/>
+          <w:sz w:val="24"/>
+          <w:szCs w:val="24"/>
         </w:rPr>
         <w:t>[Vector]. Bài 6. max_element, min_element, accumulate</w:t>
       </w:r>
-    </w:p>
-    <w:p>
-      <w:pPr>
-        <w:rPr>
-          <w:sz w:val="20"/>
-          <w:szCs w:val="20"/>
-        </w:rPr>
-      </w:pPr>
     </w:p>
     <w:p>
       <w:pPr>
@@ -3281,16 +3511,16 @@
         <w:rPr>
           <w:rFonts w:ascii="OpenSans" w:hAnsi="OpenSans"/>
           <w:color w:val="39424E"/>
-          <w:sz w:val="20"/>
-          <w:szCs w:val="20"/>
-        </w:rPr>
-      </w:pPr>
-      <w:r>
-        <w:rPr>
-          <w:rFonts w:ascii="OpenSans" w:hAnsi="OpenSans"/>
-          <w:color w:val="39424E"/>
-          <w:sz w:val="20"/>
-          <w:szCs w:val="20"/>
+          <w:sz w:val="22"/>
+          <w:szCs w:val="22"/>
+        </w:rPr>
+      </w:pPr>
+      <w:r>
+        <w:rPr>
+          <w:rFonts w:ascii="OpenSans" w:hAnsi="OpenSans"/>
+          <w:color w:val="39424E"/>
+          <w:sz w:val="22"/>
+          <w:szCs w:val="22"/>
         </w:rPr>
         <w:t>Với vector V bạn có thể dùng hàm max_element để tìm phần tử lớn nhất, min_element để tìm phần tử nhỏ nhất, accumulate để tính tổng. Cú pháp (Đối với mảng các bạn dùng (a, a + n)) :</w:t>
       </w:r>
@@ -3304,6 +3534,8 @@
         <w:rPr>
           <w:rFonts w:ascii="SourceCodePro" w:hAnsi="SourceCodePro"/>
           <w:color w:val="454C59"/>
+          <w:sz w:val="22"/>
+          <w:szCs w:val="22"/>
         </w:rPr>
       </w:pPr>
       <w:r>
@@ -3311,6 +3543,8 @@
           <w:rStyle w:val="o"/>
           <w:rFonts w:ascii="SourceCodePro" w:hAnsi="SourceCodePro"/>
           <w:color w:val="000000"/>
+          <w:sz w:val="22"/>
+          <w:szCs w:val="22"/>
           <w:bdr w:val="none" w:sz="0" w:space="0" w:color="auto" w:frame="1"/>
         </w:rPr>
         <w:t>-</w:t>
@@ -3319,6 +3553,8 @@
         <w:rPr>
           <w:rFonts w:ascii="SourceCodePro" w:hAnsi="SourceCodePro"/>
           <w:color w:val="454C59"/>
+          <w:sz w:val="22"/>
+          <w:szCs w:val="22"/>
         </w:rPr>
         <w:t xml:space="preserve"> </w:t>
       </w:r>
@@ -3327,6 +3563,8 @@
           <w:rStyle w:val="n"/>
           <w:rFonts w:ascii="SourceCodePro" w:hAnsi="SourceCodePro"/>
           <w:color w:val="000000"/>
+          <w:sz w:val="22"/>
+          <w:szCs w:val="22"/>
           <w:bdr w:val="none" w:sz="0" w:space="0" w:color="auto" w:frame="1"/>
         </w:rPr>
         <w:t>cout</w:t>
@@ -3335,6 +3573,8 @@
         <w:rPr>
           <w:rFonts w:ascii="SourceCodePro" w:hAnsi="SourceCodePro"/>
           <w:color w:val="454C59"/>
+          <w:sz w:val="22"/>
+          <w:szCs w:val="22"/>
         </w:rPr>
         <w:t xml:space="preserve"> </w:t>
       </w:r>
@@ -3343,6 +3583,8 @@
           <w:rStyle w:val="o"/>
           <w:rFonts w:ascii="SourceCodePro" w:hAnsi="SourceCodePro"/>
           <w:color w:val="000000"/>
+          <w:sz w:val="22"/>
+          <w:szCs w:val="22"/>
           <w:bdr w:val="none" w:sz="0" w:space="0" w:color="auto" w:frame="1"/>
         </w:rPr>
         <w:t>&lt;&lt;</w:t>
@@ -3351,6 +3593,8 @@
         <w:rPr>
           <w:rFonts w:ascii="SourceCodePro" w:hAnsi="SourceCodePro"/>
           <w:color w:val="454C59"/>
+          <w:sz w:val="22"/>
+          <w:szCs w:val="22"/>
         </w:rPr>
         <w:t xml:space="preserve"> </w:t>
       </w:r>
@@ -3359,6 +3603,8 @@
           <w:rStyle w:val="o"/>
           <w:rFonts w:ascii="SourceCodePro" w:hAnsi="SourceCodePro"/>
           <w:color w:val="000000"/>
+          <w:sz w:val="22"/>
+          <w:szCs w:val="22"/>
           <w:bdr w:val="none" w:sz="0" w:space="0" w:color="auto" w:frame="1"/>
         </w:rPr>
         <w:t>*</w:t>
@@ -3368,6 +3614,8 @@
           <w:rStyle w:val="n"/>
           <w:rFonts w:ascii="SourceCodePro" w:hAnsi="SourceCodePro"/>
           <w:color w:val="000000"/>
+          <w:sz w:val="22"/>
+          <w:szCs w:val="22"/>
           <w:bdr w:val="none" w:sz="0" w:space="0" w:color="auto" w:frame="1"/>
         </w:rPr>
         <w:t>min_element</w:t>
@@ -3377,6 +3625,8 @@
           <w:rStyle w:val="p"/>
           <w:rFonts w:ascii="SourceCodePro" w:hAnsi="SourceCodePro"/>
           <w:color w:val="454C59"/>
+          <w:sz w:val="22"/>
+          <w:szCs w:val="22"/>
           <w:bdr w:val="none" w:sz="0" w:space="0" w:color="auto" w:frame="1"/>
         </w:rPr>
         <w:t>(</w:t>
@@ -3386,6 +3636,8 @@
           <w:rStyle w:val="n"/>
           <w:rFonts w:ascii="SourceCodePro" w:hAnsi="SourceCodePro"/>
           <w:color w:val="000000"/>
+          <w:sz w:val="22"/>
+          <w:szCs w:val="22"/>
           <w:bdr w:val="none" w:sz="0" w:space="0" w:color="auto" w:frame="1"/>
         </w:rPr>
         <w:t>V</w:t>
@@ -3395,6 +3647,8 @@
           <w:rStyle w:val="p"/>
           <w:rFonts w:ascii="SourceCodePro" w:hAnsi="SourceCodePro"/>
           <w:color w:val="454C59"/>
+          <w:sz w:val="22"/>
+          <w:szCs w:val="22"/>
           <w:bdr w:val="none" w:sz="0" w:space="0" w:color="auto" w:frame="1"/>
         </w:rPr>
         <w:t>.</w:t>
@@ -3404,6 +3658,8 @@
           <w:rStyle w:val="n"/>
           <w:rFonts w:ascii="SourceCodePro" w:hAnsi="SourceCodePro"/>
           <w:color w:val="000000"/>
+          <w:sz w:val="22"/>
+          <w:szCs w:val="22"/>
           <w:bdr w:val="none" w:sz="0" w:space="0" w:color="auto" w:frame="1"/>
         </w:rPr>
         <w:t>begin</w:t>
@@ -3413,6 +3669,8 @@
           <w:rStyle w:val="p"/>
           <w:rFonts w:ascii="SourceCodePro" w:hAnsi="SourceCodePro"/>
           <w:color w:val="454C59"/>
+          <w:sz w:val="22"/>
+          <w:szCs w:val="22"/>
           <w:bdr w:val="none" w:sz="0" w:space="0" w:color="auto" w:frame="1"/>
         </w:rPr>
         <w:t>(),</w:t>
@@ -3421,6 +3679,8 @@
         <w:rPr>
           <w:rFonts w:ascii="SourceCodePro" w:hAnsi="SourceCodePro"/>
           <w:color w:val="454C59"/>
+          <w:sz w:val="22"/>
+          <w:szCs w:val="22"/>
         </w:rPr>
         <w:t xml:space="preserve"> </w:t>
       </w:r>
@@ -3429,6 +3689,8 @@
           <w:rStyle w:val="n"/>
           <w:rFonts w:ascii="SourceCodePro" w:hAnsi="SourceCodePro"/>
           <w:color w:val="000000"/>
+          <w:sz w:val="22"/>
+          <w:szCs w:val="22"/>
           <w:bdr w:val="none" w:sz="0" w:space="0" w:color="auto" w:frame="1"/>
         </w:rPr>
         <w:t>V</w:t>
@@ -3438,6 +3700,8 @@
           <w:rStyle w:val="p"/>
           <w:rFonts w:ascii="SourceCodePro" w:hAnsi="SourceCodePro"/>
           <w:color w:val="454C59"/>
+          <w:sz w:val="22"/>
+          <w:szCs w:val="22"/>
           <w:bdr w:val="none" w:sz="0" w:space="0" w:color="auto" w:frame="1"/>
         </w:rPr>
         <w:t>.</w:t>
@@ -3447,6 +3711,8 @@
           <w:rStyle w:val="n"/>
           <w:rFonts w:ascii="SourceCodePro" w:hAnsi="SourceCodePro"/>
           <w:color w:val="000000"/>
+          <w:sz w:val="22"/>
+          <w:szCs w:val="22"/>
           <w:bdr w:val="none" w:sz="0" w:space="0" w:color="auto" w:frame="1"/>
         </w:rPr>
         <w:t>end</w:t>
@@ -3456,6 +3722,8 @@
           <w:rStyle w:val="p"/>
           <w:rFonts w:ascii="SourceCodePro" w:hAnsi="SourceCodePro"/>
           <w:color w:val="454C59"/>
+          <w:sz w:val="22"/>
+          <w:szCs w:val="22"/>
           <w:bdr w:val="none" w:sz="0" w:space="0" w:color="auto" w:frame="1"/>
         </w:rPr>
         <w:t>());</w:t>
@@ -3470,6 +3738,8 @@
         <w:rPr>
           <w:rFonts w:ascii="SourceCodePro" w:hAnsi="SourceCodePro"/>
           <w:color w:val="454C59"/>
+          <w:sz w:val="22"/>
+          <w:szCs w:val="22"/>
         </w:rPr>
       </w:pPr>
       <w:r>
@@ -3477,6 +3747,8 @@
           <w:rStyle w:val="o"/>
           <w:rFonts w:ascii="SourceCodePro" w:hAnsi="SourceCodePro"/>
           <w:color w:val="000000"/>
+          <w:sz w:val="22"/>
+          <w:szCs w:val="22"/>
           <w:bdr w:val="none" w:sz="0" w:space="0" w:color="auto" w:frame="1"/>
         </w:rPr>
         <w:t>-</w:t>
@@ -3485,6 +3757,8 @@
         <w:rPr>
           <w:rFonts w:ascii="SourceCodePro" w:hAnsi="SourceCodePro"/>
           <w:color w:val="454C59"/>
+          <w:sz w:val="22"/>
+          <w:szCs w:val="22"/>
         </w:rPr>
         <w:t xml:space="preserve"> </w:t>
       </w:r>
@@ -3493,6 +3767,8 @@
           <w:rStyle w:val="n"/>
           <w:rFonts w:ascii="SourceCodePro" w:hAnsi="SourceCodePro"/>
           <w:color w:val="000000"/>
+          <w:sz w:val="22"/>
+          <w:szCs w:val="22"/>
           <w:bdr w:val="none" w:sz="0" w:space="0" w:color="auto" w:frame="1"/>
         </w:rPr>
         <w:t>cout</w:t>
@@ -3501,6 +3777,8 @@
         <w:rPr>
           <w:rFonts w:ascii="SourceCodePro" w:hAnsi="SourceCodePro"/>
           <w:color w:val="454C59"/>
+          <w:sz w:val="22"/>
+          <w:szCs w:val="22"/>
         </w:rPr>
         <w:t xml:space="preserve"> </w:t>
       </w:r>
@@ -3509,6 +3787,8 @@
           <w:rStyle w:val="o"/>
           <w:rFonts w:ascii="SourceCodePro" w:hAnsi="SourceCodePro"/>
           <w:color w:val="000000"/>
+          <w:sz w:val="22"/>
+          <w:szCs w:val="22"/>
           <w:bdr w:val="none" w:sz="0" w:space="0" w:color="auto" w:frame="1"/>
         </w:rPr>
         <w:t>&lt;&lt;</w:t>
@@ -3517,6 +3797,8 @@
         <w:rPr>
           <w:rFonts w:ascii="SourceCodePro" w:hAnsi="SourceCodePro"/>
           <w:color w:val="454C59"/>
+          <w:sz w:val="22"/>
+          <w:szCs w:val="22"/>
         </w:rPr>
         <w:t xml:space="preserve"> </w:t>
       </w:r>
@@ -3525,6 +3807,8 @@
           <w:rStyle w:val="o"/>
           <w:rFonts w:ascii="SourceCodePro" w:hAnsi="SourceCodePro"/>
           <w:color w:val="000000"/>
+          <w:sz w:val="22"/>
+          <w:szCs w:val="22"/>
           <w:bdr w:val="none" w:sz="0" w:space="0" w:color="auto" w:frame="1"/>
         </w:rPr>
         <w:t>*</w:t>
@@ -3534,6 +3818,8 @@
           <w:rStyle w:val="n"/>
           <w:rFonts w:ascii="SourceCodePro" w:hAnsi="SourceCodePro"/>
           <w:color w:val="000000"/>
+          <w:sz w:val="22"/>
+          <w:szCs w:val="22"/>
           <w:bdr w:val="none" w:sz="0" w:space="0" w:color="auto" w:frame="1"/>
         </w:rPr>
         <w:t>max_element</w:t>
@@ -3543,6 +3829,8 @@
           <w:rStyle w:val="p"/>
           <w:rFonts w:ascii="SourceCodePro" w:hAnsi="SourceCodePro"/>
           <w:color w:val="454C59"/>
+          <w:sz w:val="22"/>
+          <w:szCs w:val="22"/>
           <w:bdr w:val="none" w:sz="0" w:space="0" w:color="auto" w:frame="1"/>
         </w:rPr>
         <w:t>(</w:t>
@@ -3552,6 +3840,8 @@
           <w:rStyle w:val="n"/>
           <w:rFonts w:ascii="SourceCodePro" w:hAnsi="SourceCodePro"/>
           <w:color w:val="000000"/>
+          <w:sz w:val="22"/>
+          <w:szCs w:val="22"/>
           <w:bdr w:val="none" w:sz="0" w:space="0" w:color="auto" w:frame="1"/>
         </w:rPr>
         <w:t>V</w:t>
@@ -3561,6 +3851,8 @@
           <w:rStyle w:val="p"/>
           <w:rFonts w:ascii="SourceCodePro" w:hAnsi="SourceCodePro"/>
           <w:color w:val="454C59"/>
+          <w:sz w:val="22"/>
+          <w:szCs w:val="22"/>
           <w:bdr w:val="none" w:sz="0" w:space="0" w:color="auto" w:frame="1"/>
         </w:rPr>
         <w:t>.</w:t>
@@ -3570,6 +3862,8 @@
           <w:rStyle w:val="n"/>
           <w:rFonts w:ascii="SourceCodePro" w:hAnsi="SourceCodePro"/>
           <w:color w:val="000000"/>
+          <w:sz w:val="22"/>
+          <w:szCs w:val="22"/>
           <w:bdr w:val="none" w:sz="0" w:space="0" w:color="auto" w:frame="1"/>
         </w:rPr>
         <w:t>begin</w:t>
@@ -3579,6 +3873,8 @@
           <w:rStyle w:val="p"/>
           <w:rFonts w:ascii="SourceCodePro" w:hAnsi="SourceCodePro"/>
           <w:color w:val="454C59"/>
+          <w:sz w:val="22"/>
+          <w:szCs w:val="22"/>
           <w:bdr w:val="none" w:sz="0" w:space="0" w:color="auto" w:frame="1"/>
         </w:rPr>
         <w:t>(),</w:t>
@@ -3587,6 +3883,8 @@
         <w:rPr>
           <w:rFonts w:ascii="SourceCodePro" w:hAnsi="SourceCodePro"/>
           <w:color w:val="454C59"/>
+          <w:sz w:val="22"/>
+          <w:szCs w:val="22"/>
         </w:rPr>
         <w:t xml:space="preserve"> </w:t>
       </w:r>
@@ -3595,6 +3893,8 @@
           <w:rStyle w:val="n"/>
           <w:rFonts w:ascii="SourceCodePro" w:hAnsi="SourceCodePro"/>
           <w:color w:val="000000"/>
+          <w:sz w:val="22"/>
+          <w:szCs w:val="22"/>
           <w:bdr w:val="none" w:sz="0" w:space="0" w:color="auto" w:frame="1"/>
         </w:rPr>
         <w:t>V</w:t>
@@ -3604,6 +3904,8 @@
           <w:rStyle w:val="p"/>
           <w:rFonts w:ascii="SourceCodePro" w:hAnsi="SourceCodePro"/>
           <w:color w:val="454C59"/>
+          <w:sz w:val="22"/>
+          <w:szCs w:val="22"/>
           <w:bdr w:val="none" w:sz="0" w:space="0" w:color="auto" w:frame="1"/>
         </w:rPr>
         <w:t>.</w:t>
@@ -3613,6 +3915,8 @@
           <w:rStyle w:val="n"/>
           <w:rFonts w:ascii="SourceCodePro" w:hAnsi="SourceCodePro"/>
           <w:color w:val="000000"/>
+          <w:sz w:val="22"/>
+          <w:szCs w:val="22"/>
           <w:bdr w:val="none" w:sz="0" w:space="0" w:color="auto" w:frame="1"/>
         </w:rPr>
         <w:t>end</w:t>
@@ -3622,6 +3926,8 @@
           <w:rStyle w:val="p"/>
           <w:rFonts w:ascii="SourceCodePro" w:hAnsi="SourceCodePro"/>
           <w:color w:val="454C59"/>
+          <w:sz w:val="22"/>
+          <w:szCs w:val="22"/>
           <w:bdr w:val="none" w:sz="0" w:space="0" w:color="auto" w:frame="1"/>
         </w:rPr>
         <w:t>());</w:t>
@@ -3636,6 +3942,8 @@
         <w:rPr>
           <w:rFonts w:ascii="SourceCodePro" w:hAnsi="SourceCodePro"/>
           <w:color w:val="454C59"/>
+          <w:sz w:val="22"/>
+          <w:szCs w:val="22"/>
         </w:rPr>
       </w:pPr>
       <w:r>
@@ -3643,6 +3951,8 @@
           <w:rStyle w:val="o"/>
           <w:rFonts w:ascii="SourceCodePro" w:hAnsi="SourceCodePro"/>
           <w:color w:val="000000"/>
+          <w:sz w:val="22"/>
+          <w:szCs w:val="22"/>
           <w:bdr w:val="none" w:sz="0" w:space="0" w:color="auto" w:frame="1"/>
         </w:rPr>
         <w:t>-</w:t>
@@ -3651,6 +3961,8 @@
         <w:rPr>
           <w:rFonts w:ascii="SourceCodePro" w:hAnsi="SourceCodePro"/>
           <w:color w:val="454C59"/>
+          <w:sz w:val="22"/>
+          <w:szCs w:val="22"/>
         </w:rPr>
         <w:t xml:space="preserve"> </w:t>
       </w:r>
@@ -3659,6 +3971,8 @@
           <w:rStyle w:val="n"/>
           <w:rFonts w:ascii="SourceCodePro" w:hAnsi="SourceCodePro"/>
           <w:color w:val="000000"/>
+          <w:sz w:val="22"/>
+          <w:szCs w:val="22"/>
           <w:bdr w:val="none" w:sz="0" w:space="0" w:color="auto" w:frame="1"/>
         </w:rPr>
         <w:t>cout</w:t>
@@ -3667,6 +3981,8 @@
         <w:rPr>
           <w:rFonts w:ascii="SourceCodePro" w:hAnsi="SourceCodePro"/>
           <w:color w:val="454C59"/>
+          <w:sz w:val="22"/>
+          <w:szCs w:val="22"/>
         </w:rPr>
         <w:t xml:space="preserve"> </w:t>
       </w:r>
@@ -3675,6 +3991,8 @@
           <w:rStyle w:val="o"/>
           <w:rFonts w:ascii="SourceCodePro" w:hAnsi="SourceCodePro"/>
           <w:color w:val="000000"/>
+          <w:sz w:val="22"/>
+          <w:szCs w:val="22"/>
           <w:bdr w:val="none" w:sz="0" w:space="0" w:color="auto" w:frame="1"/>
         </w:rPr>
         <w:t>&lt;&lt;</w:t>
@@ -3683,6 +4001,8 @@
         <w:rPr>
           <w:rFonts w:ascii="SourceCodePro" w:hAnsi="SourceCodePro"/>
           <w:color w:val="454C59"/>
+          <w:sz w:val="22"/>
+          <w:szCs w:val="22"/>
         </w:rPr>
         <w:t xml:space="preserve"> </w:t>
       </w:r>
@@ -3691,6 +4011,8 @@
           <w:rStyle w:val="n"/>
           <w:rFonts w:ascii="SourceCodePro" w:hAnsi="SourceCodePro"/>
           <w:color w:val="000000"/>
+          <w:sz w:val="22"/>
+          <w:szCs w:val="22"/>
           <w:bdr w:val="none" w:sz="0" w:space="0" w:color="auto" w:frame="1"/>
         </w:rPr>
         <w:t>accumulate</w:t>
@@ -3700,6 +4022,8 @@
           <w:rStyle w:val="p"/>
           <w:rFonts w:ascii="SourceCodePro" w:hAnsi="SourceCodePro"/>
           <w:color w:val="454C59"/>
+          <w:sz w:val="22"/>
+          <w:szCs w:val="22"/>
           <w:bdr w:val="none" w:sz="0" w:space="0" w:color="auto" w:frame="1"/>
         </w:rPr>
         <w:t>(</w:t>
@@ -3709,6 +4033,8 @@
           <w:rStyle w:val="n"/>
           <w:rFonts w:ascii="SourceCodePro" w:hAnsi="SourceCodePro"/>
           <w:color w:val="000000"/>
+          <w:sz w:val="22"/>
+          <w:szCs w:val="22"/>
           <w:bdr w:val="none" w:sz="0" w:space="0" w:color="auto" w:frame="1"/>
         </w:rPr>
         <w:t>V</w:t>
@@ -3718,6 +4044,8 @@
           <w:rStyle w:val="p"/>
           <w:rFonts w:ascii="SourceCodePro" w:hAnsi="SourceCodePro"/>
           <w:color w:val="454C59"/>
+          <w:sz w:val="22"/>
+          <w:szCs w:val="22"/>
           <w:bdr w:val="none" w:sz="0" w:space="0" w:color="auto" w:frame="1"/>
         </w:rPr>
         <w:t>.</w:t>
@@ -3727,6 +4055,8 @@
           <w:rStyle w:val="n"/>
           <w:rFonts w:ascii="SourceCodePro" w:hAnsi="SourceCodePro"/>
           <w:color w:val="000000"/>
+          <w:sz w:val="22"/>
+          <w:szCs w:val="22"/>
           <w:bdr w:val="none" w:sz="0" w:space="0" w:color="auto" w:frame="1"/>
         </w:rPr>
         <w:t>begin</w:t>
@@ -3736,6 +4066,8 @@
           <w:rStyle w:val="p"/>
           <w:rFonts w:ascii="SourceCodePro" w:hAnsi="SourceCodePro"/>
           <w:color w:val="454C59"/>
+          <w:sz w:val="22"/>
+          <w:szCs w:val="22"/>
           <w:bdr w:val="none" w:sz="0" w:space="0" w:color="auto" w:frame="1"/>
         </w:rPr>
         <w:t>(),</w:t>
@@ -3744,6 +4076,8 @@
         <w:rPr>
           <w:rFonts w:ascii="SourceCodePro" w:hAnsi="SourceCodePro"/>
           <w:color w:val="454C59"/>
+          <w:sz w:val="22"/>
+          <w:szCs w:val="22"/>
         </w:rPr>
         <w:t xml:space="preserve"> </w:t>
       </w:r>
@@ -3752,6 +4086,8 @@
           <w:rStyle w:val="n"/>
           <w:rFonts w:ascii="SourceCodePro" w:hAnsi="SourceCodePro"/>
           <w:color w:val="000000"/>
+          <w:sz w:val="22"/>
+          <w:szCs w:val="22"/>
           <w:bdr w:val="none" w:sz="0" w:space="0" w:color="auto" w:frame="1"/>
         </w:rPr>
         <w:t>V</w:t>
@@ -3761,6 +4097,8 @@
           <w:rStyle w:val="p"/>
           <w:rFonts w:ascii="SourceCodePro" w:hAnsi="SourceCodePro"/>
           <w:color w:val="454C59"/>
+          <w:sz w:val="22"/>
+          <w:szCs w:val="22"/>
           <w:bdr w:val="none" w:sz="0" w:space="0" w:color="auto" w:frame="1"/>
         </w:rPr>
         <w:t>.</w:t>
@@ -3770,6 +4108,8 @@
           <w:rStyle w:val="n"/>
           <w:rFonts w:ascii="SourceCodePro" w:hAnsi="SourceCodePro"/>
           <w:color w:val="000000"/>
+          <w:sz w:val="22"/>
+          <w:szCs w:val="22"/>
           <w:bdr w:val="none" w:sz="0" w:space="0" w:color="auto" w:frame="1"/>
         </w:rPr>
         <w:t>end</w:t>
@@ -3779,6 +4119,8 @@
           <w:rStyle w:val="p"/>
           <w:rFonts w:ascii="SourceCodePro" w:hAnsi="SourceCodePro"/>
           <w:color w:val="454C59"/>
+          <w:sz w:val="22"/>
+          <w:szCs w:val="22"/>
           <w:bdr w:val="none" w:sz="0" w:space="0" w:color="auto" w:frame="1"/>
         </w:rPr>
         <w:t>(),</w:t>
@@ -3787,6 +4129,8 @@
         <w:rPr>
           <w:rFonts w:ascii="SourceCodePro" w:hAnsi="SourceCodePro"/>
           <w:color w:val="454C59"/>
+          <w:sz w:val="22"/>
+          <w:szCs w:val="22"/>
         </w:rPr>
         <w:t xml:space="preserve"> </w:t>
       </w:r>
@@ -3795,6 +4139,8 @@
           <w:rStyle w:val="mi"/>
           <w:rFonts w:ascii="SourceCodePro" w:hAnsi="SourceCodePro"/>
           <w:color w:val="1C01CE"/>
+          <w:sz w:val="22"/>
+          <w:szCs w:val="22"/>
           <w:bdr w:val="none" w:sz="0" w:space="0" w:color="auto" w:frame="1"/>
         </w:rPr>
         <w:t>0</w:t>
@@ -3804,6 +4150,8 @@
           <w:rStyle w:val="p"/>
           <w:rFonts w:ascii="SourceCodePro" w:hAnsi="SourceCodePro"/>
           <w:color w:val="454C59"/>
+          <w:sz w:val="22"/>
+          <w:szCs w:val="22"/>
           <w:bdr w:val="none" w:sz="0" w:space="0" w:color="auto" w:frame="1"/>
         </w:rPr>
         <w:t>);</w:t>
@@ -3818,8 +4166,8 @@
         <w:rPr>
           <w:rFonts w:ascii="OpenSans" w:hAnsi="OpenSans"/>
           <w:color w:val="39424E"/>
-          <w:sz w:val="20"/>
-          <w:szCs w:val="20"/>
+          <w:sz w:val="22"/>
+          <w:szCs w:val="22"/>
         </w:rPr>
       </w:pPr>
       <w:r>
@@ -3827,8 +4175,8 @@
           <w:rStyle w:val="Strong"/>
           <w:rFonts w:ascii="OpenSans" w:hAnsi="OpenSans"/>
           <w:color w:val="39424E"/>
-          <w:sz w:val="20"/>
-          <w:szCs w:val="20"/>
+          <w:sz w:val="22"/>
+          <w:szCs w:val="22"/>
           <w:bdr w:val="none" w:sz="0" w:space="0" w:color="auto" w:frame="1"/>
         </w:rPr>
         <w:t>Input Format</w:t>
@@ -3843,17 +4191,18 @@
         <w:rPr>
           <w:rFonts w:ascii="OpenSans" w:hAnsi="OpenSans"/>
           <w:color w:val="39424E"/>
-          <w:sz w:val="20"/>
-          <w:szCs w:val="20"/>
-        </w:rPr>
-      </w:pPr>
-      <w:r>
-        <w:rPr>
-          <w:rFonts w:ascii="OpenSans" w:hAnsi="OpenSans"/>
-          <w:color w:val="39424E"/>
-          <w:sz w:val="20"/>
-          <w:szCs w:val="20"/>
-        </w:rPr>
+          <w:sz w:val="22"/>
+          <w:szCs w:val="22"/>
+        </w:rPr>
+      </w:pPr>
+      <w:r>
+        <w:rPr>
+          <w:rFonts w:ascii="OpenSans" w:hAnsi="OpenSans"/>
+          <w:color w:val="39424E"/>
+          <w:sz w:val="22"/>
+          <w:szCs w:val="22"/>
+        </w:rPr>
+        <w:lastRenderedPageBreak/>
         <w:t>Dòng 1 là N : số lượng phần tử trong vector. Dòng 2 là N số trong vector.</w:t>
       </w:r>
     </w:p>
@@ -3866,8 +4215,8 @@
         <w:rPr>
           <w:rFonts w:ascii="OpenSans" w:hAnsi="OpenSans"/>
           <w:color w:val="39424E"/>
-          <w:sz w:val="20"/>
-          <w:szCs w:val="20"/>
+          <w:sz w:val="22"/>
+          <w:szCs w:val="22"/>
         </w:rPr>
       </w:pPr>
       <w:r>
@@ -3875,8 +4224,8 @@
           <w:rStyle w:val="Strong"/>
           <w:rFonts w:ascii="OpenSans" w:hAnsi="OpenSans"/>
           <w:color w:val="39424E"/>
-          <w:sz w:val="20"/>
-          <w:szCs w:val="20"/>
+          <w:sz w:val="22"/>
+          <w:szCs w:val="22"/>
           <w:bdr w:val="none" w:sz="0" w:space="0" w:color="auto" w:frame="1"/>
         </w:rPr>
         <w:t>Constraints</w:t>
@@ -3891,18 +4240,17 @@
         <w:rPr>
           <w:rFonts w:ascii="OpenSans" w:hAnsi="OpenSans"/>
           <w:color w:val="39424E"/>
-          <w:sz w:val="20"/>
-          <w:szCs w:val="20"/>
-        </w:rPr>
-      </w:pPr>
-      <w:r>
-        <w:rPr>
-          <w:rFonts w:ascii="OpenSans" w:hAnsi="OpenSans"/>
-          <w:color w:val="39424E"/>
-          <w:sz w:val="20"/>
-          <w:szCs w:val="20"/>
-        </w:rPr>
-        <w:lastRenderedPageBreak/>
+          <w:sz w:val="22"/>
+          <w:szCs w:val="22"/>
+        </w:rPr>
+      </w:pPr>
+      <w:r>
+        <w:rPr>
+          <w:rFonts w:ascii="OpenSans" w:hAnsi="OpenSans"/>
+          <w:color w:val="39424E"/>
+          <w:sz w:val="22"/>
+          <w:szCs w:val="22"/>
+        </w:rPr>
         <w:t>1&lt;=N&lt;=1000. Các phần tử của vector là số nguyên 32bit.</w:t>
       </w:r>
     </w:p>
@@ -3915,8 +4263,8 @@
         <w:rPr>
           <w:rFonts w:ascii="OpenSans" w:hAnsi="OpenSans"/>
           <w:color w:val="39424E"/>
-          <w:sz w:val="20"/>
-          <w:szCs w:val="20"/>
+          <w:sz w:val="22"/>
+          <w:szCs w:val="22"/>
         </w:rPr>
       </w:pPr>
       <w:r>
@@ -3924,8 +4272,8 @@
           <w:rStyle w:val="Strong"/>
           <w:rFonts w:ascii="OpenSans" w:hAnsi="OpenSans"/>
           <w:color w:val="39424E"/>
-          <w:sz w:val="20"/>
-          <w:szCs w:val="20"/>
+          <w:sz w:val="22"/>
+          <w:szCs w:val="22"/>
           <w:bdr w:val="none" w:sz="0" w:space="0" w:color="auto" w:frame="1"/>
         </w:rPr>
         <w:t>Output Format</w:t>
@@ -3940,16 +4288,16 @@
         <w:rPr>
           <w:rFonts w:ascii="OpenSans" w:hAnsi="OpenSans"/>
           <w:color w:val="39424E"/>
-          <w:sz w:val="20"/>
-          <w:szCs w:val="20"/>
-        </w:rPr>
-      </w:pPr>
-      <w:r>
-        <w:rPr>
-          <w:rFonts w:ascii="OpenSans" w:hAnsi="OpenSans"/>
-          <w:color w:val="39424E"/>
-          <w:sz w:val="20"/>
-          <w:szCs w:val="20"/>
+          <w:sz w:val="22"/>
+          <w:szCs w:val="22"/>
+        </w:rPr>
+      </w:pPr>
+      <w:r>
+        <w:rPr>
+          <w:rFonts w:ascii="OpenSans" w:hAnsi="OpenSans"/>
+          <w:color w:val="39424E"/>
+          <w:sz w:val="22"/>
+          <w:szCs w:val="22"/>
         </w:rPr>
         <w:t>Dòng 1 in ra phần tử nhỏ nhất, dòng 2 in ra phần tử lớn nhất, dòng 3 in ra tổng các phần tử.</w:t>
       </w:r>
@@ -3963,8 +4311,8 @@
         <w:rPr>
           <w:rFonts w:ascii="OpenSans" w:hAnsi="OpenSans"/>
           <w:color w:val="39424E"/>
-          <w:sz w:val="20"/>
-          <w:szCs w:val="20"/>
+          <w:sz w:val="22"/>
+          <w:szCs w:val="22"/>
         </w:rPr>
       </w:pPr>
       <w:r>
@@ -3972,8 +4320,8 @@
           <w:rStyle w:val="Strong"/>
           <w:rFonts w:ascii="OpenSans" w:hAnsi="OpenSans"/>
           <w:color w:val="39424E"/>
-          <w:sz w:val="20"/>
-          <w:szCs w:val="20"/>
+          <w:sz w:val="22"/>
+          <w:szCs w:val="22"/>
           <w:bdr w:val="none" w:sz="0" w:space="0" w:color="auto" w:frame="1"/>
         </w:rPr>
         <w:t>Sample Input 0</w:t>
@@ -3988,6 +4336,8 @@
         <w:rPr>
           <w:rFonts w:ascii="SourceCodePro" w:hAnsi="SourceCodePro"/>
           <w:color w:val="454C59"/>
+          <w:sz w:val="22"/>
+          <w:szCs w:val="22"/>
         </w:rPr>
       </w:pPr>
       <w:r>
@@ -3995,6 +4345,8 @@
           <w:rStyle w:val="err"/>
           <w:rFonts w:ascii="SourceCodePro" w:hAnsi="SourceCodePro"/>
           <w:color w:val="000000"/>
+          <w:sz w:val="22"/>
+          <w:szCs w:val="22"/>
           <w:bdr w:val="none" w:sz="0" w:space="0" w:color="auto" w:frame="1"/>
         </w:rPr>
         <w:t>10</w:t>
@@ -4009,6 +4361,8 @@
         <w:rPr>
           <w:rFonts w:ascii="SourceCodePro" w:hAnsi="SourceCodePro"/>
           <w:color w:val="454C59"/>
+          <w:sz w:val="22"/>
+          <w:szCs w:val="22"/>
         </w:rPr>
       </w:pPr>
       <w:r>
@@ -4016,6 +4370,8 @@
           <w:rStyle w:val="err"/>
           <w:rFonts w:ascii="SourceCodePro" w:hAnsi="SourceCodePro"/>
           <w:color w:val="000000"/>
+          <w:sz w:val="22"/>
+          <w:szCs w:val="22"/>
           <w:bdr w:val="none" w:sz="0" w:space="0" w:color="auto" w:frame="1"/>
         </w:rPr>
         <w:t xml:space="preserve">2 2 2 7 6 6 6 9 5 7 </w:t>
@@ -4030,8 +4386,8 @@
         <w:rPr>
           <w:rFonts w:ascii="OpenSans" w:hAnsi="OpenSans"/>
           <w:color w:val="39424E"/>
-          <w:sz w:val="20"/>
-          <w:szCs w:val="20"/>
+          <w:sz w:val="22"/>
+          <w:szCs w:val="22"/>
         </w:rPr>
       </w:pPr>
       <w:r>
@@ -4039,8 +4395,8 @@
           <w:rStyle w:val="Strong"/>
           <w:rFonts w:ascii="OpenSans" w:hAnsi="OpenSans"/>
           <w:color w:val="39424E"/>
-          <w:sz w:val="20"/>
-          <w:szCs w:val="20"/>
+          <w:sz w:val="22"/>
+          <w:szCs w:val="22"/>
           <w:bdr w:val="none" w:sz="0" w:space="0" w:color="auto" w:frame="1"/>
         </w:rPr>
         <w:t>Sample Output 0</w:t>
@@ -4055,6 +4411,8 @@
         <w:rPr>
           <w:rFonts w:ascii="SourceCodePro" w:hAnsi="SourceCodePro"/>
           <w:color w:val="454C59"/>
+          <w:sz w:val="22"/>
+          <w:szCs w:val="22"/>
         </w:rPr>
       </w:pPr>
       <w:r>
@@ -4062,6 +4420,8 @@
           <w:rStyle w:val="err"/>
           <w:rFonts w:ascii="SourceCodePro" w:hAnsi="SourceCodePro"/>
           <w:color w:val="000000"/>
+          <w:sz w:val="22"/>
+          <w:szCs w:val="22"/>
           <w:bdr w:val="none" w:sz="0" w:space="0" w:color="auto" w:frame="1"/>
         </w:rPr>
         <w:t>2</w:t>
@@ -4076,6 +4436,8 @@
         <w:rPr>
           <w:rFonts w:ascii="SourceCodePro" w:hAnsi="SourceCodePro"/>
           <w:color w:val="454C59"/>
+          <w:sz w:val="22"/>
+          <w:szCs w:val="22"/>
         </w:rPr>
       </w:pPr>
       <w:r>
@@ -4083,6 +4445,8 @@
           <w:rStyle w:val="err"/>
           <w:rFonts w:ascii="SourceCodePro" w:hAnsi="SourceCodePro"/>
           <w:color w:val="000000"/>
+          <w:sz w:val="22"/>
+          <w:szCs w:val="22"/>
           <w:bdr w:val="none" w:sz="0" w:space="0" w:color="auto" w:frame="1"/>
         </w:rPr>
         <w:t>9</w:t>
@@ -4097,6 +4461,8 @@
         <w:rPr>
           <w:rFonts w:ascii="SourceCodePro" w:hAnsi="SourceCodePro"/>
           <w:color w:val="454C59"/>
+          <w:sz w:val="22"/>
+          <w:szCs w:val="22"/>
         </w:rPr>
       </w:pPr>
       <w:r>
@@ -4104,6 +4470,8 @@
           <w:rStyle w:val="err"/>
           <w:rFonts w:ascii="SourceCodePro" w:hAnsi="SourceCodePro"/>
           <w:color w:val="000000"/>
+          <w:sz w:val="22"/>
+          <w:szCs w:val="22"/>
           <w:bdr w:val="none" w:sz="0" w:space="0" w:color="auto" w:frame="1"/>
         </w:rPr>
         <w:t>52</w:t>
@@ -4112,8 +4480,7 @@
     <w:p>
       <w:pPr>
         <w:rPr>
-          <w:sz w:val="20"/>
-          <w:szCs w:val="20"/>
+          <w:sz w:val="22"/>
         </w:rPr>
       </w:pPr>
     </w:p>
@@ -4127,10 +4494,8 @@
           <w:rFonts w:ascii="OpenSans" w:eastAsia="Times New Roman" w:hAnsi="OpenSans" w:cs="Times New Roman"/>
           <w:b/>
           <w:bCs/>
-          <w:color w:val="39424E"/>
           <w:spacing w:val="9"/>
-          <w:sz w:val="20"/>
-          <w:szCs w:val="20"/>
+          <w:szCs w:val="24"/>
         </w:rPr>
       </w:pPr>
       <w:r>
@@ -4138,10 +4503,8 @@
           <w:rFonts w:ascii="OpenSans" w:eastAsia="Times New Roman" w:hAnsi="OpenSans" w:cs="Times New Roman"/>
           <w:b/>
           <w:bCs/>
-          <w:color w:val="39424E"/>
           <w:spacing w:val="9"/>
-          <w:sz w:val="20"/>
-          <w:szCs w:val="20"/>
+          <w:szCs w:val="24"/>
         </w:rPr>
         <w:t>[Vector]. Bài 7. Vector và pair</w:t>
       </w:r>
@@ -4152,15 +4515,13 @@
         <w:textAlignment w:val="baseline"/>
         <w:rPr>
           <w:rFonts w:ascii="OpenSans" w:eastAsia="Times New Roman" w:hAnsi="OpenSans" w:cs="Times New Roman"/>
-          <w:sz w:val="20"/>
-          <w:szCs w:val="20"/>
-        </w:rPr>
-      </w:pPr>
-      <w:r>
-        <w:rPr>
-          <w:rFonts w:ascii="OpenSans" w:eastAsia="Times New Roman" w:hAnsi="OpenSans" w:cs="Times New Roman"/>
-          <w:sz w:val="20"/>
-          <w:szCs w:val="20"/>
+          <w:sz w:val="22"/>
+        </w:rPr>
+      </w:pPr>
+      <w:r>
+        <w:rPr>
+          <w:rFonts w:ascii="OpenSans" w:eastAsia="Times New Roman" w:hAnsi="OpenSans" w:cs="Times New Roman"/>
+          <w:sz w:val="22"/>
         </w:rPr>
         <w:t>Cho N điểm trong hệ tọa độ Oxy, bạn hãy dùng vector</w:t>
       </w:r>
@@ -4191,16 +4552,14 @@
         <w:rPr>
           <w:rFonts w:ascii="SourceCodePro" w:eastAsia="Times New Roman" w:hAnsi="SourceCodePro" w:cs="Courier New"/>
           <w:color w:val="454C59"/>
-          <w:sz w:val="20"/>
-          <w:szCs w:val="20"/>
-        </w:rPr>
-      </w:pPr>
-      <w:r>
-        <w:rPr>
-          <w:rFonts w:ascii="SourceCodePro" w:eastAsia="Times New Roman" w:hAnsi="SourceCodePro" w:cs="Courier New"/>
-          <w:color w:val="000000"/>
-          <w:sz w:val="20"/>
-          <w:szCs w:val="20"/>
+          <w:sz w:val="22"/>
+        </w:rPr>
+      </w:pPr>
+      <w:r>
+        <w:rPr>
+          <w:rFonts w:ascii="SourceCodePro" w:eastAsia="Times New Roman" w:hAnsi="SourceCodePro" w:cs="Courier New"/>
+          <w:color w:val="000000"/>
+          <w:sz w:val="22"/>
           <w:bdr w:val="none" w:sz="0" w:space="0" w:color="auto" w:frame="1"/>
         </w:rPr>
         <w:t>pair&lt;</w:t>
@@ -4209,8 +4568,7 @@
         <w:rPr>
           <w:rFonts w:ascii="SourceCodePro" w:eastAsia="Times New Roman" w:hAnsi="SourceCodePro" w:cs="Courier New"/>
           <w:color w:val="A90D91"/>
-          <w:sz w:val="20"/>
-          <w:szCs w:val="20"/>
+          <w:sz w:val="22"/>
           <w:bdr w:val="none" w:sz="0" w:space="0" w:color="auto" w:frame="1"/>
         </w:rPr>
         <w:t>int</w:t>
@@ -4219,8 +4577,7 @@
         <w:rPr>
           <w:rFonts w:ascii="SourceCodePro" w:eastAsia="Times New Roman" w:hAnsi="SourceCodePro" w:cs="Courier New"/>
           <w:color w:val="454C59"/>
-          <w:sz w:val="20"/>
-          <w:szCs w:val="20"/>
+          <w:sz w:val="22"/>
           <w:bdr w:val="none" w:sz="0" w:space="0" w:color="auto" w:frame="1"/>
         </w:rPr>
         <w:t>,</w:t>
@@ -4229,8 +4586,7 @@
         <w:rPr>
           <w:rFonts w:ascii="SourceCodePro" w:eastAsia="Times New Roman" w:hAnsi="SourceCodePro" w:cs="Courier New"/>
           <w:color w:val="454C59"/>
-          <w:sz w:val="20"/>
-          <w:szCs w:val="20"/>
+          <w:sz w:val="22"/>
         </w:rPr>
         <w:t xml:space="preserve"> </w:t>
       </w:r>
@@ -4238,8 +4594,7 @@
         <w:rPr>
           <w:rFonts w:ascii="SourceCodePro" w:eastAsia="Times New Roman" w:hAnsi="SourceCodePro" w:cs="Courier New"/>
           <w:color w:val="A90D91"/>
-          <w:sz w:val="20"/>
-          <w:szCs w:val="20"/>
+          <w:sz w:val="22"/>
           <w:bdr w:val="none" w:sz="0" w:space="0" w:color="auto" w:frame="1"/>
         </w:rPr>
         <w:t>int</w:t>
@@ -4248,8 +4603,7 @@
         <w:rPr>
           <w:rFonts w:ascii="SourceCodePro" w:eastAsia="Times New Roman" w:hAnsi="SourceCodePro" w:cs="Courier New"/>
           <w:color w:val="000000"/>
-          <w:sz w:val="20"/>
-          <w:szCs w:val="20"/>
+          <w:sz w:val="22"/>
           <w:bdr w:val="none" w:sz="0" w:space="0" w:color="auto" w:frame="1"/>
         </w:rPr>
         <w:t>&gt;</w:t>
@@ -4261,15 +4615,13 @@
         <w:textAlignment w:val="baseline"/>
         <w:rPr>
           <w:rFonts w:ascii="OpenSans" w:eastAsia="Times New Roman" w:hAnsi="OpenSans" w:cs="Times New Roman"/>
-          <w:sz w:val="20"/>
-          <w:szCs w:val="20"/>
-        </w:rPr>
-      </w:pPr>
-      <w:r>
-        <w:rPr>
-          <w:rFonts w:ascii="OpenSans" w:eastAsia="Times New Roman" w:hAnsi="OpenSans" w:cs="Times New Roman"/>
-          <w:sz w:val="20"/>
-          <w:szCs w:val="20"/>
+          <w:sz w:val="22"/>
+        </w:rPr>
+      </w:pPr>
+      <w:r>
+        <w:rPr>
+          <w:rFonts w:ascii="OpenSans" w:eastAsia="Times New Roman" w:hAnsi="OpenSans" w:cs="Times New Roman"/>
+          <w:sz w:val="22"/>
         </w:rPr>
         <w:t>để lưu tọa độ các điểm này. Sau đó duyệt vector và tính khoảng cách từ các điểm này về gốc tọa độ và lưu vào 1 vector sau đó in ra các phần tử trong vector khoảng cách này lấy 2 số sau dấu phẩy.</w:t>
       </w:r>
@@ -4280,8 +4632,7 @@
         <w:textAlignment w:val="baseline"/>
         <w:rPr>
           <w:rFonts w:ascii="OpenSans" w:eastAsia="Times New Roman" w:hAnsi="OpenSans" w:cs="Times New Roman"/>
-          <w:sz w:val="20"/>
-          <w:szCs w:val="20"/>
+          <w:sz w:val="22"/>
         </w:rPr>
       </w:pPr>
       <w:r>
@@ -4289,8 +4640,7 @@
           <w:rFonts w:ascii="OpenSans" w:eastAsia="Times New Roman" w:hAnsi="OpenSans" w:cs="Times New Roman"/>
           <w:b/>
           <w:bCs/>
-          <w:sz w:val="20"/>
-          <w:szCs w:val="20"/>
+          <w:sz w:val="22"/>
           <w:bdr w:val="none" w:sz="0" w:space="0" w:color="auto" w:frame="1"/>
         </w:rPr>
         <w:t>Input Format</w:t>
@@ -4302,15 +4652,13 @@
         <w:textAlignment w:val="baseline"/>
         <w:rPr>
           <w:rFonts w:ascii="OpenSans" w:eastAsia="Times New Roman" w:hAnsi="OpenSans" w:cs="Times New Roman"/>
-          <w:sz w:val="20"/>
-          <w:szCs w:val="20"/>
-        </w:rPr>
-      </w:pPr>
-      <w:r>
-        <w:rPr>
-          <w:rFonts w:ascii="OpenSans" w:eastAsia="Times New Roman" w:hAnsi="OpenSans" w:cs="Times New Roman"/>
-          <w:sz w:val="20"/>
-          <w:szCs w:val="20"/>
+          <w:sz w:val="22"/>
+        </w:rPr>
+      </w:pPr>
+      <w:r>
+        <w:rPr>
+          <w:rFonts w:ascii="OpenSans" w:eastAsia="Times New Roman" w:hAnsi="OpenSans" w:cs="Times New Roman"/>
+          <w:sz w:val="22"/>
         </w:rPr>
         <w:t>Dòng 1 là N : số lượng điểm. N dòng tiếp theo mỗi dòng gồm 2 số là tung độ và hoành độ.</w:t>
       </w:r>
@@ -4321,8 +4669,7 @@
         <w:textAlignment w:val="baseline"/>
         <w:rPr>
           <w:rFonts w:ascii="OpenSans" w:eastAsia="Times New Roman" w:hAnsi="OpenSans" w:cs="Times New Roman"/>
-          <w:sz w:val="20"/>
-          <w:szCs w:val="20"/>
+          <w:sz w:val="22"/>
         </w:rPr>
       </w:pPr>
       <w:r>
@@ -4330,8 +4677,7 @@
           <w:rFonts w:ascii="OpenSans" w:eastAsia="Times New Roman" w:hAnsi="OpenSans" w:cs="Times New Roman"/>
           <w:b/>
           <w:bCs/>
-          <w:sz w:val="20"/>
-          <w:szCs w:val="20"/>
+          <w:sz w:val="22"/>
           <w:bdr w:val="none" w:sz="0" w:space="0" w:color="auto" w:frame="1"/>
         </w:rPr>
         <w:t>Constraints</w:t>
@@ -4343,15 +4689,13 @@
         <w:textAlignment w:val="baseline"/>
         <w:rPr>
           <w:rFonts w:ascii="OpenSans" w:eastAsia="Times New Roman" w:hAnsi="OpenSans" w:cs="Times New Roman"/>
-          <w:sz w:val="20"/>
-          <w:szCs w:val="20"/>
-        </w:rPr>
-      </w:pPr>
-      <w:r>
-        <w:rPr>
-          <w:rFonts w:ascii="OpenSans" w:eastAsia="Times New Roman" w:hAnsi="OpenSans" w:cs="Times New Roman"/>
-          <w:sz w:val="20"/>
-          <w:szCs w:val="20"/>
+          <w:sz w:val="22"/>
+        </w:rPr>
+      </w:pPr>
+      <w:r>
+        <w:rPr>
+          <w:rFonts w:ascii="OpenSans" w:eastAsia="Times New Roman" w:hAnsi="OpenSans" w:cs="Times New Roman"/>
+          <w:sz w:val="22"/>
         </w:rPr>
         <w:t>1&lt;=N&lt;=1000; Tọa độ là số nguyên có trị tuyệt đối không quá 100;</w:t>
       </w:r>
@@ -4362,8 +4706,7 @@
         <w:textAlignment w:val="baseline"/>
         <w:rPr>
           <w:rFonts w:ascii="OpenSans" w:eastAsia="Times New Roman" w:hAnsi="OpenSans" w:cs="Times New Roman"/>
-          <w:sz w:val="20"/>
-          <w:szCs w:val="20"/>
+          <w:sz w:val="22"/>
         </w:rPr>
       </w:pPr>
       <w:r>
@@ -4371,8 +4714,7 @@
           <w:rFonts w:ascii="OpenSans" w:eastAsia="Times New Roman" w:hAnsi="OpenSans" w:cs="Times New Roman"/>
           <w:b/>
           <w:bCs/>
-          <w:sz w:val="20"/>
-          <w:szCs w:val="20"/>
+          <w:sz w:val="22"/>
           <w:bdr w:val="none" w:sz="0" w:space="0" w:color="auto" w:frame="1"/>
         </w:rPr>
         <w:t>Output Format</w:t>
@@ -4384,15 +4726,13 @@
         <w:textAlignment w:val="baseline"/>
         <w:rPr>
           <w:rFonts w:ascii="OpenSans" w:eastAsia="Times New Roman" w:hAnsi="OpenSans" w:cs="Times New Roman"/>
-          <w:sz w:val="20"/>
-          <w:szCs w:val="20"/>
-        </w:rPr>
-      </w:pPr>
-      <w:r>
-        <w:rPr>
-          <w:rFonts w:ascii="OpenSans" w:eastAsia="Times New Roman" w:hAnsi="OpenSans" w:cs="Times New Roman"/>
-          <w:sz w:val="20"/>
-          <w:szCs w:val="20"/>
+          <w:sz w:val="22"/>
+        </w:rPr>
+      </w:pPr>
+      <w:r>
+        <w:rPr>
+          <w:rFonts w:ascii="OpenSans" w:eastAsia="Times New Roman" w:hAnsi="OpenSans" w:cs="Times New Roman"/>
+          <w:sz w:val="22"/>
         </w:rPr>
         <w:t>In ra đáp án của bài toán.</w:t>
       </w:r>
@@ -4403,8 +4743,7 @@
         <w:textAlignment w:val="baseline"/>
         <w:rPr>
           <w:rFonts w:ascii="OpenSans" w:eastAsia="Times New Roman" w:hAnsi="OpenSans" w:cs="Times New Roman"/>
-          <w:sz w:val="20"/>
-          <w:szCs w:val="20"/>
+          <w:sz w:val="22"/>
         </w:rPr>
       </w:pPr>
       <w:r>
@@ -4412,8 +4751,7 @@
           <w:rFonts w:ascii="OpenSans" w:eastAsia="Times New Roman" w:hAnsi="OpenSans" w:cs="Times New Roman"/>
           <w:b/>
           <w:bCs/>
-          <w:sz w:val="20"/>
-          <w:szCs w:val="20"/>
+          <w:sz w:val="22"/>
           <w:bdr w:val="none" w:sz="0" w:space="0" w:color="auto" w:frame="1"/>
         </w:rPr>
         <w:t>Sample Input 0</w:t>
@@ -4445,16 +4783,14 @@
         <w:rPr>
           <w:rFonts w:ascii="SourceCodePro" w:eastAsia="Times New Roman" w:hAnsi="SourceCodePro" w:cs="Courier New"/>
           <w:color w:val="454C59"/>
-          <w:sz w:val="20"/>
-          <w:szCs w:val="20"/>
-        </w:rPr>
-      </w:pPr>
-      <w:r>
-        <w:rPr>
-          <w:rFonts w:ascii="SourceCodePro" w:eastAsia="Times New Roman" w:hAnsi="SourceCodePro" w:cs="Courier New"/>
-          <w:color w:val="000000"/>
-          <w:sz w:val="20"/>
-          <w:szCs w:val="20"/>
+          <w:sz w:val="22"/>
+        </w:rPr>
+      </w:pPr>
+      <w:r>
+        <w:rPr>
+          <w:rFonts w:ascii="SourceCodePro" w:eastAsia="Times New Roman" w:hAnsi="SourceCodePro" w:cs="Courier New"/>
+          <w:color w:val="000000"/>
+          <w:sz w:val="22"/>
           <w:bdr w:val="none" w:sz="0" w:space="0" w:color="auto" w:frame="1"/>
         </w:rPr>
         <w:t>13</w:t>
@@ -4486,16 +4822,14 @@
         <w:rPr>
           <w:rFonts w:ascii="SourceCodePro" w:eastAsia="Times New Roman" w:hAnsi="SourceCodePro" w:cs="Courier New"/>
           <w:color w:val="454C59"/>
-          <w:sz w:val="20"/>
-          <w:szCs w:val="20"/>
-        </w:rPr>
-      </w:pPr>
-      <w:r>
-        <w:rPr>
-          <w:rFonts w:ascii="SourceCodePro" w:eastAsia="Times New Roman" w:hAnsi="SourceCodePro" w:cs="Courier New"/>
-          <w:color w:val="000000"/>
-          <w:sz w:val="20"/>
-          <w:szCs w:val="20"/>
+          <w:sz w:val="22"/>
+        </w:rPr>
+      </w:pPr>
+      <w:r>
+        <w:rPr>
+          <w:rFonts w:ascii="SourceCodePro" w:eastAsia="Times New Roman" w:hAnsi="SourceCodePro" w:cs="Courier New"/>
+          <w:color w:val="000000"/>
+          <w:sz w:val="22"/>
           <w:bdr w:val="none" w:sz="0" w:space="0" w:color="auto" w:frame="1"/>
         </w:rPr>
         <w:t>5 27</w:t>
@@ -4527,16 +4861,14 @@
         <w:rPr>
           <w:rFonts w:ascii="SourceCodePro" w:eastAsia="Times New Roman" w:hAnsi="SourceCodePro" w:cs="Courier New"/>
           <w:color w:val="454C59"/>
-          <w:sz w:val="20"/>
-          <w:szCs w:val="20"/>
-        </w:rPr>
-      </w:pPr>
-      <w:r>
-        <w:rPr>
-          <w:rFonts w:ascii="SourceCodePro" w:eastAsia="Times New Roman" w:hAnsi="SourceCodePro" w:cs="Courier New"/>
-          <w:color w:val="000000"/>
-          <w:sz w:val="20"/>
-          <w:szCs w:val="20"/>
+          <w:sz w:val="22"/>
+        </w:rPr>
+      </w:pPr>
+      <w:r>
+        <w:rPr>
+          <w:rFonts w:ascii="SourceCodePro" w:eastAsia="Times New Roman" w:hAnsi="SourceCodePro" w:cs="Courier New"/>
+          <w:color w:val="000000"/>
+          <w:sz w:val="22"/>
           <w:bdr w:val="none" w:sz="0" w:space="0" w:color="auto" w:frame="1"/>
         </w:rPr>
         <w:t>69 84</w:t>
@@ -4568,16 +4900,14 @@
         <w:rPr>
           <w:rFonts w:ascii="SourceCodePro" w:eastAsia="Times New Roman" w:hAnsi="SourceCodePro" w:cs="Courier New"/>
           <w:color w:val="454C59"/>
-          <w:sz w:val="20"/>
-          <w:szCs w:val="20"/>
-        </w:rPr>
-      </w:pPr>
-      <w:r>
-        <w:rPr>
-          <w:rFonts w:ascii="SourceCodePro" w:eastAsia="Times New Roman" w:hAnsi="SourceCodePro" w:cs="Courier New"/>
-          <w:color w:val="000000"/>
-          <w:sz w:val="20"/>
-          <w:szCs w:val="20"/>
+          <w:sz w:val="22"/>
+        </w:rPr>
+      </w:pPr>
+      <w:r>
+        <w:rPr>
+          <w:rFonts w:ascii="SourceCodePro" w:eastAsia="Times New Roman" w:hAnsi="SourceCodePro" w:cs="Courier New"/>
+          <w:color w:val="000000"/>
+          <w:sz w:val="22"/>
           <w:bdr w:val="none" w:sz="0" w:space="0" w:color="auto" w:frame="1"/>
         </w:rPr>
         <w:t>92 51</w:t>
@@ -4609,16 +4939,14 @@
         <w:rPr>
           <w:rFonts w:ascii="SourceCodePro" w:eastAsia="Times New Roman" w:hAnsi="SourceCodePro" w:cs="Courier New"/>
           <w:color w:val="454C59"/>
-          <w:sz w:val="20"/>
-          <w:szCs w:val="20"/>
-        </w:rPr>
-      </w:pPr>
-      <w:r>
-        <w:rPr>
-          <w:rFonts w:ascii="SourceCodePro" w:eastAsia="Times New Roman" w:hAnsi="SourceCodePro" w:cs="Courier New"/>
-          <w:color w:val="000000"/>
-          <w:sz w:val="20"/>
-          <w:szCs w:val="20"/>
+          <w:sz w:val="22"/>
+        </w:rPr>
+      </w:pPr>
+      <w:r>
+        <w:rPr>
+          <w:rFonts w:ascii="SourceCodePro" w:eastAsia="Times New Roman" w:hAnsi="SourceCodePro" w:cs="Courier New"/>
+          <w:color w:val="000000"/>
+          <w:sz w:val="22"/>
           <w:bdr w:val="none" w:sz="0" w:space="0" w:color="auto" w:frame="1"/>
         </w:rPr>
         <w:t>12 70</w:t>
@@ -4650,16 +4978,14 @@
         <w:rPr>
           <w:rFonts w:ascii="SourceCodePro" w:eastAsia="Times New Roman" w:hAnsi="SourceCodePro" w:cs="Courier New"/>
           <w:color w:val="454C59"/>
-          <w:sz w:val="20"/>
-          <w:szCs w:val="20"/>
-        </w:rPr>
-      </w:pPr>
-      <w:r>
-        <w:rPr>
-          <w:rFonts w:ascii="SourceCodePro" w:eastAsia="Times New Roman" w:hAnsi="SourceCodePro" w:cs="Courier New"/>
-          <w:color w:val="000000"/>
-          <w:sz w:val="20"/>
-          <w:szCs w:val="20"/>
+          <w:sz w:val="22"/>
+        </w:rPr>
+      </w:pPr>
+      <w:r>
+        <w:rPr>
+          <w:rFonts w:ascii="SourceCodePro" w:eastAsia="Times New Roman" w:hAnsi="SourceCodePro" w:cs="Courier New"/>
+          <w:color w:val="000000"/>
+          <w:sz w:val="22"/>
           <w:bdr w:val="none" w:sz="0" w:space="0" w:color="auto" w:frame="1"/>
         </w:rPr>
         <w:t>26 70</w:t>
@@ -4691,16 +5017,14 @@
         <w:rPr>
           <w:rFonts w:ascii="SourceCodePro" w:eastAsia="Times New Roman" w:hAnsi="SourceCodePro" w:cs="Courier New"/>
           <w:color w:val="454C59"/>
-          <w:sz w:val="20"/>
-          <w:szCs w:val="20"/>
-        </w:rPr>
-      </w:pPr>
-      <w:r>
-        <w:rPr>
-          <w:rFonts w:ascii="SourceCodePro" w:eastAsia="Times New Roman" w:hAnsi="SourceCodePro" w:cs="Courier New"/>
-          <w:color w:val="000000"/>
-          <w:sz w:val="20"/>
-          <w:szCs w:val="20"/>
+          <w:sz w:val="22"/>
+        </w:rPr>
+      </w:pPr>
+      <w:r>
+        <w:rPr>
+          <w:rFonts w:ascii="SourceCodePro" w:eastAsia="Times New Roman" w:hAnsi="SourceCodePro" w:cs="Courier New"/>
+          <w:color w:val="000000"/>
+          <w:sz w:val="22"/>
           <w:bdr w:val="none" w:sz="0" w:space="0" w:color="auto" w:frame="1"/>
         </w:rPr>
         <w:t>76 47</w:t>
@@ -4732,16 +5056,14 @@
         <w:rPr>
           <w:rFonts w:ascii="SourceCodePro" w:eastAsia="Times New Roman" w:hAnsi="SourceCodePro" w:cs="Courier New"/>
           <w:color w:val="454C59"/>
-          <w:sz w:val="20"/>
-          <w:szCs w:val="20"/>
-        </w:rPr>
-      </w:pPr>
-      <w:r>
-        <w:rPr>
-          <w:rFonts w:ascii="SourceCodePro" w:eastAsia="Times New Roman" w:hAnsi="SourceCodePro" w:cs="Courier New"/>
-          <w:color w:val="000000"/>
-          <w:sz w:val="20"/>
-          <w:szCs w:val="20"/>
+          <w:sz w:val="22"/>
+        </w:rPr>
+      </w:pPr>
+      <w:r>
+        <w:rPr>
+          <w:rFonts w:ascii="SourceCodePro" w:eastAsia="Times New Roman" w:hAnsi="SourceCodePro" w:cs="Courier New"/>
+          <w:color w:val="000000"/>
+          <w:sz w:val="22"/>
           <w:bdr w:val="none" w:sz="0" w:space="0" w:color="auto" w:frame="1"/>
         </w:rPr>
         <w:t>36 94</w:t>
@@ -4773,18 +5095,17 @@
         <w:rPr>
           <w:rFonts w:ascii="SourceCodePro" w:eastAsia="Times New Roman" w:hAnsi="SourceCodePro" w:cs="Courier New"/>
           <w:color w:val="454C59"/>
-          <w:sz w:val="20"/>
-          <w:szCs w:val="20"/>
-        </w:rPr>
-      </w:pPr>
-      <w:r>
-        <w:rPr>
-          <w:rFonts w:ascii="SourceCodePro" w:eastAsia="Times New Roman" w:hAnsi="SourceCodePro" w:cs="Courier New"/>
-          <w:color w:val="000000"/>
-          <w:sz w:val="20"/>
-          <w:szCs w:val="20"/>
-          <w:bdr w:val="none" w:sz="0" w:space="0" w:color="auto" w:frame="1"/>
-        </w:rPr>
+          <w:sz w:val="22"/>
+        </w:rPr>
+      </w:pPr>
+      <w:r>
+        <w:rPr>
+          <w:rFonts w:ascii="SourceCodePro" w:eastAsia="Times New Roman" w:hAnsi="SourceCodePro" w:cs="Courier New"/>
+          <w:color w:val="000000"/>
+          <w:sz w:val="22"/>
+          <w:bdr w:val="none" w:sz="0" w:space="0" w:color="auto" w:frame="1"/>
+        </w:rPr>
+        <w:lastRenderedPageBreak/>
         <w:t>55 2</w:t>
       </w:r>
     </w:p>
@@ -4814,16 +5135,14 @@
         <w:rPr>
           <w:rFonts w:ascii="SourceCodePro" w:eastAsia="Times New Roman" w:hAnsi="SourceCodePro" w:cs="Courier New"/>
           <w:color w:val="454C59"/>
-          <w:sz w:val="20"/>
-          <w:szCs w:val="20"/>
-        </w:rPr>
-      </w:pPr>
-      <w:r>
-        <w:rPr>
-          <w:rFonts w:ascii="SourceCodePro" w:eastAsia="Times New Roman" w:hAnsi="SourceCodePro" w:cs="Courier New"/>
-          <w:color w:val="000000"/>
-          <w:sz w:val="20"/>
-          <w:szCs w:val="20"/>
+          <w:sz w:val="22"/>
+        </w:rPr>
+      </w:pPr>
+      <w:r>
+        <w:rPr>
+          <w:rFonts w:ascii="SourceCodePro" w:eastAsia="Times New Roman" w:hAnsi="SourceCodePro" w:cs="Courier New"/>
+          <w:color w:val="000000"/>
+          <w:sz w:val="22"/>
           <w:bdr w:val="none" w:sz="0" w:space="0" w:color="auto" w:frame="1"/>
         </w:rPr>
         <w:t>26 20</w:t>
@@ -4855,16 +5174,14 @@
         <w:rPr>
           <w:rFonts w:ascii="SourceCodePro" w:eastAsia="Times New Roman" w:hAnsi="SourceCodePro" w:cs="Courier New"/>
           <w:color w:val="454C59"/>
-          <w:sz w:val="20"/>
-          <w:szCs w:val="20"/>
-        </w:rPr>
-      </w:pPr>
-      <w:r>
-        <w:rPr>
-          <w:rFonts w:ascii="SourceCodePro" w:eastAsia="Times New Roman" w:hAnsi="SourceCodePro" w:cs="Courier New"/>
-          <w:color w:val="000000"/>
-          <w:sz w:val="20"/>
-          <w:szCs w:val="20"/>
+          <w:sz w:val="22"/>
+        </w:rPr>
+      </w:pPr>
+      <w:r>
+        <w:rPr>
+          <w:rFonts w:ascii="SourceCodePro" w:eastAsia="Times New Roman" w:hAnsi="SourceCodePro" w:cs="Courier New"/>
+          <w:color w:val="000000"/>
+          <w:sz w:val="22"/>
           <w:bdr w:val="none" w:sz="0" w:space="0" w:color="auto" w:frame="1"/>
         </w:rPr>
         <w:t>85 97</w:t>
@@ -4896,16 +5213,14 @@
         <w:rPr>
           <w:rFonts w:ascii="SourceCodePro" w:eastAsia="Times New Roman" w:hAnsi="SourceCodePro" w:cs="Courier New"/>
           <w:color w:val="454C59"/>
-          <w:sz w:val="20"/>
-          <w:szCs w:val="20"/>
-        </w:rPr>
-      </w:pPr>
-      <w:r>
-        <w:rPr>
-          <w:rFonts w:ascii="SourceCodePro" w:eastAsia="Times New Roman" w:hAnsi="SourceCodePro" w:cs="Courier New"/>
-          <w:color w:val="000000"/>
-          <w:sz w:val="20"/>
-          <w:szCs w:val="20"/>
+          <w:sz w:val="22"/>
+        </w:rPr>
+      </w:pPr>
+      <w:r>
+        <w:rPr>
+          <w:rFonts w:ascii="SourceCodePro" w:eastAsia="Times New Roman" w:hAnsi="SourceCodePro" w:cs="Courier New"/>
+          <w:color w:val="000000"/>
+          <w:sz w:val="22"/>
           <w:bdr w:val="none" w:sz="0" w:space="0" w:color="auto" w:frame="1"/>
         </w:rPr>
         <w:t>17 31</w:t>
@@ -4937,16 +5252,14 @@
         <w:rPr>
           <w:rFonts w:ascii="SourceCodePro" w:eastAsia="Times New Roman" w:hAnsi="SourceCodePro" w:cs="Courier New"/>
           <w:color w:val="454C59"/>
-          <w:sz w:val="20"/>
-          <w:szCs w:val="20"/>
-        </w:rPr>
-      </w:pPr>
-      <w:r>
-        <w:rPr>
-          <w:rFonts w:ascii="SourceCodePro" w:eastAsia="Times New Roman" w:hAnsi="SourceCodePro" w:cs="Courier New"/>
-          <w:color w:val="000000"/>
-          <w:sz w:val="20"/>
-          <w:szCs w:val="20"/>
+          <w:sz w:val="22"/>
+        </w:rPr>
+      </w:pPr>
+      <w:r>
+        <w:rPr>
+          <w:rFonts w:ascii="SourceCodePro" w:eastAsia="Times New Roman" w:hAnsi="SourceCodePro" w:cs="Courier New"/>
+          <w:color w:val="000000"/>
+          <w:sz w:val="22"/>
           <w:bdr w:val="none" w:sz="0" w:space="0" w:color="auto" w:frame="1"/>
         </w:rPr>
         <w:t>33 88</w:t>
@@ -4978,19 +5291,16 @@
         <w:rPr>
           <w:rFonts w:ascii="SourceCodePro" w:eastAsia="Times New Roman" w:hAnsi="SourceCodePro" w:cs="Courier New"/>
           <w:color w:val="454C59"/>
-          <w:sz w:val="20"/>
-          <w:szCs w:val="20"/>
-        </w:rPr>
-      </w:pPr>
-      <w:r>
-        <w:rPr>
-          <w:rFonts w:ascii="SourceCodePro" w:eastAsia="Times New Roman" w:hAnsi="SourceCodePro" w:cs="Courier New"/>
-          <w:color w:val="000000"/>
-          <w:sz w:val="20"/>
-          <w:szCs w:val="20"/>
-          <w:bdr w:val="none" w:sz="0" w:space="0" w:color="auto" w:frame="1"/>
-        </w:rPr>
-        <w:lastRenderedPageBreak/>
+          <w:sz w:val="22"/>
+        </w:rPr>
+      </w:pPr>
+      <w:r>
+        <w:rPr>
+          <w:rFonts w:ascii="SourceCodePro" w:eastAsia="Times New Roman" w:hAnsi="SourceCodePro" w:cs="Courier New"/>
+          <w:color w:val="000000"/>
+          <w:sz w:val="22"/>
+          <w:bdr w:val="none" w:sz="0" w:space="0" w:color="auto" w:frame="1"/>
+        </w:rPr>
         <w:t>10 75</w:t>
       </w:r>
     </w:p>
@@ -5000,8 +5310,7 @@
         <w:textAlignment w:val="baseline"/>
         <w:rPr>
           <w:rFonts w:ascii="OpenSans" w:eastAsia="Times New Roman" w:hAnsi="OpenSans" w:cs="Times New Roman"/>
-          <w:sz w:val="20"/>
-          <w:szCs w:val="20"/>
+          <w:sz w:val="22"/>
         </w:rPr>
       </w:pPr>
       <w:r>
@@ -5009,8 +5318,7 @@
           <w:rFonts w:ascii="OpenSans" w:eastAsia="Times New Roman" w:hAnsi="OpenSans" w:cs="Times New Roman"/>
           <w:b/>
           <w:bCs/>
-          <w:sz w:val="20"/>
-          <w:szCs w:val="20"/>
+          <w:sz w:val="22"/>
           <w:bdr w:val="none" w:sz="0" w:space="0" w:color="auto" w:frame="1"/>
         </w:rPr>
         <w:t>Sample Output 0</w:t>
@@ -5042,16 +5350,14 @@
         <w:rPr>
           <w:rFonts w:ascii="SourceCodePro" w:eastAsia="Times New Roman" w:hAnsi="SourceCodePro" w:cs="Courier New"/>
           <w:color w:val="454C59"/>
-          <w:sz w:val="20"/>
-          <w:szCs w:val="20"/>
-        </w:rPr>
-      </w:pPr>
-      <w:r>
-        <w:rPr>
-          <w:rFonts w:ascii="SourceCodePro" w:eastAsia="Times New Roman" w:hAnsi="SourceCodePro" w:cs="Courier New"/>
-          <w:color w:val="000000"/>
-          <w:sz w:val="20"/>
-          <w:szCs w:val="20"/>
+          <w:sz w:val="22"/>
+        </w:rPr>
+      </w:pPr>
+      <w:r>
+        <w:rPr>
+          <w:rFonts w:ascii="SourceCodePro" w:eastAsia="Times New Roman" w:hAnsi="SourceCodePro" w:cs="Courier New"/>
+          <w:color w:val="000000"/>
+          <w:sz w:val="22"/>
           <w:bdr w:val="none" w:sz="0" w:space="0" w:color="auto" w:frame="1"/>
         </w:rPr>
         <w:t>27.46 108.71 105.19 71.02 74.67 89.36 100.66 55.04 32.80 128.97 35.36 93.98 75.66</w:t>
@@ -5067,21 +5373,32 @@
           <w:rFonts w:ascii="OpenSans" w:eastAsia="Times New Roman" w:hAnsi="OpenSans" w:cs="Times New Roman"/>
           <w:b/>
           <w:bCs/>
-          <w:color w:val="39424E"/>
           <w:spacing w:val="9"/>
-          <w:sz w:val="20"/>
-          <w:szCs w:val="20"/>
-        </w:rPr>
-      </w:pPr>
-      <w:r>
+          <w:szCs w:val="24"/>
+        </w:rPr>
+      </w:pPr>
+    </w:p>
+    <w:p>
+      <w:pPr>
+        <w:shd w:val="clear" w:color="auto" w:fill="FFFFFF"/>
+        <w:spacing w:before="300" w:after="75" w:line="320" w:lineRule="atLeast"/>
+        <w:textAlignment w:val="baseline"/>
+        <w:outlineLvl w:val="1"/>
         <w:rPr>
           <w:rFonts w:ascii="OpenSans" w:eastAsia="Times New Roman" w:hAnsi="OpenSans" w:cs="Times New Roman"/>
           <w:b/>
           <w:bCs/>
-          <w:color w:val="39424E"/>
           <w:spacing w:val="9"/>
-          <w:sz w:val="20"/>
-          <w:szCs w:val="20"/>
+          <w:szCs w:val="24"/>
+        </w:rPr>
+      </w:pPr>
+      <w:r>
+        <w:rPr>
+          <w:rFonts w:ascii="OpenSans" w:eastAsia="Times New Roman" w:hAnsi="OpenSans" w:cs="Times New Roman"/>
+          <w:b/>
+          <w:bCs/>
+          <w:spacing w:val="9"/>
+          <w:szCs w:val="24"/>
         </w:rPr>
         <w:t>[Vector]. Bài 8. Vector và pair 2</w:t>
       </w:r>
@@ -5092,15 +5409,13 @@
         <w:textAlignment w:val="baseline"/>
         <w:rPr>
           <w:rFonts w:ascii="OpenSans" w:eastAsia="Times New Roman" w:hAnsi="OpenSans" w:cs="Times New Roman"/>
-          <w:sz w:val="20"/>
-          <w:szCs w:val="20"/>
-        </w:rPr>
-      </w:pPr>
-      <w:r>
-        <w:rPr>
-          <w:rFonts w:ascii="OpenSans" w:eastAsia="Times New Roman" w:hAnsi="OpenSans" w:cs="Times New Roman"/>
-          <w:sz w:val="20"/>
-          <w:szCs w:val="20"/>
+          <w:sz w:val="22"/>
+        </w:rPr>
+      </w:pPr>
+      <w:r>
+        <w:rPr>
+          <w:rFonts w:ascii="OpenSans" w:eastAsia="Times New Roman" w:hAnsi="OpenSans" w:cs="Times New Roman"/>
+          <w:sz w:val="22"/>
         </w:rPr>
         <w:t>Cho N điểm trong hệ tọa độ Oxyz, bạn hãy dùng vector</w:t>
       </w:r>
@@ -5131,16 +5446,14 @@
         <w:rPr>
           <w:rFonts w:ascii="SourceCodePro" w:eastAsia="Times New Roman" w:hAnsi="SourceCodePro" w:cs="Courier New"/>
           <w:color w:val="454C59"/>
-          <w:sz w:val="20"/>
-          <w:szCs w:val="20"/>
-        </w:rPr>
-      </w:pPr>
-      <w:r>
-        <w:rPr>
-          <w:rFonts w:ascii="SourceCodePro" w:eastAsia="Times New Roman" w:hAnsi="SourceCodePro" w:cs="Courier New"/>
-          <w:color w:val="000000"/>
-          <w:sz w:val="20"/>
-          <w:szCs w:val="20"/>
+          <w:sz w:val="22"/>
+        </w:rPr>
+      </w:pPr>
+      <w:r>
+        <w:rPr>
+          <w:rFonts w:ascii="SourceCodePro" w:eastAsia="Times New Roman" w:hAnsi="SourceCodePro" w:cs="Courier New"/>
+          <w:color w:val="000000"/>
+          <w:sz w:val="22"/>
           <w:bdr w:val="none" w:sz="0" w:space="0" w:color="auto" w:frame="1"/>
         </w:rPr>
         <w:t>pair&lt;pair&lt;</w:t>
@@ -5149,8 +5462,7 @@
         <w:rPr>
           <w:rFonts w:ascii="SourceCodePro" w:eastAsia="Times New Roman" w:hAnsi="SourceCodePro" w:cs="Courier New"/>
           <w:color w:val="A90D91"/>
-          <w:sz w:val="20"/>
-          <w:szCs w:val="20"/>
+          <w:sz w:val="22"/>
           <w:bdr w:val="none" w:sz="0" w:space="0" w:color="auto" w:frame="1"/>
         </w:rPr>
         <w:t>int</w:t>
@@ -5159,8 +5471,7 @@
         <w:rPr>
           <w:rFonts w:ascii="SourceCodePro" w:eastAsia="Times New Roman" w:hAnsi="SourceCodePro" w:cs="Courier New"/>
           <w:color w:val="454C59"/>
-          <w:sz w:val="20"/>
-          <w:szCs w:val="20"/>
+          <w:sz w:val="22"/>
           <w:bdr w:val="none" w:sz="0" w:space="0" w:color="auto" w:frame="1"/>
         </w:rPr>
         <w:t>,</w:t>
@@ -5169,8 +5480,7 @@
         <w:rPr>
           <w:rFonts w:ascii="SourceCodePro" w:eastAsia="Times New Roman" w:hAnsi="SourceCodePro" w:cs="Courier New"/>
           <w:color w:val="454C59"/>
-          <w:sz w:val="20"/>
-          <w:szCs w:val="20"/>
+          <w:sz w:val="22"/>
         </w:rPr>
         <w:t xml:space="preserve"> </w:t>
       </w:r>
@@ -5178,8 +5488,7 @@
         <w:rPr>
           <w:rFonts w:ascii="SourceCodePro" w:eastAsia="Times New Roman" w:hAnsi="SourceCodePro" w:cs="Courier New"/>
           <w:color w:val="A90D91"/>
-          <w:sz w:val="20"/>
-          <w:szCs w:val="20"/>
+          <w:sz w:val="22"/>
           <w:bdr w:val="none" w:sz="0" w:space="0" w:color="auto" w:frame="1"/>
         </w:rPr>
         <w:t>int</w:t>
@@ -5188,8 +5497,7 @@
         <w:rPr>
           <w:rFonts w:ascii="SourceCodePro" w:eastAsia="Times New Roman" w:hAnsi="SourceCodePro" w:cs="Courier New"/>
           <w:color w:val="000000"/>
-          <w:sz w:val="20"/>
-          <w:szCs w:val="20"/>
+          <w:sz w:val="22"/>
           <w:bdr w:val="none" w:sz="0" w:space="0" w:color="auto" w:frame="1"/>
         </w:rPr>
         <w:t>&gt;</w:t>
@@ -5198,8 +5506,7 @@
         <w:rPr>
           <w:rFonts w:ascii="SourceCodePro" w:eastAsia="Times New Roman" w:hAnsi="SourceCodePro" w:cs="Courier New"/>
           <w:color w:val="454C59"/>
-          <w:sz w:val="20"/>
-          <w:szCs w:val="20"/>
+          <w:sz w:val="22"/>
           <w:bdr w:val="none" w:sz="0" w:space="0" w:color="auto" w:frame="1"/>
         </w:rPr>
         <w:t>,</w:t>
@@ -5208,8 +5515,7 @@
         <w:rPr>
           <w:rFonts w:ascii="SourceCodePro" w:eastAsia="Times New Roman" w:hAnsi="SourceCodePro" w:cs="Courier New"/>
           <w:color w:val="454C59"/>
-          <w:sz w:val="20"/>
-          <w:szCs w:val="20"/>
+          <w:sz w:val="22"/>
         </w:rPr>
         <w:t xml:space="preserve"> </w:t>
       </w:r>
@@ -5217,8 +5523,7 @@
         <w:rPr>
           <w:rFonts w:ascii="SourceCodePro" w:eastAsia="Times New Roman" w:hAnsi="SourceCodePro" w:cs="Courier New"/>
           <w:color w:val="A90D91"/>
-          <w:sz w:val="20"/>
-          <w:szCs w:val="20"/>
+          <w:sz w:val="22"/>
           <w:bdr w:val="none" w:sz="0" w:space="0" w:color="auto" w:frame="1"/>
         </w:rPr>
         <w:t>int</w:t>
@@ -5227,8 +5532,7 @@
         <w:rPr>
           <w:rFonts w:ascii="SourceCodePro" w:eastAsia="Times New Roman" w:hAnsi="SourceCodePro" w:cs="Courier New"/>
           <w:color w:val="000000"/>
-          <w:sz w:val="20"/>
-          <w:szCs w:val="20"/>
+          <w:sz w:val="22"/>
           <w:bdr w:val="none" w:sz="0" w:space="0" w:color="auto" w:frame="1"/>
         </w:rPr>
         <w:t>&gt;&gt;</w:t>
@@ -5240,15 +5544,13 @@
         <w:textAlignment w:val="baseline"/>
         <w:rPr>
           <w:rFonts w:ascii="OpenSans" w:eastAsia="Times New Roman" w:hAnsi="OpenSans" w:cs="Times New Roman"/>
-          <w:sz w:val="20"/>
-          <w:szCs w:val="20"/>
-        </w:rPr>
-      </w:pPr>
-      <w:r>
-        <w:rPr>
-          <w:rFonts w:ascii="OpenSans" w:eastAsia="Times New Roman" w:hAnsi="OpenSans" w:cs="Times New Roman"/>
-          <w:sz w:val="20"/>
-          <w:szCs w:val="20"/>
+          <w:sz w:val="22"/>
+        </w:rPr>
+      </w:pPr>
+      <w:r>
+        <w:rPr>
+          <w:rFonts w:ascii="OpenSans" w:eastAsia="Times New Roman" w:hAnsi="OpenSans" w:cs="Times New Roman"/>
+          <w:sz w:val="22"/>
         </w:rPr>
         <w:t>để lưu tọa độ các điểm này. Sau đó duyệt vector và in ra tổng của tung độ, hoành độ, cao độ.</w:t>
       </w:r>
@@ -5259,8 +5561,7 @@
         <w:textAlignment w:val="baseline"/>
         <w:rPr>
           <w:rFonts w:ascii="OpenSans" w:eastAsia="Times New Roman" w:hAnsi="OpenSans" w:cs="Times New Roman"/>
-          <w:sz w:val="20"/>
-          <w:szCs w:val="20"/>
+          <w:sz w:val="22"/>
         </w:rPr>
       </w:pPr>
       <w:r>
@@ -5268,8 +5569,7 @@
           <w:rFonts w:ascii="OpenSans" w:eastAsia="Times New Roman" w:hAnsi="OpenSans" w:cs="Times New Roman"/>
           <w:b/>
           <w:bCs/>
-          <w:sz w:val="20"/>
-          <w:szCs w:val="20"/>
+          <w:sz w:val="22"/>
           <w:bdr w:val="none" w:sz="0" w:space="0" w:color="auto" w:frame="1"/>
         </w:rPr>
         <w:t>Input Format</w:t>
@@ -5281,15 +5581,13 @@
         <w:textAlignment w:val="baseline"/>
         <w:rPr>
           <w:rFonts w:ascii="OpenSans" w:eastAsia="Times New Roman" w:hAnsi="OpenSans" w:cs="Times New Roman"/>
-          <w:sz w:val="20"/>
-          <w:szCs w:val="20"/>
-        </w:rPr>
-      </w:pPr>
-      <w:r>
-        <w:rPr>
-          <w:rFonts w:ascii="OpenSans" w:eastAsia="Times New Roman" w:hAnsi="OpenSans" w:cs="Times New Roman"/>
-          <w:sz w:val="20"/>
-          <w:szCs w:val="20"/>
+          <w:sz w:val="22"/>
+        </w:rPr>
+      </w:pPr>
+      <w:r>
+        <w:rPr>
+          <w:rFonts w:ascii="OpenSans" w:eastAsia="Times New Roman" w:hAnsi="OpenSans" w:cs="Times New Roman"/>
+          <w:sz w:val="22"/>
         </w:rPr>
         <w:t>Dòng 1 là N : số lượng điểm. N dòng tiếp theo mỗi dòng gồm 3 số là tung độ, hoành độ, cao độ.</w:t>
       </w:r>
@@ -5300,8 +5598,7 @@
         <w:textAlignment w:val="baseline"/>
         <w:rPr>
           <w:rFonts w:ascii="OpenSans" w:eastAsia="Times New Roman" w:hAnsi="OpenSans" w:cs="Times New Roman"/>
-          <w:sz w:val="20"/>
-          <w:szCs w:val="20"/>
+          <w:sz w:val="22"/>
         </w:rPr>
       </w:pPr>
       <w:r>
@@ -5309,8 +5606,7 @@
           <w:rFonts w:ascii="OpenSans" w:eastAsia="Times New Roman" w:hAnsi="OpenSans" w:cs="Times New Roman"/>
           <w:b/>
           <w:bCs/>
-          <w:sz w:val="20"/>
-          <w:szCs w:val="20"/>
+          <w:sz w:val="22"/>
           <w:bdr w:val="none" w:sz="0" w:space="0" w:color="auto" w:frame="1"/>
         </w:rPr>
         <w:t>Constraints</w:t>
@@ -5322,15 +5618,13 @@
         <w:textAlignment w:val="baseline"/>
         <w:rPr>
           <w:rFonts w:ascii="OpenSans" w:eastAsia="Times New Roman" w:hAnsi="OpenSans" w:cs="Times New Roman"/>
-          <w:sz w:val="20"/>
-          <w:szCs w:val="20"/>
-        </w:rPr>
-      </w:pPr>
-      <w:r>
-        <w:rPr>
-          <w:rFonts w:ascii="OpenSans" w:eastAsia="Times New Roman" w:hAnsi="OpenSans" w:cs="Times New Roman"/>
-          <w:sz w:val="20"/>
-          <w:szCs w:val="20"/>
+          <w:sz w:val="22"/>
+        </w:rPr>
+      </w:pPr>
+      <w:r>
+        <w:rPr>
+          <w:rFonts w:ascii="OpenSans" w:eastAsia="Times New Roman" w:hAnsi="OpenSans" w:cs="Times New Roman"/>
+          <w:sz w:val="22"/>
         </w:rPr>
         <w:t>1&lt;=N&lt;=1000; Tọa độ là số nguyên có trị tuyệt đối không quá 100;</w:t>
       </w:r>
@@ -5341,8 +5635,7 @@
         <w:textAlignment w:val="baseline"/>
         <w:rPr>
           <w:rFonts w:ascii="OpenSans" w:eastAsia="Times New Roman" w:hAnsi="OpenSans" w:cs="Times New Roman"/>
-          <w:sz w:val="20"/>
-          <w:szCs w:val="20"/>
+          <w:sz w:val="22"/>
         </w:rPr>
       </w:pPr>
       <w:r>
@@ -5350,8 +5643,7 @@
           <w:rFonts w:ascii="OpenSans" w:eastAsia="Times New Roman" w:hAnsi="OpenSans" w:cs="Times New Roman"/>
           <w:b/>
           <w:bCs/>
-          <w:sz w:val="20"/>
-          <w:szCs w:val="20"/>
+          <w:sz w:val="22"/>
           <w:bdr w:val="none" w:sz="0" w:space="0" w:color="auto" w:frame="1"/>
         </w:rPr>
         <w:t>Output Format</w:t>
@@ -5363,15 +5655,13 @@
         <w:textAlignment w:val="baseline"/>
         <w:rPr>
           <w:rFonts w:ascii="OpenSans" w:eastAsia="Times New Roman" w:hAnsi="OpenSans" w:cs="Times New Roman"/>
-          <w:sz w:val="20"/>
-          <w:szCs w:val="20"/>
-        </w:rPr>
-      </w:pPr>
-      <w:r>
-        <w:rPr>
-          <w:rFonts w:ascii="OpenSans" w:eastAsia="Times New Roman" w:hAnsi="OpenSans" w:cs="Times New Roman"/>
-          <w:sz w:val="20"/>
-          <w:szCs w:val="20"/>
+          <w:sz w:val="22"/>
+        </w:rPr>
+      </w:pPr>
+      <w:r>
+        <w:rPr>
+          <w:rFonts w:ascii="OpenSans" w:eastAsia="Times New Roman" w:hAnsi="OpenSans" w:cs="Times New Roman"/>
+          <w:sz w:val="22"/>
         </w:rPr>
         <w:t>In ra đáp án của bài toán</w:t>
       </w:r>
@@ -5382,8 +5672,7 @@
         <w:textAlignment w:val="baseline"/>
         <w:rPr>
           <w:rFonts w:ascii="OpenSans" w:eastAsia="Times New Roman" w:hAnsi="OpenSans" w:cs="Times New Roman"/>
-          <w:sz w:val="20"/>
-          <w:szCs w:val="20"/>
+          <w:sz w:val="22"/>
         </w:rPr>
       </w:pPr>
       <w:r>
@@ -5391,8 +5680,7 @@
           <w:rFonts w:ascii="OpenSans" w:eastAsia="Times New Roman" w:hAnsi="OpenSans" w:cs="Times New Roman"/>
           <w:b/>
           <w:bCs/>
-          <w:sz w:val="20"/>
-          <w:szCs w:val="20"/>
+          <w:sz w:val="22"/>
           <w:bdr w:val="none" w:sz="0" w:space="0" w:color="auto" w:frame="1"/>
         </w:rPr>
         <w:t>Sample Input 0</w:t>
@@ -5424,16 +5712,14 @@
         <w:rPr>
           <w:rFonts w:ascii="SourceCodePro" w:eastAsia="Times New Roman" w:hAnsi="SourceCodePro" w:cs="Courier New"/>
           <w:color w:val="454C59"/>
-          <w:sz w:val="20"/>
-          <w:szCs w:val="20"/>
-        </w:rPr>
-      </w:pPr>
-      <w:r>
-        <w:rPr>
-          <w:rFonts w:ascii="SourceCodePro" w:eastAsia="Times New Roman" w:hAnsi="SourceCodePro" w:cs="Courier New"/>
-          <w:color w:val="000000"/>
-          <w:sz w:val="20"/>
-          <w:szCs w:val="20"/>
+          <w:sz w:val="22"/>
+        </w:rPr>
+      </w:pPr>
+      <w:r>
+        <w:rPr>
+          <w:rFonts w:ascii="SourceCodePro" w:eastAsia="Times New Roman" w:hAnsi="SourceCodePro" w:cs="Courier New"/>
+          <w:color w:val="000000"/>
+          <w:sz w:val="22"/>
           <w:bdr w:val="none" w:sz="0" w:space="0" w:color="auto" w:frame="1"/>
         </w:rPr>
         <w:t>12</w:t>
@@ -5465,16 +5751,14 @@
         <w:rPr>
           <w:rFonts w:ascii="SourceCodePro" w:eastAsia="Times New Roman" w:hAnsi="SourceCodePro" w:cs="Courier New"/>
           <w:color w:val="454C59"/>
-          <w:sz w:val="20"/>
-          <w:szCs w:val="20"/>
-        </w:rPr>
-      </w:pPr>
-      <w:r>
-        <w:rPr>
-          <w:rFonts w:ascii="SourceCodePro" w:eastAsia="Times New Roman" w:hAnsi="SourceCodePro" w:cs="Courier New"/>
-          <w:color w:val="000000"/>
-          <w:sz w:val="20"/>
-          <w:szCs w:val="20"/>
+          <w:sz w:val="22"/>
+        </w:rPr>
+      </w:pPr>
+      <w:r>
+        <w:rPr>
+          <w:rFonts w:ascii="SourceCodePro" w:eastAsia="Times New Roman" w:hAnsi="SourceCodePro" w:cs="Courier New"/>
+          <w:color w:val="000000"/>
+          <w:sz w:val="22"/>
           <w:bdr w:val="none" w:sz="0" w:space="0" w:color="auto" w:frame="1"/>
         </w:rPr>
         <w:t>65 91 53</w:t>
@@ -5506,16 +5790,14 @@
         <w:rPr>
           <w:rFonts w:ascii="SourceCodePro" w:eastAsia="Times New Roman" w:hAnsi="SourceCodePro" w:cs="Courier New"/>
           <w:color w:val="454C59"/>
-          <w:sz w:val="20"/>
-          <w:szCs w:val="20"/>
-        </w:rPr>
-      </w:pPr>
-      <w:r>
-        <w:rPr>
-          <w:rFonts w:ascii="SourceCodePro" w:eastAsia="Times New Roman" w:hAnsi="SourceCodePro" w:cs="Courier New"/>
-          <w:color w:val="000000"/>
-          <w:sz w:val="20"/>
-          <w:szCs w:val="20"/>
+          <w:sz w:val="22"/>
+        </w:rPr>
+      </w:pPr>
+      <w:r>
+        <w:rPr>
+          <w:rFonts w:ascii="SourceCodePro" w:eastAsia="Times New Roman" w:hAnsi="SourceCodePro" w:cs="Courier New"/>
+          <w:color w:val="000000"/>
+          <w:sz w:val="22"/>
           <w:bdr w:val="none" w:sz="0" w:space="0" w:color="auto" w:frame="1"/>
         </w:rPr>
         <w:t>64 70 15</w:t>
@@ -5547,16 +5829,14 @@
         <w:rPr>
           <w:rFonts w:ascii="SourceCodePro" w:eastAsia="Times New Roman" w:hAnsi="SourceCodePro" w:cs="Courier New"/>
           <w:color w:val="454C59"/>
-          <w:sz w:val="20"/>
-          <w:szCs w:val="20"/>
-        </w:rPr>
-      </w:pPr>
-      <w:r>
-        <w:rPr>
-          <w:rFonts w:ascii="SourceCodePro" w:eastAsia="Times New Roman" w:hAnsi="SourceCodePro" w:cs="Courier New"/>
-          <w:color w:val="000000"/>
-          <w:sz w:val="20"/>
-          <w:szCs w:val="20"/>
+          <w:sz w:val="22"/>
+        </w:rPr>
+      </w:pPr>
+      <w:r>
+        <w:rPr>
+          <w:rFonts w:ascii="SourceCodePro" w:eastAsia="Times New Roman" w:hAnsi="SourceCodePro" w:cs="Courier New"/>
+          <w:color w:val="000000"/>
+          <w:sz w:val="22"/>
           <w:bdr w:val="none" w:sz="0" w:space="0" w:color="auto" w:frame="1"/>
         </w:rPr>
         <w:t>50 9 57</w:t>
@@ -5588,16 +5868,14 @@
         <w:rPr>
           <w:rFonts w:ascii="SourceCodePro" w:eastAsia="Times New Roman" w:hAnsi="SourceCodePro" w:cs="Courier New"/>
           <w:color w:val="454C59"/>
-          <w:sz w:val="20"/>
-          <w:szCs w:val="20"/>
-        </w:rPr>
-      </w:pPr>
-      <w:r>
-        <w:rPr>
-          <w:rFonts w:ascii="SourceCodePro" w:eastAsia="Times New Roman" w:hAnsi="SourceCodePro" w:cs="Courier New"/>
-          <w:color w:val="000000"/>
-          <w:sz w:val="20"/>
-          <w:szCs w:val="20"/>
+          <w:sz w:val="22"/>
+        </w:rPr>
+      </w:pPr>
+      <w:r>
+        <w:rPr>
+          <w:rFonts w:ascii="SourceCodePro" w:eastAsia="Times New Roman" w:hAnsi="SourceCodePro" w:cs="Courier New"/>
+          <w:color w:val="000000"/>
+          <w:sz w:val="22"/>
           <w:bdr w:val="none" w:sz="0" w:space="0" w:color="auto" w:frame="1"/>
         </w:rPr>
         <w:t>69 37 11</w:t>
@@ -5629,16 +5907,14 @@
         <w:rPr>
           <w:rFonts w:ascii="SourceCodePro" w:eastAsia="Times New Roman" w:hAnsi="SourceCodePro" w:cs="Courier New"/>
           <w:color w:val="454C59"/>
-          <w:sz w:val="20"/>
-          <w:szCs w:val="20"/>
-        </w:rPr>
-      </w:pPr>
-      <w:r>
-        <w:rPr>
-          <w:rFonts w:ascii="SourceCodePro" w:eastAsia="Times New Roman" w:hAnsi="SourceCodePro" w:cs="Courier New"/>
-          <w:color w:val="000000"/>
-          <w:sz w:val="20"/>
-          <w:szCs w:val="20"/>
+          <w:sz w:val="22"/>
+        </w:rPr>
+      </w:pPr>
+      <w:r>
+        <w:rPr>
+          <w:rFonts w:ascii="SourceCodePro" w:eastAsia="Times New Roman" w:hAnsi="SourceCodePro" w:cs="Courier New"/>
+          <w:color w:val="000000"/>
+          <w:sz w:val="22"/>
           <w:bdr w:val="none" w:sz="0" w:space="0" w:color="auto" w:frame="1"/>
         </w:rPr>
         <w:t>31 35 66</w:t>
@@ -5670,16 +5946,14 @@
         <w:rPr>
           <w:rFonts w:ascii="SourceCodePro" w:eastAsia="Times New Roman" w:hAnsi="SourceCodePro" w:cs="Courier New"/>
           <w:color w:val="454C59"/>
-          <w:sz w:val="20"/>
-          <w:szCs w:val="20"/>
-        </w:rPr>
-      </w:pPr>
-      <w:r>
-        <w:rPr>
-          <w:rFonts w:ascii="SourceCodePro" w:eastAsia="Times New Roman" w:hAnsi="SourceCodePro" w:cs="Courier New"/>
-          <w:color w:val="000000"/>
-          <w:sz w:val="20"/>
-          <w:szCs w:val="20"/>
+          <w:sz w:val="22"/>
+        </w:rPr>
+      </w:pPr>
+      <w:r>
+        <w:rPr>
+          <w:rFonts w:ascii="SourceCodePro" w:eastAsia="Times New Roman" w:hAnsi="SourceCodePro" w:cs="Courier New"/>
+          <w:color w:val="000000"/>
+          <w:sz w:val="22"/>
           <w:bdr w:val="none" w:sz="0" w:space="0" w:color="auto" w:frame="1"/>
         </w:rPr>
         <w:t>73 55 50</w:t>
@@ -5711,16 +5985,14 @@
         <w:rPr>
           <w:rFonts w:ascii="SourceCodePro" w:eastAsia="Times New Roman" w:hAnsi="SourceCodePro" w:cs="Courier New"/>
           <w:color w:val="454C59"/>
-          <w:sz w:val="20"/>
-          <w:szCs w:val="20"/>
-        </w:rPr>
-      </w:pPr>
-      <w:r>
-        <w:rPr>
-          <w:rFonts w:ascii="SourceCodePro" w:eastAsia="Times New Roman" w:hAnsi="SourceCodePro" w:cs="Courier New"/>
-          <w:color w:val="000000"/>
-          <w:sz w:val="20"/>
-          <w:szCs w:val="20"/>
+          <w:sz w:val="22"/>
+        </w:rPr>
+      </w:pPr>
+      <w:r>
+        <w:rPr>
+          <w:rFonts w:ascii="SourceCodePro" w:eastAsia="Times New Roman" w:hAnsi="SourceCodePro" w:cs="Courier New"/>
+          <w:color w:val="000000"/>
+          <w:sz w:val="22"/>
           <w:bdr w:val="none" w:sz="0" w:space="0" w:color="auto" w:frame="1"/>
         </w:rPr>
         <w:t>63 40 38</w:t>
@@ -5752,16 +6024,14 @@
         <w:rPr>
           <w:rFonts w:ascii="SourceCodePro" w:eastAsia="Times New Roman" w:hAnsi="SourceCodePro" w:cs="Courier New"/>
           <w:color w:val="454C59"/>
-          <w:sz w:val="20"/>
-          <w:szCs w:val="20"/>
-        </w:rPr>
-      </w:pPr>
-      <w:r>
-        <w:rPr>
-          <w:rFonts w:ascii="SourceCodePro" w:eastAsia="Times New Roman" w:hAnsi="SourceCodePro" w:cs="Courier New"/>
-          <w:color w:val="000000"/>
-          <w:sz w:val="20"/>
-          <w:szCs w:val="20"/>
+          <w:sz w:val="22"/>
+        </w:rPr>
+      </w:pPr>
+      <w:r>
+        <w:rPr>
+          <w:rFonts w:ascii="SourceCodePro" w:eastAsia="Times New Roman" w:hAnsi="SourceCodePro" w:cs="Courier New"/>
+          <w:color w:val="000000"/>
+          <w:sz w:val="22"/>
           <w:bdr w:val="none" w:sz="0" w:space="0" w:color="auto" w:frame="1"/>
         </w:rPr>
         <w:t>33 5 41</w:t>
@@ -5793,16 +6063,14 @@
         <w:rPr>
           <w:rFonts w:ascii="SourceCodePro" w:eastAsia="Times New Roman" w:hAnsi="SourceCodePro" w:cs="Courier New"/>
           <w:color w:val="454C59"/>
-          <w:sz w:val="20"/>
-          <w:szCs w:val="20"/>
-        </w:rPr>
-      </w:pPr>
-      <w:r>
-        <w:rPr>
-          <w:rFonts w:ascii="SourceCodePro" w:eastAsia="Times New Roman" w:hAnsi="SourceCodePro" w:cs="Courier New"/>
-          <w:color w:val="000000"/>
-          <w:sz w:val="20"/>
-          <w:szCs w:val="20"/>
+          <w:sz w:val="22"/>
+        </w:rPr>
+      </w:pPr>
+      <w:r>
+        <w:rPr>
+          <w:rFonts w:ascii="SourceCodePro" w:eastAsia="Times New Roman" w:hAnsi="SourceCodePro" w:cs="Courier New"/>
+          <w:color w:val="000000"/>
+          <w:sz w:val="22"/>
           <w:bdr w:val="none" w:sz="0" w:space="0" w:color="auto" w:frame="1"/>
         </w:rPr>
         <w:t>67 39 29</w:t>
@@ -5834,16 +6102,14 @@
         <w:rPr>
           <w:rFonts w:ascii="SourceCodePro" w:eastAsia="Times New Roman" w:hAnsi="SourceCodePro" w:cs="Courier New"/>
           <w:color w:val="454C59"/>
-          <w:sz w:val="20"/>
-          <w:szCs w:val="20"/>
-        </w:rPr>
-      </w:pPr>
-      <w:r>
-        <w:rPr>
-          <w:rFonts w:ascii="SourceCodePro" w:eastAsia="Times New Roman" w:hAnsi="SourceCodePro" w:cs="Courier New"/>
-          <w:color w:val="000000"/>
-          <w:sz w:val="20"/>
-          <w:szCs w:val="20"/>
+          <w:sz w:val="22"/>
+        </w:rPr>
+      </w:pPr>
+      <w:r>
+        <w:rPr>
+          <w:rFonts w:ascii="SourceCodePro" w:eastAsia="Times New Roman" w:hAnsi="SourceCodePro" w:cs="Courier New"/>
+          <w:color w:val="000000"/>
+          <w:sz w:val="22"/>
           <w:bdr w:val="none" w:sz="0" w:space="0" w:color="auto" w:frame="1"/>
         </w:rPr>
         <w:t>85 78 6</w:t>
@@ -5875,16 +6141,14 @@
         <w:rPr>
           <w:rFonts w:ascii="SourceCodePro" w:eastAsia="Times New Roman" w:hAnsi="SourceCodePro" w:cs="Courier New"/>
           <w:color w:val="454C59"/>
-          <w:sz w:val="20"/>
-          <w:szCs w:val="20"/>
-        </w:rPr>
-      </w:pPr>
-      <w:r>
-        <w:rPr>
-          <w:rFonts w:ascii="SourceCodePro" w:eastAsia="Times New Roman" w:hAnsi="SourceCodePro" w:cs="Courier New"/>
-          <w:color w:val="000000"/>
-          <w:sz w:val="20"/>
-          <w:szCs w:val="20"/>
+          <w:sz w:val="22"/>
+        </w:rPr>
+      </w:pPr>
+      <w:r>
+        <w:rPr>
+          <w:rFonts w:ascii="SourceCodePro" w:eastAsia="Times New Roman" w:hAnsi="SourceCodePro" w:cs="Courier New"/>
+          <w:color w:val="000000"/>
+          <w:sz w:val="22"/>
           <w:bdr w:val="none" w:sz="0" w:space="0" w:color="auto" w:frame="1"/>
         </w:rPr>
         <w:t>67 49 83</w:t>
@@ -5916,16 +6180,14 @@
         <w:rPr>
           <w:rFonts w:ascii="SourceCodePro" w:eastAsia="Times New Roman" w:hAnsi="SourceCodePro" w:cs="Courier New"/>
           <w:color w:val="454C59"/>
-          <w:sz w:val="20"/>
-          <w:szCs w:val="20"/>
-        </w:rPr>
-      </w:pPr>
-      <w:r>
-        <w:rPr>
-          <w:rFonts w:ascii="SourceCodePro" w:eastAsia="Times New Roman" w:hAnsi="SourceCodePro" w:cs="Courier New"/>
-          <w:color w:val="000000"/>
-          <w:sz w:val="20"/>
-          <w:szCs w:val="20"/>
+          <w:sz w:val="22"/>
+        </w:rPr>
+      </w:pPr>
+      <w:r>
+        <w:rPr>
+          <w:rFonts w:ascii="SourceCodePro" w:eastAsia="Times New Roman" w:hAnsi="SourceCodePro" w:cs="Courier New"/>
+          <w:color w:val="000000"/>
+          <w:sz w:val="22"/>
           <w:bdr w:val="none" w:sz="0" w:space="0" w:color="auto" w:frame="1"/>
         </w:rPr>
         <w:t>41 34 88</w:t>
@@ -5937,8 +6199,7 @@
         <w:textAlignment w:val="baseline"/>
         <w:rPr>
           <w:rFonts w:ascii="OpenSans" w:eastAsia="Times New Roman" w:hAnsi="OpenSans" w:cs="Times New Roman"/>
-          <w:sz w:val="20"/>
-          <w:szCs w:val="20"/>
+          <w:sz w:val="22"/>
         </w:rPr>
       </w:pPr>
       <w:r>
@@ -5946,8 +6207,7 @@
           <w:rFonts w:ascii="OpenSans" w:eastAsia="Times New Roman" w:hAnsi="OpenSans" w:cs="Times New Roman"/>
           <w:b/>
           <w:bCs/>
-          <w:sz w:val="20"/>
-          <w:szCs w:val="20"/>
+          <w:sz w:val="22"/>
           <w:bdr w:val="none" w:sz="0" w:space="0" w:color="auto" w:frame="1"/>
         </w:rPr>
         <w:t>Sample Output 0</w:t>
@@ -5979,16 +6239,14 @@
         <w:rPr>
           <w:rFonts w:ascii="SourceCodePro" w:eastAsia="Times New Roman" w:hAnsi="SourceCodePro" w:cs="Courier New"/>
           <w:color w:val="454C59"/>
-          <w:sz w:val="20"/>
-          <w:szCs w:val="20"/>
-        </w:rPr>
-      </w:pPr>
-      <w:r>
-        <w:rPr>
-          <w:rFonts w:ascii="SourceCodePro" w:eastAsia="Times New Roman" w:hAnsi="SourceCodePro" w:cs="Courier New"/>
-          <w:color w:val="000000"/>
-          <w:sz w:val="20"/>
-          <w:szCs w:val="20"/>
+          <w:sz w:val="22"/>
+        </w:rPr>
+      </w:pPr>
+      <w:r>
+        <w:rPr>
+          <w:rFonts w:ascii="SourceCodePro" w:eastAsia="Times New Roman" w:hAnsi="SourceCodePro" w:cs="Courier New"/>
+          <w:color w:val="000000"/>
+          <w:sz w:val="22"/>
           <w:bdr w:val="none" w:sz="0" w:space="0" w:color="auto" w:frame="1"/>
         </w:rPr>
         <w:t>209 149 116 117 132 178 141 79 135 169 199 163</w:t>
@@ -6004,10 +6262,8 @@
           <w:rFonts w:ascii="OpenSans" w:eastAsia="Times New Roman" w:hAnsi="OpenSans" w:cs="Times New Roman"/>
           <w:b/>
           <w:bCs/>
-          <w:color w:val="39424E"/>
           <w:spacing w:val="9"/>
-          <w:sz w:val="20"/>
-          <w:szCs w:val="20"/>
+          <w:szCs w:val="24"/>
         </w:rPr>
       </w:pPr>
       <w:r>
@@ -6015,11 +6271,10 @@
           <w:rFonts w:ascii="OpenSans" w:eastAsia="Times New Roman" w:hAnsi="OpenSans" w:cs="Times New Roman"/>
           <w:b/>
           <w:bCs/>
-          <w:color w:val="39424E"/>
           <w:spacing w:val="9"/>
-          <w:sz w:val="20"/>
-          <w:szCs w:val="20"/>
-        </w:rPr>
+          <w:szCs w:val="24"/>
+        </w:rPr>
+        <w:lastRenderedPageBreak/>
         <w:t>[Vector]. Bài 9. Đếm tần suất 1</w:t>
       </w:r>
     </w:p>
@@ -6029,15 +6284,13 @@
         <w:textAlignment w:val="baseline"/>
         <w:rPr>
           <w:rFonts w:ascii="OpenSans" w:eastAsia="Times New Roman" w:hAnsi="OpenSans" w:cs="Times New Roman"/>
-          <w:sz w:val="20"/>
-          <w:szCs w:val="20"/>
-        </w:rPr>
-      </w:pPr>
-      <w:r>
-        <w:rPr>
-          <w:rFonts w:ascii="OpenSans" w:eastAsia="Times New Roman" w:hAnsi="OpenSans" w:cs="Times New Roman"/>
-          <w:sz w:val="20"/>
-          <w:szCs w:val="20"/>
+          <w:sz w:val="22"/>
+        </w:rPr>
+      </w:pPr>
+      <w:r>
+        <w:rPr>
+          <w:rFonts w:ascii="OpenSans" w:eastAsia="Times New Roman" w:hAnsi="OpenSans" w:cs="Times New Roman"/>
+          <w:sz w:val="22"/>
         </w:rPr>
         <w:t>Sử dụng vector và pair để giải quyết bài toán sau. Cho mảng A[] gồm N phần tử, bạn hãy đếm xem mỗi phần tử trong mảng A[] xuất hiện bao nhiêu lần và in ra theo thứ tự xuất hiện trong mảng A[].</w:t>
       </w:r>
@@ -6048,26 +6301,15 @@
         <w:textAlignment w:val="baseline"/>
         <w:rPr>
           <w:rFonts w:ascii="OpenSans" w:eastAsia="Times New Roman" w:hAnsi="OpenSans" w:cs="Times New Roman"/>
-          <w:sz w:val="20"/>
-          <w:szCs w:val="20"/>
-        </w:rPr>
-      </w:pPr>
-      <w:r>
-        <w:rPr>
-          <w:rFonts w:ascii="OpenSans" w:eastAsia="Times New Roman" w:hAnsi="OpenSans" w:cs="Times New Roman"/>
-          <w:sz w:val="20"/>
-          <w:szCs w:val="20"/>
-        </w:rPr>
-        <w:t xml:space="preserve">Hướng dẫn : Các bạn sử dụng 1 vector rỗng lưu pair trong đó first của pair lưu giá trị và second lưu tần suất, mỗi khi gặp 1 phần tử trong mảng A[] bạn hãy duyệt vector đã có và kiểm tra xem giá trị này đã xuất </w:t>
-      </w:r>
-      <w:r>
-        <w:rPr>
-          <w:rFonts w:ascii="OpenSans" w:eastAsia="Times New Roman" w:hAnsi="OpenSans" w:cs="Times New Roman"/>
-          <w:sz w:val="20"/>
-          <w:szCs w:val="20"/>
-        </w:rPr>
-        <w:lastRenderedPageBreak/>
-        <w:t>hiện chưa, nếu đã xuất hiện bạn tăng second của nó lên còn nếu chưa xuất hiện thì bạn push_back 1 cặp pair mới vào vector, pair này sẽ lưu giá trị bạn đang xét và tần suất là 1.</w:t>
+          <w:sz w:val="22"/>
+        </w:rPr>
+      </w:pPr>
+      <w:r>
+        <w:rPr>
+          <w:rFonts w:ascii="OpenSans" w:eastAsia="Times New Roman" w:hAnsi="OpenSans" w:cs="Times New Roman"/>
+          <w:sz w:val="22"/>
+        </w:rPr>
+        <w:t>Hướng dẫn : Các bạn sử dụng 1 vector rỗng lưu pair trong đó first của pair lưu giá trị và second lưu tần suất, mỗi khi gặp 1 phần tử trong mảng A[] bạn hãy duyệt vector đã có và kiểm tra xem giá trị này đã xuất hiện chưa, nếu đã xuất hiện bạn tăng second của nó lên còn nếu chưa xuất hiện thì bạn push_back 1 cặp pair mới vào vector, pair này sẽ lưu giá trị bạn đang xét và tần suất là 1.</w:t>
       </w:r>
     </w:p>
     <w:p>
@@ -6076,8 +6318,7 @@
         <w:textAlignment w:val="baseline"/>
         <w:rPr>
           <w:rFonts w:ascii="OpenSans" w:eastAsia="Times New Roman" w:hAnsi="OpenSans" w:cs="Times New Roman"/>
-          <w:sz w:val="20"/>
-          <w:szCs w:val="20"/>
+          <w:sz w:val="22"/>
         </w:rPr>
       </w:pPr>
       <w:r>
@@ -6085,8 +6326,7 @@
           <w:rFonts w:ascii="OpenSans" w:eastAsia="Times New Roman" w:hAnsi="OpenSans" w:cs="Times New Roman"/>
           <w:b/>
           <w:bCs/>
-          <w:sz w:val="20"/>
-          <w:szCs w:val="20"/>
+          <w:sz w:val="22"/>
           <w:bdr w:val="none" w:sz="0" w:space="0" w:color="auto" w:frame="1"/>
         </w:rPr>
         <w:t>Input Format</w:t>
@@ -6103,15 +6343,13 @@
         <w:textAlignment w:val="baseline"/>
         <w:rPr>
           <w:rFonts w:ascii="OpenSans" w:eastAsia="Times New Roman" w:hAnsi="OpenSans" w:cs="Times New Roman"/>
-          <w:sz w:val="20"/>
-          <w:szCs w:val="20"/>
-        </w:rPr>
-      </w:pPr>
-      <w:r>
-        <w:rPr>
-          <w:rFonts w:ascii="OpenSans" w:eastAsia="Times New Roman" w:hAnsi="OpenSans" w:cs="Times New Roman"/>
-          <w:sz w:val="20"/>
-          <w:szCs w:val="20"/>
+          <w:sz w:val="22"/>
+        </w:rPr>
+      </w:pPr>
+      <w:r>
+        <w:rPr>
+          <w:rFonts w:ascii="OpenSans" w:eastAsia="Times New Roman" w:hAnsi="OpenSans" w:cs="Times New Roman"/>
+          <w:sz w:val="22"/>
         </w:rPr>
         <w:t>Dòng 1 : N</w:t>
       </w:r>
@@ -6127,15 +6365,13 @@
         <w:textAlignment w:val="baseline"/>
         <w:rPr>
           <w:rFonts w:ascii="OpenSans" w:eastAsia="Times New Roman" w:hAnsi="OpenSans" w:cs="Times New Roman"/>
-          <w:sz w:val="20"/>
-          <w:szCs w:val="20"/>
-        </w:rPr>
-      </w:pPr>
-      <w:r>
-        <w:rPr>
-          <w:rFonts w:ascii="OpenSans" w:eastAsia="Times New Roman" w:hAnsi="OpenSans" w:cs="Times New Roman"/>
-          <w:sz w:val="20"/>
-          <w:szCs w:val="20"/>
+          <w:sz w:val="22"/>
+        </w:rPr>
+      </w:pPr>
+      <w:r>
+        <w:rPr>
+          <w:rFonts w:ascii="OpenSans" w:eastAsia="Times New Roman" w:hAnsi="OpenSans" w:cs="Times New Roman"/>
+          <w:sz w:val="22"/>
         </w:rPr>
         <w:t>Dòng 2 là các phần tử trong mảng A[] viết cách nhau một dấu cách</w:t>
       </w:r>
@@ -6146,8 +6382,7 @@
         <w:textAlignment w:val="baseline"/>
         <w:rPr>
           <w:rFonts w:ascii="OpenSans" w:eastAsia="Times New Roman" w:hAnsi="OpenSans" w:cs="Times New Roman"/>
-          <w:sz w:val="20"/>
-          <w:szCs w:val="20"/>
+          <w:sz w:val="22"/>
         </w:rPr>
       </w:pPr>
       <w:r>
@@ -6155,8 +6390,7 @@
           <w:rFonts w:ascii="OpenSans" w:eastAsia="Times New Roman" w:hAnsi="OpenSans" w:cs="Times New Roman"/>
           <w:b/>
           <w:bCs/>
-          <w:sz w:val="20"/>
-          <w:szCs w:val="20"/>
+          <w:sz w:val="22"/>
           <w:bdr w:val="none" w:sz="0" w:space="0" w:color="auto" w:frame="1"/>
         </w:rPr>
         <w:t>Constraints</w:t>
@@ -6173,15 +6407,13 @@
         <w:textAlignment w:val="baseline"/>
         <w:rPr>
           <w:rFonts w:ascii="OpenSans" w:eastAsia="Times New Roman" w:hAnsi="OpenSans" w:cs="Times New Roman"/>
-          <w:sz w:val="20"/>
-          <w:szCs w:val="20"/>
-        </w:rPr>
-      </w:pPr>
-      <w:r>
-        <w:rPr>
-          <w:rFonts w:ascii="OpenSans" w:eastAsia="Times New Roman" w:hAnsi="OpenSans" w:cs="Times New Roman"/>
-          <w:sz w:val="20"/>
-          <w:szCs w:val="20"/>
+          <w:sz w:val="22"/>
+        </w:rPr>
+      </w:pPr>
+      <w:r>
+        <w:rPr>
+          <w:rFonts w:ascii="OpenSans" w:eastAsia="Times New Roman" w:hAnsi="OpenSans" w:cs="Times New Roman"/>
+          <w:sz w:val="22"/>
         </w:rPr>
         <w:t>1&lt;=N&lt;=10^4</w:t>
       </w:r>
@@ -6197,15 +6429,13 @@
         <w:textAlignment w:val="baseline"/>
         <w:rPr>
           <w:rFonts w:ascii="OpenSans" w:eastAsia="Times New Roman" w:hAnsi="OpenSans" w:cs="Times New Roman"/>
-          <w:sz w:val="20"/>
-          <w:szCs w:val="20"/>
-        </w:rPr>
-      </w:pPr>
-      <w:r>
-        <w:rPr>
-          <w:rFonts w:ascii="OpenSans" w:eastAsia="Times New Roman" w:hAnsi="OpenSans" w:cs="Times New Roman"/>
-          <w:sz w:val="20"/>
-          <w:szCs w:val="20"/>
+          <w:sz w:val="22"/>
+        </w:rPr>
+      </w:pPr>
+      <w:r>
+        <w:rPr>
+          <w:rFonts w:ascii="OpenSans" w:eastAsia="Times New Roman" w:hAnsi="OpenSans" w:cs="Times New Roman"/>
+          <w:sz w:val="22"/>
         </w:rPr>
         <w:t>-1000&lt;=A[i]&lt;=1000</w:t>
       </w:r>
@@ -6216,8 +6446,7 @@
         <w:textAlignment w:val="baseline"/>
         <w:rPr>
           <w:rFonts w:ascii="OpenSans" w:eastAsia="Times New Roman" w:hAnsi="OpenSans" w:cs="Times New Roman"/>
-          <w:sz w:val="20"/>
-          <w:szCs w:val="20"/>
+          <w:sz w:val="22"/>
         </w:rPr>
       </w:pPr>
       <w:r>
@@ -6225,8 +6454,7 @@
           <w:rFonts w:ascii="OpenSans" w:eastAsia="Times New Roman" w:hAnsi="OpenSans" w:cs="Times New Roman"/>
           <w:b/>
           <w:bCs/>
-          <w:sz w:val="20"/>
-          <w:szCs w:val="20"/>
+          <w:sz w:val="22"/>
           <w:bdr w:val="none" w:sz="0" w:space="0" w:color="auto" w:frame="1"/>
         </w:rPr>
         <w:t>Output Format</w:t>
@@ -6238,15 +6466,13 @@
         <w:textAlignment w:val="baseline"/>
         <w:rPr>
           <w:rFonts w:ascii="OpenSans" w:eastAsia="Times New Roman" w:hAnsi="OpenSans" w:cs="Times New Roman"/>
-          <w:sz w:val="20"/>
-          <w:szCs w:val="20"/>
-        </w:rPr>
-      </w:pPr>
-      <w:r>
-        <w:rPr>
-          <w:rFonts w:ascii="OpenSans" w:eastAsia="Times New Roman" w:hAnsi="OpenSans" w:cs="Times New Roman"/>
-          <w:sz w:val="20"/>
-          <w:szCs w:val="20"/>
+          <w:sz w:val="22"/>
+        </w:rPr>
+      </w:pPr>
+      <w:r>
+        <w:rPr>
+          <w:rFonts w:ascii="OpenSans" w:eastAsia="Times New Roman" w:hAnsi="OpenSans" w:cs="Times New Roman"/>
+          <w:sz w:val="22"/>
         </w:rPr>
         <w:t>In ra các giá trị xuất hiện trong mảng và tần suất tương ứng.</w:t>
       </w:r>
@@ -6257,8 +6483,7 @@
         <w:textAlignment w:val="baseline"/>
         <w:rPr>
           <w:rFonts w:ascii="OpenSans" w:eastAsia="Times New Roman" w:hAnsi="OpenSans" w:cs="Times New Roman"/>
-          <w:sz w:val="20"/>
-          <w:szCs w:val="20"/>
+          <w:sz w:val="22"/>
         </w:rPr>
       </w:pPr>
       <w:r>
@@ -6266,8 +6491,7 @@
           <w:rFonts w:ascii="OpenSans" w:eastAsia="Times New Roman" w:hAnsi="OpenSans" w:cs="Times New Roman"/>
           <w:b/>
           <w:bCs/>
-          <w:sz w:val="20"/>
-          <w:szCs w:val="20"/>
+          <w:sz w:val="22"/>
           <w:bdr w:val="none" w:sz="0" w:space="0" w:color="auto" w:frame="1"/>
         </w:rPr>
         <w:t>Sample Input 0</w:t>
@@ -6299,16 +6523,14 @@
         <w:rPr>
           <w:rFonts w:ascii="SourceCodePro" w:eastAsia="Times New Roman" w:hAnsi="SourceCodePro" w:cs="Courier New"/>
           <w:color w:val="454C59"/>
-          <w:sz w:val="20"/>
-          <w:szCs w:val="20"/>
-        </w:rPr>
-      </w:pPr>
-      <w:r>
-        <w:rPr>
-          <w:rFonts w:ascii="SourceCodePro" w:eastAsia="Times New Roman" w:hAnsi="SourceCodePro" w:cs="Courier New"/>
-          <w:color w:val="000000"/>
-          <w:sz w:val="20"/>
-          <w:szCs w:val="20"/>
+          <w:sz w:val="22"/>
+        </w:rPr>
+      </w:pPr>
+      <w:r>
+        <w:rPr>
+          <w:rFonts w:ascii="SourceCodePro" w:eastAsia="Times New Roman" w:hAnsi="SourceCodePro" w:cs="Courier New"/>
+          <w:color w:val="000000"/>
+          <w:sz w:val="22"/>
           <w:bdr w:val="none" w:sz="0" w:space="0" w:color="auto" w:frame="1"/>
         </w:rPr>
         <w:t>14</w:t>
@@ -6340,16 +6562,14 @@
         <w:rPr>
           <w:rFonts w:ascii="SourceCodePro" w:eastAsia="Times New Roman" w:hAnsi="SourceCodePro" w:cs="Courier New"/>
           <w:color w:val="454C59"/>
-          <w:sz w:val="20"/>
-          <w:szCs w:val="20"/>
-        </w:rPr>
-      </w:pPr>
-      <w:r>
-        <w:rPr>
-          <w:rFonts w:ascii="SourceCodePro" w:eastAsia="Times New Roman" w:hAnsi="SourceCodePro" w:cs="Courier New"/>
-          <w:color w:val="000000"/>
-          <w:sz w:val="20"/>
-          <w:szCs w:val="20"/>
+          <w:sz w:val="22"/>
+        </w:rPr>
+      </w:pPr>
+      <w:r>
+        <w:rPr>
+          <w:rFonts w:ascii="SourceCodePro" w:eastAsia="Times New Roman" w:hAnsi="SourceCodePro" w:cs="Courier New"/>
+          <w:color w:val="000000"/>
+          <w:sz w:val="22"/>
           <w:bdr w:val="none" w:sz="0" w:space="0" w:color="auto" w:frame="1"/>
         </w:rPr>
         <w:t xml:space="preserve">4 3 6 3 1 1 9 6 9 8 1 3 6 7 </w:t>
@@ -6361,8 +6581,7 @@
         <w:textAlignment w:val="baseline"/>
         <w:rPr>
           <w:rFonts w:ascii="OpenSans" w:eastAsia="Times New Roman" w:hAnsi="OpenSans" w:cs="Times New Roman"/>
-          <w:sz w:val="20"/>
-          <w:szCs w:val="20"/>
+          <w:sz w:val="22"/>
         </w:rPr>
       </w:pPr>
       <w:r>
@@ -6370,8 +6589,7 @@
           <w:rFonts w:ascii="OpenSans" w:eastAsia="Times New Roman" w:hAnsi="OpenSans" w:cs="Times New Roman"/>
           <w:b/>
           <w:bCs/>
-          <w:sz w:val="20"/>
-          <w:szCs w:val="20"/>
+          <w:sz w:val="22"/>
           <w:bdr w:val="none" w:sz="0" w:space="0" w:color="auto" w:frame="1"/>
         </w:rPr>
         <w:t>Sample Output 0</w:t>
@@ -6403,16 +6621,14 @@
         <w:rPr>
           <w:rFonts w:ascii="SourceCodePro" w:eastAsia="Times New Roman" w:hAnsi="SourceCodePro" w:cs="Courier New"/>
           <w:color w:val="454C59"/>
-          <w:sz w:val="20"/>
-          <w:szCs w:val="20"/>
-        </w:rPr>
-      </w:pPr>
-      <w:r>
-        <w:rPr>
-          <w:rFonts w:ascii="SourceCodePro" w:eastAsia="Times New Roman" w:hAnsi="SourceCodePro" w:cs="Courier New"/>
-          <w:color w:val="000000"/>
-          <w:sz w:val="20"/>
-          <w:szCs w:val="20"/>
+          <w:sz w:val="22"/>
+        </w:rPr>
+      </w:pPr>
+      <w:r>
+        <w:rPr>
+          <w:rFonts w:ascii="SourceCodePro" w:eastAsia="Times New Roman" w:hAnsi="SourceCodePro" w:cs="Courier New"/>
+          <w:color w:val="000000"/>
+          <w:sz w:val="22"/>
           <w:bdr w:val="none" w:sz="0" w:space="0" w:color="auto" w:frame="1"/>
         </w:rPr>
         <w:t>4 1</w:t>
@@ -6444,16 +6660,14 @@
         <w:rPr>
           <w:rFonts w:ascii="SourceCodePro" w:eastAsia="Times New Roman" w:hAnsi="SourceCodePro" w:cs="Courier New"/>
           <w:color w:val="454C59"/>
-          <w:sz w:val="20"/>
-          <w:szCs w:val="20"/>
-        </w:rPr>
-      </w:pPr>
-      <w:r>
-        <w:rPr>
-          <w:rFonts w:ascii="SourceCodePro" w:eastAsia="Times New Roman" w:hAnsi="SourceCodePro" w:cs="Courier New"/>
-          <w:color w:val="000000"/>
-          <w:sz w:val="20"/>
-          <w:szCs w:val="20"/>
+          <w:sz w:val="22"/>
+        </w:rPr>
+      </w:pPr>
+      <w:r>
+        <w:rPr>
+          <w:rFonts w:ascii="SourceCodePro" w:eastAsia="Times New Roman" w:hAnsi="SourceCodePro" w:cs="Courier New"/>
+          <w:color w:val="000000"/>
+          <w:sz w:val="22"/>
           <w:bdr w:val="none" w:sz="0" w:space="0" w:color="auto" w:frame="1"/>
         </w:rPr>
         <w:t>3 3</w:t>
@@ -6485,16 +6699,14 @@
         <w:rPr>
           <w:rFonts w:ascii="SourceCodePro" w:eastAsia="Times New Roman" w:hAnsi="SourceCodePro" w:cs="Courier New"/>
           <w:color w:val="454C59"/>
-          <w:sz w:val="20"/>
-          <w:szCs w:val="20"/>
-        </w:rPr>
-      </w:pPr>
-      <w:r>
-        <w:rPr>
-          <w:rFonts w:ascii="SourceCodePro" w:eastAsia="Times New Roman" w:hAnsi="SourceCodePro" w:cs="Courier New"/>
-          <w:color w:val="000000"/>
-          <w:sz w:val="20"/>
-          <w:szCs w:val="20"/>
+          <w:sz w:val="22"/>
+        </w:rPr>
+      </w:pPr>
+      <w:r>
+        <w:rPr>
+          <w:rFonts w:ascii="SourceCodePro" w:eastAsia="Times New Roman" w:hAnsi="SourceCodePro" w:cs="Courier New"/>
+          <w:color w:val="000000"/>
+          <w:sz w:val="22"/>
           <w:bdr w:val="none" w:sz="0" w:space="0" w:color="auto" w:frame="1"/>
         </w:rPr>
         <w:t>6 3</w:t>
@@ -6526,16 +6738,14 @@
         <w:rPr>
           <w:rFonts w:ascii="SourceCodePro" w:eastAsia="Times New Roman" w:hAnsi="SourceCodePro" w:cs="Courier New"/>
           <w:color w:val="454C59"/>
-          <w:sz w:val="20"/>
-          <w:szCs w:val="20"/>
-        </w:rPr>
-      </w:pPr>
-      <w:r>
-        <w:rPr>
-          <w:rFonts w:ascii="SourceCodePro" w:eastAsia="Times New Roman" w:hAnsi="SourceCodePro" w:cs="Courier New"/>
-          <w:color w:val="000000"/>
-          <w:sz w:val="20"/>
-          <w:szCs w:val="20"/>
+          <w:sz w:val="22"/>
+        </w:rPr>
+      </w:pPr>
+      <w:r>
+        <w:rPr>
+          <w:rFonts w:ascii="SourceCodePro" w:eastAsia="Times New Roman" w:hAnsi="SourceCodePro" w:cs="Courier New"/>
+          <w:color w:val="000000"/>
+          <w:sz w:val="22"/>
           <w:bdr w:val="none" w:sz="0" w:space="0" w:color="auto" w:frame="1"/>
         </w:rPr>
         <w:t>1 3</w:t>
@@ -6567,16 +6777,14 @@
         <w:rPr>
           <w:rFonts w:ascii="SourceCodePro" w:eastAsia="Times New Roman" w:hAnsi="SourceCodePro" w:cs="Courier New"/>
           <w:color w:val="454C59"/>
-          <w:sz w:val="20"/>
-          <w:szCs w:val="20"/>
-        </w:rPr>
-      </w:pPr>
-      <w:r>
-        <w:rPr>
-          <w:rFonts w:ascii="SourceCodePro" w:eastAsia="Times New Roman" w:hAnsi="SourceCodePro" w:cs="Courier New"/>
-          <w:color w:val="000000"/>
-          <w:sz w:val="20"/>
-          <w:szCs w:val="20"/>
+          <w:sz w:val="22"/>
+        </w:rPr>
+      </w:pPr>
+      <w:r>
+        <w:rPr>
+          <w:rFonts w:ascii="SourceCodePro" w:eastAsia="Times New Roman" w:hAnsi="SourceCodePro" w:cs="Courier New"/>
+          <w:color w:val="000000"/>
+          <w:sz w:val="22"/>
           <w:bdr w:val="none" w:sz="0" w:space="0" w:color="auto" w:frame="1"/>
         </w:rPr>
         <w:t>9 2</w:t>
@@ -6608,16 +6816,14 @@
         <w:rPr>
           <w:rFonts w:ascii="SourceCodePro" w:eastAsia="Times New Roman" w:hAnsi="SourceCodePro" w:cs="Courier New"/>
           <w:color w:val="454C59"/>
-          <w:sz w:val="20"/>
-          <w:szCs w:val="20"/>
-        </w:rPr>
-      </w:pPr>
-      <w:r>
-        <w:rPr>
-          <w:rFonts w:ascii="SourceCodePro" w:eastAsia="Times New Roman" w:hAnsi="SourceCodePro" w:cs="Courier New"/>
-          <w:color w:val="000000"/>
-          <w:sz w:val="20"/>
-          <w:szCs w:val="20"/>
+          <w:sz w:val="22"/>
+        </w:rPr>
+      </w:pPr>
+      <w:r>
+        <w:rPr>
+          <w:rFonts w:ascii="SourceCodePro" w:eastAsia="Times New Roman" w:hAnsi="SourceCodePro" w:cs="Courier New"/>
+          <w:color w:val="000000"/>
+          <w:sz w:val="22"/>
           <w:bdr w:val="none" w:sz="0" w:space="0" w:color="auto" w:frame="1"/>
         </w:rPr>
         <w:t>8 1</w:t>
@@ -6649,16 +6855,14 @@
         <w:rPr>
           <w:rFonts w:ascii="SourceCodePro" w:eastAsia="Times New Roman" w:hAnsi="SourceCodePro" w:cs="Courier New"/>
           <w:color w:val="454C59"/>
-          <w:sz w:val="20"/>
-          <w:szCs w:val="20"/>
-        </w:rPr>
-      </w:pPr>
-      <w:r>
-        <w:rPr>
-          <w:rFonts w:ascii="SourceCodePro" w:eastAsia="Times New Roman" w:hAnsi="SourceCodePro" w:cs="Courier New"/>
-          <w:color w:val="000000"/>
-          <w:sz w:val="20"/>
-          <w:szCs w:val="20"/>
+          <w:sz w:val="22"/>
+        </w:rPr>
+      </w:pPr>
+      <w:r>
+        <w:rPr>
+          <w:rFonts w:ascii="SourceCodePro" w:eastAsia="Times New Roman" w:hAnsi="SourceCodePro" w:cs="Courier New"/>
+          <w:color w:val="000000"/>
+          <w:sz w:val="22"/>
           <w:bdr w:val="none" w:sz="0" w:space="0" w:color="auto" w:frame="1"/>
         </w:rPr>
         <w:t>7 1</w:t>
@@ -6674,71 +6878,23 @@
           <w:rFonts w:ascii="OpenSans" w:eastAsia="Times New Roman" w:hAnsi="OpenSans" w:cs="Times New Roman"/>
           <w:b/>
           <w:bCs/>
-          <w:color w:val="39424E"/>
           <w:spacing w:val="9"/>
-          <w:sz w:val="20"/>
-          <w:szCs w:val="20"/>
-        </w:rPr>
-      </w:pPr>
-      <w:r>
+          <w:szCs w:val="24"/>
+        </w:rPr>
+      </w:pPr>
+    </w:p>
+    <w:p>
+      <w:pPr>
+        <w:shd w:val="clear" w:color="auto" w:fill="FFFFFF"/>
+        <w:spacing w:before="300" w:after="75" w:line="320" w:lineRule="atLeast"/>
+        <w:textAlignment w:val="baseline"/>
+        <w:outlineLvl w:val="1"/>
         <w:rPr>
           <w:rFonts w:ascii="OpenSans" w:eastAsia="Times New Roman" w:hAnsi="OpenSans" w:cs="Times New Roman"/>
           <w:b/>
           <w:bCs/>
-          <w:color w:val="39424E"/>
           <w:spacing w:val="9"/>
-          <w:sz w:val="20"/>
-          <w:szCs w:val="20"/>
-        </w:rPr>
-        <w:t>[Vector]. Bài 10. Đếm tần suất 2</w:t>
-      </w:r>
-    </w:p>
-    <w:p>
-      <w:pPr>
-        <w:spacing w:before="180" w:after="240" w:line="360" w:lineRule="atLeast"/>
-        <w:textAlignment w:val="baseline"/>
-        <w:rPr>
-          <w:rFonts w:ascii="OpenSans" w:eastAsia="Times New Roman" w:hAnsi="OpenSans" w:cs="Times New Roman"/>
-          <w:sz w:val="20"/>
-          <w:szCs w:val="20"/>
-        </w:rPr>
-      </w:pPr>
-      <w:r>
-        <w:rPr>
-          <w:rFonts w:ascii="OpenSans" w:eastAsia="Times New Roman" w:hAnsi="OpenSans" w:cs="Times New Roman"/>
-          <w:sz w:val="20"/>
-          <w:szCs w:val="20"/>
-        </w:rPr>
-        <w:t>Sử dụng vector và pair để giải quyết bài toán sau. Cho mảng A[] gồm N kí tự, bạn hãy đếm xem mỗi phần tử trong mảng A[] xuất hiện bao nhiêu lần và in ra theo thứ tự xuất hiện trong mảng A[].</w:t>
-      </w:r>
-    </w:p>
-    <w:p>
-      <w:pPr>
-        <w:spacing w:before="180" w:after="240" w:line="360" w:lineRule="atLeast"/>
-        <w:textAlignment w:val="baseline"/>
-        <w:rPr>
-          <w:rFonts w:ascii="OpenSans" w:eastAsia="Times New Roman" w:hAnsi="OpenSans" w:cs="Times New Roman"/>
-          <w:sz w:val="20"/>
-          <w:szCs w:val="20"/>
-        </w:rPr>
-      </w:pPr>
-      <w:r>
-        <w:rPr>
-          <w:rFonts w:ascii="OpenSans" w:eastAsia="Times New Roman" w:hAnsi="OpenSans" w:cs="Times New Roman"/>
-          <w:sz w:val="20"/>
-          <w:szCs w:val="20"/>
-        </w:rPr>
-        <w:t>Hướng dẫn : Các bạn sử dụng 1 vector rỗng lưu pair trong đó first của pair lưu giá trị và second lưu tần suất, mỗi khi gặp 1 phần tử trong mảng A[] bạn hãy duyệt vector đã có và kiểm tra xem giá trị này đã xuất hiện chưa, nếu đã xuất hiện bạn tăng second của nó lên còn nếu chưa xuất hiện thì bạn push_back 1 cặp pair mới vào vector, pair này sẽ lưu giá trị bạn đang xét và tần suất là 1.</w:t>
-      </w:r>
-    </w:p>
-    <w:p>
-      <w:pPr>
-        <w:spacing w:after="150" w:line="360" w:lineRule="atLeast"/>
-        <w:textAlignment w:val="baseline"/>
-        <w:rPr>
-          <w:rFonts w:ascii="OpenSans" w:eastAsia="Times New Roman" w:hAnsi="OpenSans" w:cs="Times New Roman"/>
-          <w:sz w:val="20"/>
-          <w:szCs w:val="20"/>
+          <w:szCs w:val="24"/>
         </w:rPr>
       </w:pPr>
       <w:r>
@@ -6746,8 +6902,62 @@
           <w:rFonts w:ascii="OpenSans" w:eastAsia="Times New Roman" w:hAnsi="OpenSans" w:cs="Times New Roman"/>
           <w:b/>
           <w:bCs/>
-          <w:sz w:val="20"/>
-          <w:szCs w:val="20"/>
+          <w:spacing w:val="9"/>
+          <w:szCs w:val="24"/>
+        </w:rPr>
+        <w:t>[Vector]. Bài 10. Đếm tần suất 2</w:t>
+      </w:r>
+    </w:p>
+    <w:p>
+      <w:pPr>
+        <w:spacing w:before="180" w:after="240" w:line="360" w:lineRule="atLeast"/>
+        <w:textAlignment w:val="baseline"/>
+        <w:rPr>
+          <w:rFonts w:ascii="OpenSans" w:eastAsia="Times New Roman" w:hAnsi="OpenSans" w:cs="Times New Roman"/>
+          <w:sz w:val="22"/>
+        </w:rPr>
+      </w:pPr>
+      <w:r>
+        <w:rPr>
+          <w:rFonts w:ascii="OpenSans" w:eastAsia="Times New Roman" w:hAnsi="OpenSans" w:cs="Times New Roman"/>
+          <w:sz w:val="22"/>
+        </w:rPr>
+        <w:lastRenderedPageBreak/>
+        <w:t>Sử dụng vector và pair để giải quyết bài toán sau. Cho mảng A[] gồm N kí tự, bạn hãy đếm xem mỗi phần tử trong mảng A[] xuất hiện bao nhiêu lần và in ra theo thứ tự xuất hiện trong mảng A[].</w:t>
+      </w:r>
+    </w:p>
+    <w:p>
+      <w:pPr>
+        <w:spacing w:before="180" w:after="240" w:line="360" w:lineRule="atLeast"/>
+        <w:textAlignment w:val="baseline"/>
+        <w:rPr>
+          <w:rFonts w:ascii="OpenSans" w:eastAsia="Times New Roman" w:hAnsi="OpenSans" w:cs="Times New Roman"/>
+          <w:sz w:val="22"/>
+        </w:rPr>
+      </w:pPr>
+      <w:r>
+        <w:rPr>
+          <w:rFonts w:ascii="OpenSans" w:eastAsia="Times New Roman" w:hAnsi="OpenSans" w:cs="Times New Roman"/>
+          <w:sz w:val="22"/>
+        </w:rPr>
+        <w:t>Hướng dẫn : Các bạn sử dụng 1 vector rỗng lưu pair trong đó first của pair lưu giá trị và second lưu tần suất, mỗi khi gặp 1 phần tử trong mảng A[] bạn hãy duyệt vector đã có và kiểm tra xem giá trị này đã xuất hiện chưa, nếu đã xuất hiện bạn tăng second của nó lên còn nếu chưa xuất hiện thì bạn push_back 1 cặp pair mới vào vector, pair này sẽ lưu giá trị bạn đang xét và tần suất là 1.</w:t>
+      </w:r>
+    </w:p>
+    <w:p>
+      <w:pPr>
+        <w:spacing w:after="150" w:line="360" w:lineRule="atLeast"/>
+        <w:textAlignment w:val="baseline"/>
+        <w:rPr>
+          <w:rFonts w:ascii="OpenSans" w:eastAsia="Times New Roman" w:hAnsi="OpenSans" w:cs="Times New Roman"/>
+          <w:sz w:val="22"/>
+        </w:rPr>
+      </w:pPr>
+      <w:r>
+        <w:rPr>
+          <w:rFonts w:ascii="OpenSans" w:eastAsia="Times New Roman" w:hAnsi="OpenSans" w:cs="Times New Roman"/>
+          <w:b/>
+          <w:bCs/>
+          <w:sz w:val="22"/>
           <w:bdr w:val="none" w:sz="0" w:space="0" w:color="auto" w:frame="1"/>
         </w:rPr>
         <w:t>Input Format</w:t>
@@ -6764,15 +6974,13 @@
         <w:textAlignment w:val="baseline"/>
         <w:rPr>
           <w:rFonts w:ascii="OpenSans" w:eastAsia="Times New Roman" w:hAnsi="OpenSans" w:cs="Times New Roman"/>
-          <w:sz w:val="20"/>
-          <w:szCs w:val="20"/>
-        </w:rPr>
-      </w:pPr>
-      <w:r>
-        <w:rPr>
-          <w:rFonts w:ascii="OpenSans" w:eastAsia="Times New Roman" w:hAnsi="OpenSans" w:cs="Times New Roman"/>
-          <w:sz w:val="20"/>
-          <w:szCs w:val="20"/>
+          <w:sz w:val="22"/>
+        </w:rPr>
+      </w:pPr>
+      <w:r>
+        <w:rPr>
+          <w:rFonts w:ascii="OpenSans" w:eastAsia="Times New Roman" w:hAnsi="OpenSans" w:cs="Times New Roman"/>
+          <w:sz w:val="22"/>
         </w:rPr>
         <w:t>Dòng 1 : N</w:t>
       </w:r>
@@ -6788,15 +6996,13 @@
         <w:textAlignment w:val="baseline"/>
         <w:rPr>
           <w:rFonts w:ascii="OpenSans" w:eastAsia="Times New Roman" w:hAnsi="OpenSans" w:cs="Times New Roman"/>
-          <w:sz w:val="20"/>
-          <w:szCs w:val="20"/>
-        </w:rPr>
-      </w:pPr>
-      <w:r>
-        <w:rPr>
-          <w:rFonts w:ascii="OpenSans" w:eastAsia="Times New Roman" w:hAnsi="OpenSans" w:cs="Times New Roman"/>
-          <w:sz w:val="20"/>
-          <w:szCs w:val="20"/>
+          <w:sz w:val="22"/>
+        </w:rPr>
+      </w:pPr>
+      <w:r>
+        <w:rPr>
+          <w:rFonts w:ascii="OpenSans" w:eastAsia="Times New Roman" w:hAnsi="OpenSans" w:cs="Times New Roman"/>
+          <w:sz w:val="22"/>
         </w:rPr>
         <w:t>Dòng 2 là các phần tử trong mảng A[] viết cách nhau một dấu cách</w:t>
       </w:r>
@@ -6807,8 +7013,7 @@
         <w:textAlignment w:val="baseline"/>
         <w:rPr>
           <w:rFonts w:ascii="OpenSans" w:eastAsia="Times New Roman" w:hAnsi="OpenSans" w:cs="Times New Roman"/>
-          <w:sz w:val="20"/>
-          <w:szCs w:val="20"/>
+          <w:sz w:val="22"/>
         </w:rPr>
       </w:pPr>
       <w:r>
@@ -6816,11 +7021,9 @@
           <w:rFonts w:ascii="OpenSans" w:eastAsia="Times New Roman" w:hAnsi="OpenSans" w:cs="Times New Roman"/>
           <w:b/>
           <w:bCs/>
-          <w:sz w:val="20"/>
-          <w:szCs w:val="20"/>
-          <w:bdr w:val="none" w:sz="0" w:space="0" w:color="auto" w:frame="1"/>
-        </w:rPr>
-        <w:lastRenderedPageBreak/>
+          <w:sz w:val="22"/>
+          <w:bdr w:val="none" w:sz="0" w:space="0" w:color="auto" w:frame="1"/>
+        </w:rPr>
         <w:t>Constraints</w:t>
       </w:r>
     </w:p>
@@ -6835,15 +7038,13 @@
         <w:textAlignment w:val="baseline"/>
         <w:rPr>
           <w:rFonts w:ascii="OpenSans" w:eastAsia="Times New Roman" w:hAnsi="OpenSans" w:cs="Times New Roman"/>
-          <w:sz w:val="20"/>
-          <w:szCs w:val="20"/>
-        </w:rPr>
-      </w:pPr>
-      <w:r>
-        <w:rPr>
-          <w:rFonts w:ascii="OpenSans" w:eastAsia="Times New Roman" w:hAnsi="OpenSans" w:cs="Times New Roman"/>
-          <w:sz w:val="20"/>
-          <w:szCs w:val="20"/>
+          <w:sz w:val="22"/>
+        </w:rPr>
+      </w:pPr>
+      <w:r>
+        <w:rPr>
+          <w:rFonts w:ascii="OpenSans" w:eastAsia="Times New Roman" w:hAnsi="OpenSans" w:cs="Times New Roman"/>
+          <w:sz w:val="22"/>
         </w:rPr>
         <w:t>1&lt;=N&lt;=10^4</w:t>
       </w:r>
@@ -6859,15 +7060,13 @@
         <w:textAlignment w:val="baseline"/>
         <w:rPr>
           <w:rFonts w:ascii="OpenSans" w:eastAsia="Times New Roman" w:hAnsi="OpenSans" w:cs="Times New Roman"/>
-          <w:sz w:val="20"/>
-          <w:szCs w:val="20"/>
-        </w:rPr>
-      </w:pPr>
-      <w:r>
-        <w:rPr>
-          <w:rFonts w:ascii="OpenSans" w:eastAsia="Times New Roman" w:hAnsi="OpenSans" w:cs="Times New Roman"/>
-          <w:sz w:val="20"/>
-          <w:szCs w:val="20"/>
+          <w:sz w:val="22"/>
+        </w:rPr>
+      </w:pPr>
+      <w:r>
+        <w:rPr>
+          <w:rFonts w:ascii="OpenSans" w:eastAsia="Times New Roman" w:hAnsi="OpenSans" w:cs="Times New Roman"/>
+          <w:sz w:val="22"/>
         </w:rPr>
         <w:t>Các phần tử của mảng A[] là chữ cái in thường</w:t>
       </w:r>
@@ -6878,8 +7077,7 @@
         <w:textAlignment w:val="baseline"/>
         <w:rPr>
           <w:rFonts w:ascii="OpenSans" w:eastAsia="Times New Roman" w:hAnsi="OpenSans" w:cs="Times New Roman"/>
-          <w:sz w:val="20"/>
-          <w:szCs w:val="20"/>
+          <w:sz w:val="22"/>
         </w:rPr>
       </w:pPr>
       <w:r>
@@ -6887,8 +7085,7 @@
           <w:rFonts w:ascii="OpenSans" w:eastAsia="Times New Roman" w:hAnsi="OpenSans" w:cs="Times New Roman"/>
           <w:b/>
           <w:bCs/>
-          <w:sz w:val="20"/>
-          <w:szCs w:val="20"/>
+          <w:sz w:val="22"/>
           <w:bdr w:val="none" w:sz="0" w:space="0" w:color="auto" w:frame="1"/>
         </w:rPr>
         <w:t>Output Format</w:t>
@@ -6905,15 +7102,13 @@
         <w:textAlignment w:val="baseline"/>
         <w:rPr>
           <w:rFonts w:ascii="OpenSans" w:eastAsia="Times New Roman" w:hAnsi="OpenSans" w:cs="Times New Roman"/>
-          <w:sz w:val="20"/>
-          <w:szCs w:val="20"/>
-        </w:rPr>
-      </w:pPr>
-      <w:r>
-        <w:rPr>
-          <w:rFonts w:ascii="OpenSans" w:eastAsia="Times New Roman" w:hAnsi="OpenSans" w:cs="Times New Roman"/>
-          <w:sz w:val="20"/>
-          <w:szCs w:val="20"/>
+          <w:sz w:val="22"/>
+        </w:rPr>
+      </w:pPr>
+      <w:r>
+        <w:rPr>
+          <w:rFonts w:ascii="OpenSans" w:eastAsia="Times New Roman" w:hAnsi="OpenSans" w:cs="Times New Roman"/>
+          <w:sz w:val="22"/>
         </w:rPr>
         <w:t>Dòng 1 in ra số lượng kí tự khác nhau trong mảng</w:t>
       </w:r>
@@ -6929,15 +7124,13 @@
         <w:textAlignment w:val="baseline"/>
         <w:rPr>
           <w:rFonts w:ascii="OpenSans" w:eastAsia="Times New Roman" w:hAnsi="OpenSans" w:cs="Times New Roman"/>
-          <w:sz w:val="20"/>
-          <w:szCs w:val="20"/>
-        </w:rPr>
-      </w:pPr>
-      <w:r>
-        <w:rPr>
-          <w:rFonts w:ascii="OpenSans" w:eastAsia="Times New Roman" w:hAnsi="OpenSans" w:cs="Times New Roman"/>
-          <w:sz w:val="20"/>
-          <w:szCs w:val="20"/>
+          <w:sz w:val="22"/>
+        </w:rPr>
+      </w:pPr>
+      <w:r>
+        <w:rPr>
+          <w:rFonts w:ascii="OpenSans" w:eastAsia="Times New Roman" w:hAnsi="OpenSans" w:cs="Times New Roman"/>
+          <w:sz w:val="22"/>
         </w:rPr>
         <w:t>Các dòng tiếp theo in ra kí tự và tần suất tương ứng</w:t>
       </w:r>
@@ -6948,8 +7141,7 @@
         <w:textAlignment w:val="baseline"/>
         <w:rPr>
           <w:rFonts w:ascii="OpenSans" w:eastAsia="Times New Roman" w:hAnsi="OpenSans" w:cs="Times New Roman"/>
-          <w:sz w:val="20"/>
-          <w:szCs w:val="20"/>
+          <w:sz w:val="22"/>
         </w:rPr>
       </w:pPr>
       <w:r>
@@ -6957,8 +7149,7 @@
           <w:rFonts w:ascii="OpenSans" w:eastAsia="Times New Roman" w:hAnsi="OpenSans" w:cs="Times New Roman"/>
           <w:b/>
           <w:bCs/>
-          <w:sz w:val="20"/>
-          <w:szCs w:val="20"/>
+          <w:sz w:val="22"/>
           <w:bdr w:val="none" w:sz="0" w:space="0" w:color="auto" w:frame="1"/>
         </w:rPr>
         <w:t>Sample Input 0</w:t>
@@ -6990,16 +7181,14 @@
         <w:rPr>
           <w:rFonts w:ascii="SourceCodePro" w:eastAsia="Times New Roman" w:hAnsi="SourceCodePro" w:cs="Courier New"/>
           <w:color w:val="454C59"/>
-          <w:sz w:val="20"/>
-          <w:szCs w:val="20"/>
-        </w:rPr>
-      </w:pPr>
-      <w:r>
-        <w:rPr>
-          <w:rFonts w:ascii="SourceCodePro" w:eastAsia="Times New Roman" w:hAnsi="SourceCodePro" w:cs="Courier New"/>
-          <w:color w:val="000000"/>
-          <w:sz w:val="20"/>
-          <w:szCs w:val="20"/>
+          <w:sz w:val="22"/>
+        </w:rPr>
+      </w:pPr>
+      <w:r>
+        <w:rPr>
+          <w:rFonts w:ascii="SourceCodePro" w:eastAsia="Times New Roman" w:hAnsi="SourceCodePro" w:cs="Courier New"/>
+          <w:color w:val="000000"/>
+          <w:sz w:val="22"/>
           <w:bdr w:val="none" w:sz="0" w:space="0" w:color="auto" w:frame="1"/>
         </w:rPr>
         <w:t>11</w:t>
@@ -7031,16 +7220,14 @@
         <w:rPr>
           <w:rFonts w:ascii="SourceCodePro" w:eastAsia="Times New Roman" w:hAnsi="SourceCodePro" w:cs="Courier New"/>
           <w:color w:val="454C59"/>
-          <w:sz w:val="20"/>
-          <w:szCs w:val="20"/>
-        </w:rPr>
-      </w:pPr>
-      <w:r>
-        <w:rPr>
-          <w:rFonts w:ascii="SourceCodePro" w:eastAsia="Times New Roman" w:hAnsi="SourceCodePro" w:cs="Courier New"/>
-          <w:color w:val="000000"/>
-          <w:sz w:val="20"/>
-          <w:szCs w:val="20"/>
+          <w:sz w:val="22"/>
+        </w:rPr>
+      </w:pPr>
+      <w:r>
+        <w:rPr>
+          <w:rFonts w:ascii="SourceCodePro" w:eastAsia="Times New Roman" w:hAnsi="SourceCodePro" w:cs="Courier New"/>
+          <w:color w:val="000000"/>
+          <w:sz w:val="22"/>
           <w:bdr w:val="none" w:sz="0" w:space="0" w:color="auto" w:frame="1"/>
         </w:rPr>
         <w:t xml:space="preserve">e g e h j e c g g g d </w:t>
@@ -7052,8 +7239,7 @@
         <w:textAlignment w:val="baseline"/>
         <w:rPr>
           <w:rFonts w:ascii="OpenSans" w:eastAsia="Times New Roman" w:hAnsi="OpenSans" w:cs="Times New Roman"/>
-          <w:sz w:val="20"/>
-          <w:szCs w:val="20"/>
+          <w:sz w:val="22"/>
         </w:rPr>
       </w:pPr>
       <w:r>
@@ -7061,8 +7247,7 @@
           <w:rFonts w:ascii="OpenSans" w:eastAsia="Times New Roman" w:hAnsi="OpenSans" w:cs="Times New Roman"/>
           <w:b/>
           <w:bCs/>
-          <w:sz w:val="20"/>
-          <w:szCs w:val="20"/>
+          <w:sz w:val="22"/>
           <w:bdr w:val="none" w:sz="0" w:space="0" w:color="auto" w:frame="1"/>
         </w:rPr>
         <w:t>Sample Output 0</w:t>
@@ -7094,16 +7279,14 @@
         <w:rPr>
           <w:rFonts w:ascii="SourceCodePro" w:eastAsia="Times New Roman" w:hAnsi="SourceCodePro" w:cs="Courier New"/>
           <w:color w:val="454C59"/>
-          <w:sz w:val="20"/>
-          <w:szCs w:val="20"/>
-        </w:rPr>
-      </w:pPr>
-      <w:r>
-        <w:rPr>
-          <w:rFonts w:ascii="SourceCodePro" w:eastAsia="Times New Roman" w:hAnsi="SourceCodePro" w:cs="Courier New"/>
-          <w:color w:val="000000"/>
-          <w:sz w:val="20"/>
-          <w:szCs w:val="20"/>
+          <w:sz w:val="22"/>
+        </w:rPr>
+      </w:pPr>
+      <w:r>
+        <w:rPr>
+          <w:rFonts w:ascii="SourceCodePro" w:eastAsia="Times New Roman" w:hAnsi="SourceCodePro" w:cs="Courier New"/>
+          <w:color w:val="000000"/>
+          <w:sz w:val="22"/>
           <w:bdr w:val="none" w:sz="0" w:space="0" w:color="auto" w:frame="1"/>
         </w:rPr>
         <w:t>6</w:t>
@@ -7135,16 +7318,14 @@
         <w:rPr>
           <w:rFonts w:ascii="SourceCodePro" w:eastAsia="Times New Roman" w:hAnsi="SourceCodePro" w:cs="Courier New"/>
           <w:color w:val="454C59"/>
-          <w:sz w:val="20"/>
-          <w:szCs w:val="20"/>
-        </w:rPr>
-      </w:pPr>
-      <w:r>
-        <w:rPr>
-          <w:rFonts w:ascii="SourceCodePro" w:eastAsia="Times New Roman" w:hAnsi="SourceCodePro" w:cs="Courier New"/>
-          <w:color w:val="000000"/>
-          <w:sz w:val="20"/>
-          <w:szCs w:val="20"/>
+          <w:sz w:val="22"/>
+        </w:rPr>
+      </w:pPr>
+      <w:r>
+        <w:rPr>
+          <w:rFonts w:ascii="SourceCodePro" w:eastAsia="Times New Roman" w:hAnsi="SourceCodePro" w:cs="Courier New"/>
+          <w:color w:val="000000"/>
+          <w:sz w:val="22"/>
           <w:bdr w:val="none" w:sz="0" w:space="0" w:color="auto" w:frame="1"/>
         </w:rPr>
         <w:t>e 3</w:t>
@@ -7176,16 +7357,14 @@
         <w:rPr>
           <w:rFonts w:ascii="SourceCodePro" w:eastAsia="Times New Roman" w:hAnsi="SourceCodePro" w:cs="Courier New"/>
           <w:color w:val="454C59"/>
-          <w:sz w:val="20"/>
-          <w:szCs w:val="20"/>
-        </w:rPr>
-      </w:pPr>
-      <w:r>
-        <w:rPr>
-          <w:rFonts w:ascii="SourceCodePro" w:eastAsia="Times New Roman" w:hAnsi="SourceCodePro" w:cs="Courier New"/>
-          <w:color w:val="000000"/>
-          <w:sz w:val="20"/>
-          <w:szCs w:val="20"/>
+          <w:sz w:val="22"/>
+        </w:rPr>
+      </w:pPr>
+      <w:r>
+        <w:rPr>
+          <w:rFonts w:ascii="SourceCodePro" w:eastAsia="Times New Roman" w:hAnsi="SourceCodePro" w:cs="Courier New"/>
+          <w:color w:val="000000"/>
+          <w:sz w:val="22"/>
           <w:bdr w:val="none" w:sz="0" w:space="0" w:color="auto" w:frame="1"/>
         </w:rPr>
         <w:t>g 4</w:t>
@@ -7217,16 +7396,14 @@
         <w:rPr>
           <w:rFonts w:ascii="SourceCodePro" w:eastAsia="Times New Roman" w:hAnsi="SourceCodePro" w:cs="Courier New"/>
           <w:color w:val="454C59"/>
-          <w:sz w:val="20"/>
-          <w:szCs w:val="20"/>
-        </w:rPr>
-      </w:pPr>
-      <w:r>
-        <w:rPr>
-          <w:rFonts w:ascii="SourceCodePro" w:eastAsia="Times New Roman" w:hAnsi="SourceCodePro" w:cs="Courier New"/>
-          <w:color w:val="000000"/>
-          <w:sz w:val="20"/>
-          <w:szCs w:val="20"/>
+          <w:sz w:val="22"/>
+        </w:rPr>
+      </w:pPr>
+      <w:r>
+        <w:rPr>
+          <w:rFonts w:ascii="SourceCodePro" w:eastAsia="Times New Roman" w:hAnsi="SourceCodePro" w:cs="Courier New"/>
+          <w:color w:val="000000"/>
+          <w:sz w:val="22"/>
           <w:bdr w:val="none" w:sz="0" w:space="0" w:color="auto" w:frame="1"/>
         </w:rPr>
         <w:t>h 1</w:t>
@@ -7258,16 +7435,14 @@
         <w:rPr>
           <w:rFonts w:ascii="SourceCodePro" w:eastAsia="Times New Roman" w:hAnsi="SourceCodePro" w:cs="Courier New"/>
           <w:color w:val="454C59"/>
-          <w:sz w:val="20"/>
-          <w:szCs w:val="20"/>
-        </w:rPr>
-      </w:pPr>
-      <w:r>
-        <w:rPr>
-          <w:rFonts w:ascii="SourceCodePro" w:eastAsia="Times New Roman" w:hAnsi="SourceCodePro" w:cs="Courier New"/>
-          <w:color w:val="000000"/>
-          <w:sz w:val="20"/>
-          <w:szCs w:val="20"/>
+          <w:sz w:val="22"/>
+        </w:rPr>
+      </w:pPr>
+      <w:r>
+        <w:rPr>
+          <w:rFonts w:ascii="SourceCodePro" w:eastAsia="Times New Roman" w:hAnsi="SourceCodePro" w:cs="Courier New"/>
+          <w:color w:val="000000"/>
+          <w:sz w:val="22"/>
           <w:bdr w:val="none" w:sz="0" w:space="0" w:color="auto" w:frame="1"/>
         </w:rPr>
         <w:t>j 1</w:t>
@@ -7299,16 +7474,14 @@
         <w:rPr>
           <w:rFonts w:ascii="SourceCodePro" w:eastAsia="Times New Roman" w:hAnsi="SourceCodePro" w:cs="Courier New"/>
           <w:color w:val="454C59"/>
-          <w:sz w:val="20"/>
-          <w:szCs w:val="20"/>
-        </w:rPr>
-      </w:pPr>
-      <w:r>
-        <w:rPr>
-          <w:rFonts w:ascii="SourceCodePro" w:eastAsia="Times New Roman" w:hAnsi="SourceCodePro" w:cs="Courier New"/>
-          <w:color w:val="000000"/>
-          <w:sz w:val="20"/>
-          <w:szCs w:val="20"/>
+          <w:sz w:val="22"/>
+        </w:rPr>
+      </w:pPr>
+      <w:r>
+        <w:rPr>
+          <w:rFonts w:ascii="SourceCodePro" w:eastAsia="Times New Roman" w:hAnsi="SourceCodePro" w:cs="Courier New"/>
+          <w:color w:val="000000"/>
+          <w:sz w:val="22"/>
           <w:bdr w:val="none" w:sz="0" w:space="0" w:color="auto" w:frame="1"/>
         </w:rPr>
         <w:t>c 1</w:t>
@@ -7340,16 +7513,14 @@
         <w:rPr>
           <w:rFonts w:ascii="SourceCodePro" w:eastAsia="Times New Roman" w:hAnsi="SourceCodePro" w:cs="Courier New"/>
           <w:color w:val="454C59"/>
-          <w:sz w:val="20"/>
-          <w:szCs w:val="20"/>
-        </w:rPr>
-      </w:pPr>
-      <w:r>
-        <w:rPr>
-          <w:rFonts w:ascii="SourceCodePro" w:eastAsia="Times New Roman" w:hAnsi="SourceCodePro" w:cs="Courier New"/>
-          <w:color w:val="000000"/>
-          <w:sz w:val="20"/>
-          <w:szCs w:val="20"/>
+          <w:sz w:val="22"/>
+        </w:rPr>
+      </w:pPr>
+      <w:r>
+        <w:rPr>
+          <w:rFonts w:ascii="SourceCodePro" w:eastAsia="Times New Roman" w:hAnsi="SourceCodePro" w:cs="Courier New"/>
+          <w:color w:val="000000"/>
+          <w:sz w:val="22"/>
           <w:bdr w:val="none" w:sz="0" w:space="0" w:color="auto" w:frame="1"/>
         </w:rPr>
         <w:t>d 1</w:t>
@@ -7358,8 +7529,7 @@
     <w:p>
       <w:pPr>
         <w:rPr>
-          <w:sz w:val="20"/>
-          <w:szCs w:val="20"/>
+          <w:sz w:val="22"/>
         </w:rPr>
       </w:pPr>
     </w:p>
